--- a/SRSExample-Clothes store requirements analysis.docx
+++ b/SRSExample-Clothes store requirements analysis.docx
@@ -1,10 +1,10 @@
 
 <file path=word/document.xml><?xml version="1.0" encoding="utf-8"?>
-<w:document xmlns:ve="http://schemas.openxmlformats.org/markup-compatibility/2006" xmlns:o="urn:schemas-microsoft-com:office:office" xmlns:r="http://schemas.openxmlformats.org/officeDocument/2006/relationships" xmlns:m="http://schemas.openxmlformats.org/officeDocument/2006/math" xmlns:v="urn:schemas-microsoft-com:vml" xmlns:wp="http://schemas.openxmlformats.org/drawingml/2006/wordprocessingDrawing" xmlns:w10="urn:schemas-microsoft-com:office:word" xmlns:w="http://schemas.openxmlformats.org/wordprocessingml/2006/main" xmlns:wne="http://schemas.microsoft.com/office/word/2006/wordml">
+<w:document xmlns:wpc="http://schemas.microsoft.com/office/word/2010/wordprocessingCanvas" xmlns:cx="http://schemas.microsoft.com/office/drawing/2014/chartex" xmlns:cx1="http://schemas.microsoft.com/office/drawing/2015/9/8/chartex" xmlns:cx2="http://schemas.microsoft.com/office/drawing/2015/10/21/chartex" xmlns:cx3="http://schemas.microsoft.com/office/drawing/2016/5/9/chartex" xmlns:cx4="http://schemas.microsoft.com/office/drawing/2016/5/10/chartex" xmlns:cx5="http://schemas.microsoft.com/office/drawing/2016/5/11/chartex" xmlns:cx6="http://schemas.microsoft.com/office/drawing/2016/5/12/chartex" xmlns:cx7="http://schemas.microsoft.com/office/drawing/2016/5/13/chartex" xmlns:cx8="http://schemas.microsoft.com/office/drawing/2016/5/14/chartex" xmlns:mc="http://schemas.openxmlformats.org/markup-compatibility/2006" xmlns:aink="http://schemas.microsoft.com/office/drawing/2016/ink" xmlns:am3d="http://schemas.microsoft.com/office/drawing/2017/model3d" xmlns:o="urn:schemas-microsoft-com:office:office" xmlns:r="http://schemas.openxmlformats.org/officeDocument/2006/relationships" xmlns:m="http://schemas.openxmlformats.org/officeDocument/2006/math" xmlns:v="urn:schemas-microsoft-com:vml" xmlns:wp14="http://schemas.microsoft.com/office/word/2010/wordprocessingDrawing" xmlns:wp="http://schemas.openxmlformats.org/drawingml/2006/wordprocessingDrawing" xmlns:w10="urn:schemas-microsoft-com:office:word" xmlns:w="http://schemas.openxmlformats.org/wordprocessingml/2006/main" xmlns:w14="http://schemas.microsoft.com/office/word/2010/wordml" xmlns:w15="http://schemas.microsoft.com/office/word/2012/wordml" xmlns:w16cex="http://schemas.microsoft.com/office/word/2018/wordml/cex" xmlns:w16cid="http://schemas.microsoft.com/office/word/2016/wordml/cid" xmlns:w16="http://schemas.microsoft.com/office/word/2018/wordml" xmlns:w16se="http://schemas.microsoft.com/office/word/2015/wordml/symex" xmlns:wpg="http://schemas.microsoft.com/office/word/2010/wordprocessingGroup" xmlns:wpi="http://schemas.microsoft.com/office/word/2010/wordprocessingInk" xmlns:wne="http://schemas.microsoft.com/office/word/2006/wordml" xmlns:wps="http://schemas.microsoft.com/office/word/2010/wordprocessingShape" mc:Ignorable="w14 w15 w16se w16cid w16 w16cex wp14">
   <w:body>
     <w:p>
       <w:pPr>
-        <w:pStyle w:val="a3"/>
+        <w:pStyle w:val="BodyText"/>
         <w:jc w:val="center"/>
         <w:rPr>
           <w:sz w:val="48"/>
@@ -20,7 +20,7 @@
     </w:p>
     <w:p>
       <w:pPr>
-        <w:pStyle w:val="a3"/>
+        <w:pStyle w:val="BodyText"/>
         <w:jc w:val="center"/>
         <w:rPr>
           <w:sz w:val="48"/>
@@ -29,7 +29,7 @@
     </w:p>
     <w:p>
       <w:pPr>
-        <w:pStyle w:val="a3"/>
+        <w:pStyle w:val="BodyText"/>
         <w:jc w:val="center"/>
         <w:rPr>
           <w:sz w:val="48"/>
@@ -44,7 +44,7 @@
     </w:p>
     <w:p>
       <w:pPr>
-        <w:pStyle w:val="a3"/>
+        <w:pStyle w:val="BodyText"/>
         <w:jc w:val="center"/>
         <w:rPr>
           <w:sz w:val="48"/>
@@ -71,7 +71,7 @@
     </w:p>
     <w:p>
       <w:pPr>
-        <w:pStyle w:val="a3"/>
+        <w:pStyle w:val="BodyText"/>
         <w:jc w:val="center"/>
         <w:rPr>
           <w:sz w:val="48"/>
@@ -80,7 +80,7 @@
     </w:p>
     <w:p>
       <w:pPr>
-        <w:pStyle w:val="a3"/>
+        <w:pStyle w:val="BodyText"/>
         <w:jc w:val="center"/>
         <w:rPr>
           <w:sz w:val="48"/>
@@ -107,7 +107,7 @@
     </w:p>
     <w:p>
       <w:pPr>
-        <w:pStyle w:val="a3"/>
+        <w:pStyle w:val="BodyText"/>
         <w:jc w:val="center"/>
         <w:rPr>
           <w:sz w:val="48"/>
@@ -116,7 +116,7 @@
     </w:p>
     <w:p>
       <w:pPr>
-        <w:pStyle w:val="a3"/>
+        <w:pStyle w:val="BodyText"/>
         <w:jc w:val="center"/>
         <w:rPr>
           <w:sz w:val="48"/>
@@ -131,7 +131,7 @@
     </w:p>
     <w:p>
       <w:pPr>
-        <w:pStyle w:val="a3"/>
+        <w:pStyle w:val="BodyText"/>
         <w:jc w:val="center"/>
         <w:rPr>
           <w:sz w:val="48"/>
@@ -140,7 +140,7 @@
     </w:p>
     <w:p>
       <w:pPr>
-        <w:pStyle w:val="a3"/>
+        <w:pStyle w:val="BodyText"/>
         <w:jc w:val="center"/>
         <w:rPr>
           <w:sz w:val="48"/>
@@ -155,7 +155,7 @@
     </w:p>
     <w:p>
       <w:pPr>
-        <w:pStyle w:val="a3"/>
+        <w:pStyle w:val="BodyText"/>
         <w:jc w:val="center"/>
         <w:rPr>
           <w:sz w:val="48"/>
@@ -170,22 +170,38 @@
     </w:p>
     <w:p>
       <w:pPr>
-        <w:pStyle w:val="a3"/>
+        <w:pStyle w:val="BodyText"/>
         <w:jc w:val="center"/>
         <w:rPr>
           <w:sz w:val="48"/>
         </w:rPr>
       </w:pPr>
+      <w:proofErr w:type="spellStart"/>
       <w:r>
         <w:rPr>
           <w:sz w:val="48"/>
         </w:rPr>
-        <w:t>Majd Awwad</w:t>
-      </w:r>
-    </w:p>
-    <w:p>
-      <w:pPr>
-        <w:pStyle w:val="a3"/>
+        <w:t>Majd</w:t>
+      </w:r>
+      <w:proofErr w:type="spellEnd"/>
+      <w:r>
+        <w:rPr>
+          <w:sz w:val="48"/>
+        </w:rPr>
+        <w:t xml:space="preserve"> </w:t>
+      </w:r>
+      <w:proofErr w:type="spellStart"/>
+      <w:r>
+        <w:rPr>
+          <w:sz w:val="48"/>
+        </w:rPr>
+        <w:t>Awwad</w:t>
+      </w:r>
+      <w:proofErr w:type="spellEnd"/>
+    </w:p>
+    <w:p>
+      <w:pPr>
+        <w:pStyle w:val="BodyText"/>
         <w:jc w:val="center"/>
         <w:rPr>
           <w:sz w:val="48"/>
@@ -211,7 +227,7 @@
     </w:p>
     <w:p>
       <w:pPr>
-        <w:pStyle w:val="1"/>
+        <w:pStyle w:val="Heading1"/>
         <w:jc w:val="center"/>
         <w:rPr>
           <w:sz w:val="28"/>
@@ -231,7 +247,7 @@
     <w:p/>
     <w:p>
       <w:pPr>
-        <w:pStyle w:val="10"/>
+        <w:pStyle w:val="TOC1"/>
         <w:tabs>
           <w:tab w:val="right" w:leader="dot" w:pos="8630"/>
         </w:tabs>
@@ -311,7 +327,7 @@
     </w:p>
     <w:p>
       <w:pPr>
-        <w:pStyle w:val="10"/>
+        <w:pStyle w:val="TOC1"/>
         <w:tabs>
           <w:tab w:val="right" w:leader="dot" w:pos="8630"/>
         </w:tabs>
@@ -382,7 +398,7 @@
     </w:p>
     <w:p>
       <w:pPr>
-        <w:pStyle w:val="10"/>
+        <w:pStyle w:val="TOC1"/>
         <w:tabs>
           <w:tab w:val="right" w:leader="dot" w:pos="8630"/>
         </w:tabs>
@@ -453,7 +469,7 @@
     </w:p>
     <w:p>
       <w:pPr>
-        <w:pStyle w:val="21"/>
+        <w:pStyle w:val="TOC2"/>
         <w:tabs>
           <w:tab w:val="right" w:leader="dot" w:pos="8630"/>
         </w:tabs>
@@ -523,7 +539,7 @@
     </w:p>
     <w:p>
       <w:pPr>
-        <w:pStyle w:val="21"/>
+        <w:pStyle w:val="TOC2"/>
         <w:tabs>
           <w:tab w:val="right" w:leader="dot" w:pos="8630"/>
         </w:tabs>
@@ -593,7 +609,7 @@
     </w:p>
     <w:p>
       <w:pPr>
-        <w:pStyle w:val="21"/>
+        <w:pStyle w:val="TOC2"/>
         <w:tabs>
           <w:tab w:val="right" w:leader="dot" w:pos="8630"/>
         </w:tabs>
@@ -663,7 +679,7 @@
     </w:p>
     <w:p>
       <w:pPr>
-        <w:pStyle w:val="21"/>
+        <w:pStyle w:val="TOC2"/>
         <w:tabs>
           <w:tab w:val="right" w:leader="dot" w:pos="8630"/>
         </w:tabs>
@@ -733,7 +749,7 @@
     </w:p>
     <w:p>
       <w:pPr>
-        <w:pStyle w:val="21"/>
+        <w:pStyle w:val="TOC2"/>
         <w:tabs>
           <w:tab w:val="right" w:leader="dot" w:pos="8630"/>
         </w:tabs>
@@ -803,7 +819,7 @@
     </w:p>
     <w:p>
       <w:pPr>
-        <w:pStyle w:val="10"/>
+        <w:pStyle w:val="TOC1"/>
         <w:tabs>
           <w:tab w:val="left" w:pos="800"/>
           <w:tab w:val="right" w:leader="dot" w:pos="8630"/>
@@ -891,7 +907,7 @@
     </w:p>
     <w:p>
       <w:pPr>
-        <w:pStyle w:val="21"/>
+        <w:pStyle w:val="TOC2"/>
         <w:tabs>
           <w:tab w:val="left" w:pos="800"/>
           <w:tab w:val="right" w:leader="dot" w:pos="8630"/>
@@ -977,7 +993,7 @@
     </w:p>
     <w:p>
       <w:pPr>
-        <w:pStyle w:val="21"/>
+        <w:pStyle w:val="TOC2"/>
         <w:tabs>
           <w:tab w:val="left" w:pos="800"/>
           <w:tab w:val="right" w:leader="dot" w:pos="8630"/>
@@ -1063,7 +1079,7 @@
     </w:p>
     <w:p>
       <w:pPr>
-        <w:pStyle w:val="30"/>
+        <w:pStyle w:val="TOC3"/>
         <w:tabs>
           <w:tab w:val="left" w:pos="1200"/>
           <w:tab w:val="right" w:leader="dot" w:pos="8630"/>
@@ -1150,7 +1166,7 @@
     </w:p>
     <w:p>
       <w:pPr>
-        <w:pStyle w:val="40"/>
+        <w:pStyle w:val="TOC4"/>
         <w:tabs>
           <w:tab w:val="right" w:leader="dot" w:pos="8630"/>
         </w:tabs>
@@ -1229,7 +1245,7 @@
     </w:p>
     <w:p>
       <w:pPr>
-        <w:pStyle w:val="30"/>
+        <w:pStyle w:val="TOC3"/>
         <w:tabs>
           <w:tab w:val="left" w:pos="1200"/>
           <w:tab w:val="right" w:leader="dot" w:pos="8630"/>
@@ -1333,7 +1349,7 @@
     </w:p>
     <w:p>
       <w:pPr>
-        <w:pStyle w:val="40"/>
+        <w:pStyle w:val="TOC4"/>
         <w:tabs>
           <w:tab w:val="right" w:leader="dot" w:pos="8630"/>
         </w:tabs>
@@ -1409,7 +1425,7 @@
     </w:p>
     <w:p>
       <w:pPr>
-        <w:pStyle w:val="30"/>
+        <w:pStyle w:val="TOC3"/>
         <w:tabs>
           <w:tab w:val="left" w:pos="1200"/>
           <w:tab w:val="right" w:leader="dot" w:pos="8630"/>
@@ -1507,7 +1523,7 @@
     </w:p>
     <w:p>
       <w:pPr>
-        <w:pStyle w:val="40"/>
+        <w:pStyle w:val="TOC4"/>
         <w:tabs>
           <w:tab w:val="right" w:leader="dot" w:pos="8630"/>
         </w:tabs>
@@ -1597,7 +1613,7 @@
     </w:p>
     <w:p>
       <w:pPr>
-        <w:pStyle w:val="30"/>
+        <w:pStyle w:val="TOC3"/>
         <w:tabs>
           <w:tab w:val="left" w:pos="1200"/>
           <w:tab w:val="right" w:leader="dot" w:pos="8630"/>
@@ -1695,7 +1711,7 @@
     </w:p>
     <w:p>
       <w:pPr>
-        <w:pStyle w:val="40"/>
+        <w:pStyle w:val="TOC4"/>
         <w:tabs>
           <w:tab w:val="right" w:leader="dot" w:pos="8630"/>
         </w:tabs>
@@ -1772,7 +1788,7 @@
     </w:p>
     <w:p>
       <w:pPr>
-        <w:pStyle w:val="21"/>
+        <w:pStyle w:val="TOC2"/>
         <w:tabs>
           <w:tab w:val="left" w:pos="800"/>
           <w:tab w:val="right" w:leader="dot" w:pos="8630"/>
@@ -1824,7 +1840,7 @@
     </w:p>
     <w:p>
       <w:pPr>
-        <w:pStyle w:val="21"/>
+        <w:pStyle w:val="TOC2"/>
         <w:tabs>
           <w:tab w:val="left" w:pos="800"/>
           <w:tab w:val="right" w:leader="dot" w:pos="8630"/>
@@ -1876,7 +1892,7 @@
     </w:p>
     <w:p>
       <w:pPr>
-        <w:pStyle w:val="10"/>
+        <w:pStyle w:val="TOC1"/>
         <w:tabs>
           <w:tab w:val="left" w:pos="800"/>
           <w:tab w:val="right" w:leader="dot" w:pos="8630"/>
@@ -1930,7 +1946,7 @@
     </w:p>
     <w:p>
       <w:pPr>
-        <w:pStyle w:val="21"/>
+        <w:pStyle w:val="TOC2"/>
         <w:tabs>
           <w:tab w:val="left" w:pos="800"/>
           <w:tab w:val="right" w:leader="dot" w:pos="8630"/>
@@ -1982,7 +1998,7 @@
     </w:p>
     <w:p>
       <w:pPr>
-        <w:pStyle w:val="21"/>
+        <w:pStyle w:val="TOC2"/>
         <w:tabs>
           <w:tab w:val="left" w:pos="800"/>
           <w:tab w:val="right" w:leader="dot" w:pos="8630"/>
@@ -2034,7 +2050,7 @@
     </w:p>
     <w:p>
       <w:pPr>
-        <w:pStyle w:val="30"/>
+        <w:pStyle w:val="TOC3"/>
         <w:tabs>
           <w:tab w:val="left" w:pos="1200"/>
           <w:tab w:val="right" w:leader="dot" w:pos="8630"/>
@@ -2090,7 +2106,7 @@
     </w:p>
     <w:p>
       <w:pPr>
-        <w:pStyle w:val="30"/>
+        <w:pStyle w:val="TOC3"/>
         <w:tabs>
           <w:tab w:val="left" w:pos="1200"/>
           <w:tab w:val="right" w:leader="dot" w:pos="8630"/>
@@ -2139,7 +2155,7 @@
     </w:p>
     <w:p>
       <w:pPr>
-        <w:pStyle w:val="30"/>
+        <w:pStyle w:val="TOC3"/>
         <w:tabs>
           <w:tab w:val="left" w:pos="1200"/>
           <w:tab w:val="right" w:leader="dot" w:pos="8630"/>
@@ -2188,7 +2204,7 @@
     </w:p>
     <w:p>
       <w:pPr>
-        <w:pStyle w:val="10"/>
+        <w:pStyle w:val="TOC1"/>
         <w:tabs>
           <w:tab w:val="right" w:leader="dot" w:pos="8630"/>
         </w:tabs>
@@ -2207,174 +2223,172 @@
     </w:p>
     <w:p>
       <w:pPr>
-        <w:pStyle w:val="1"/>
+        <w:pStyle w:val="Heading1"/>
         <w:jc w:val="center"/>
         <w:rPr>
           <w:sz w:val="28"/>
         </w:rPr>
       </w:pPr>
-      <w:bookmarkStart w:id="4" w:name="_GoBack"/>
-      <w:bookmarkStart w:id="5" w:name="_Toc61315197"/>
-      <w:bookmarkStart w:id="6" w:name="_Toc77487620"/>
+      <w:bookmarkStart w:id="4" w:name="_Toc61315197"/>
+      <w:bookmarkStart w:id="5" w:name="_Toc77487620"/>
+    </w:p>
+    <w:p>
+      <w:pPr>
+        <w:pStyle w:val="Heading1"/>
+        <w:jc w:val="center"/>
+        <w:rPr>
+          <w:sz w:val="28"/>
+        </w:rPr>
+      </w:pPr>
+    </w:p>
+    <w:p>
+      <w:pPr>
+        <w:pStyle w:val="Heading1"/>
+        <w:jc w:val="center"/>
+        <w:rPr>
+          <w:sz w:val="28"/>
+        </w:rPr>
+      </w:pPr>
+    </w:p>
+    <w:p>
+      <w:pPr>
+        <w:pStyle w:val="Heading1"/>
+        <w:jc w:val="center"/>
+        <w:rPr>
+          <w:sz w:val="28"/>
+        </w:rPr>
+      </w:pPr>
+    </w:p>
+    <w:p>
+      <w:pPr>
+        <w:pStyle w:val="Heading1"/>
+        <w:jc w:val="center"/>
+        <w:rPr>
+          <w:sz w:val="28"/>
+        </w:rPr>
+      </w:pPr>
+    </w:p>
+    <w:p>
+      <w:pPr>
+        <w:pStyle w:val="Heading1"/>
+        <w:jc w:val="center"/>
+        <w:rPr>
+          <w:sz w:val="28"/>
+        </w:rPr>
+      </w:pPr>
+    </w:p>
+    <w:p>
+      <w:pPr>
+        <w:pStyle w:val="Heading1"/>
+        <w:jc w:val="center"/>
+        <w:rPr>
+          <w:sz w:val="28"/>
+        </w:rPr>
+      </w:pPr>
+    </w:p>
+    <w:p>
+      <w:pPr>
+        <w:pStyle w:val="Heading1"/>
+        <w:jc w:val="center"/>
+        <w:rPr>
+          <w:sz w:val="28"/>
+        </w:rPr>
+      </w:pPr>
+    </w:p>
+    <w:p>
+      <w:pPr>
+        <w:pStyle w:val="Heading1"/>
+        <w:jc w:val="center"/>
+        <w:rPr>
+          <w:sz w:val="28"/>
+        </w:rPr>
+      </w:pPr>
+    </w:p>
+    <w:p>
+      <w:pPr>
+        <w:pStyle w:val="Heading1"/>
+        <w:jc w:val="center"/>
+        <w:rPr>
+          <w:sz w:val="28"/>
+        </w:rPr>
+      </w:pPr>
+    </w:p>
+    <w:p>
+      <w:pPr>
+        <w:pStyle w:val="Heading1"/>
+        <w:jc w:val="center"/>
+        <w:rPr>
+          <w:sz w:val="28"/>
+        </w:rPr>
+      </w:pPr>
+    </w:p>
+    <w:p>
+      <w:pPr>
+        <w:pStyle w:val="Heading1"/>
+        <w:jc w:val="center"/>
+        <w:rPr>
+          <w:sz w:val="28"/>
+        </w:rPr>
+      </w:pPr>
+    </w:p>
+    <w:p>
+      <w:pPr>
+        <w:pStyle w:val="Heading1"/>
+        <w:jc w:val="center"/>
+        <w:rPr>
+          <w:sz w:val="28"/>
+        </w:rPr>
+      </w:pPr>
+    </w:p>
+    <w:p>
+      <w:pPr>
+        <w:pStyle w:val="Heading1"/>
+        <w:jc w:val="center"/>
+        <w:rPr>
+          <w:sz w:val="28"/>
+        </w:rPr>
+      </w:pPr>
+    </w:p>
+    <w:p>
+      <w:pPr>
+        <w:pStyle w:val="Heading1"/>
+        <w:jc w:val="center"/>
+        <w:rPr>
+          <w:sz w:val="28"/>
+        </w:rPr>
+      </w:pPr>
+    </w:p>
+    <w:p>
+      <w:pPr>
+        <w:pStyle w:val="Heading1"/>
+        <w:jc w:val="center"/>
+        <w:rPr>
+          <w:sz w:val="28"/>
+        </w:rPr>
+      </w:pPr>
+    </w:p>
+    <w:p>
+      <w:pPr>
+        <w:pStyle w:val="Heading1"/>
+        <w:jc w:val="center"/>
+        <w:rPr>
+          <w:sz w:val="28"/>
+        </w:rPr>
+      </w:pPr>
+      <w:r>
+        <w:rPr>
+          <w:sz w:val="28"/>
+        </w:rPr>
+        <w:t>List of Figures</w:t>
+      </w:r>
+      <w:bookmarkEnd w:id="3"/>
       <w:bookmarkEnd w:id="4"/>
-    </w:p>
-    <w:p>
-      <w:pPr>
-        <w:pStyle w:val="1"/>
-        <w:jc w:val="center"/>
-        <w:rPr>
-          <w:sz w:val="28"/>
-        </w:rPr>
-      </w:pPr>
-    </w:p>
-    <w:p>
-      <w:pPr>
-        <w:pStyle w:val="1"/>
-        <w:jc w:val="center"/>
-        <w:rPr>
-          <w:sz w:val="28"/>
-        </w:rPr>
-      </w:pPr>
-    </w:p>
-    <w:p>
-      <w:pPr>
-        <w:pStyle w:val="1"/>
-        <w:jc w:val="center"/>
-        <w:rPr>
-          <w:sz w:val="28"/>
-        </w:rPr>
-      </w:pPr>
-    </w:p>
-    <w:p>
-      <w:pPr>
-        <w:pStyle w:val="1"/>
-        <w:jc w:val="center"/>
-        <w:rPr>
-          <w:sz w:val="28"/>
-        </w:rPr>
-      </w:pPr>
-    </w:p>
-    <w:p>
-      <w:pPr>
-        <w:pStyle w:val="1"/>
-        <w:jc w:val="center"/>
-        <w:rPr>
-          <w:sz w:val="28"/>
-        </w:rPr>
-      </w:pPr>
-    </w:p>
-    <w:p>
-      <w:pPr>
-        <w:pStyle w:val="1"/>
-        <w:jc w:val="center"/>
-        <w:rPr>
-          <w:sz w:val="28"/>
-        </w:rPr>
-      </w:pPr>
-    </w:p>
-    <w:p>
-      <w:pPr>
-        <w:pStyle w:val="1"/>
-        <w:jc w:val="center"/>
-        <w:rPr>
-          <w:sz w:val="28"/>
-        </w:rPr>
-      </w:pPr>
-    </w:p>
-    <w:p>
-      <w:pPr>
-        <w:pStyle w:val="1"/>
-        <w:jc w:val="center"/>
-        <w:rPr>
-          <w:sz w:val="28"/>
-        </w:rPr>
-      </w:pPr>
-    </w:p>
-    <w:p>
-      <w:pPr>
-        <w:pStyle w:val="1"/>
-        <w:jc w:val="center"/>
-        <w:rPr>
-          <w:sz w:val="28"/>
-        </w:rPr>
-      </w:pPr>
-    </w:p>
-    <w:p>
-      <w:pPr>
-        <w:pStyle w:val="1"/>
-        <w:jc w:val="center"/>
-        <w:rPr>
-          <w:sz w:val="28"/>
-        </w:rPr>
-      </w:pPr>
-    </w:p>
-    <w:p>
-      <w:pPr>
-        <w:pStyle w:val="1"/>
-        <w:jc w:val="center"/>
-        <w:rPr>
-          <w:sz w:val="28"/>
-        </w:rPr>
-      </w:pPr>
-    </w:p>
-    <w:p>
-      <w:pPr>
-        <w:pStyle w:val="1"/>
-        <w:jc w:val="center"/>
-        <w:rPr>
-          <w:sz w:val="28"/>
-        </w:rPr>
-      </w:pPr>
-    </w:p>
-    <w:p>
-      <w:pPr>
-        <w:pStyle w:val="1"/>
-        <w:jc w:val="center"/>
-        <w:rPr>
-          <w:sz w:val="28"/>
-        </w:rPr>
-      </w:pPr>
-    </w:p>
-    <w:p>
-      <w:pPr>
-        <w:pStyle w:val="1"/>
-        <w:jc w:val="center"/>
-        <w:rPr>
-          <w:sz w:val="28"/>
-        </w:rPr>
-      </w:pPr>
-    </w:p>
-    <w:p>
-      <w:pPr>
-        <w:pStyle w:val="1"/>
-        <w:jc w:val="center"/>
-        <w:rPr>
-          <w:sz w:val="28"/>
-        </w:rPr>
-      </w:pPr>
-    </w:p>
-    <w:p>
-      <w:pPr>
-        <w:pStyle w:val="1"/>
-        <w:jc w:val="center"/>
-        <w:rPr>
-          <w:sz w:val="28"/>
-        </w:rPr>
-      </w:pPr>
-      <w:r>
-        <w:rPr>
-          <w:sz w:val="28"/>
-        </w:rPr>
-        <w:t>List of Figures</w:t>
-      </w:r>
-      <w:bookmarkEnd w:id="3"/>
       <w:bookmarkEnd w:id="5"/>
-      <w:bookmarkEnd w:id="6"/>
     </w:p>
     <w:p/>
     <w:p>
       <w:pPr>
-        <w:pStyle w:val="a9"/>
+        <w:pStyle w:val="TableofFigures"/>
         <w:tabs>
           <w:tab w:val="right" w:leader="dot" w:pos="8630"/>
         </w:tabs>
@@ -2462,7 +2476,7 @@
     </w:p>
     <w:p>
       <w:pPr>
-        <w:pStyle w:val="a9"/>
+        <w:pStyle w:val="TableofFigures"/>
         <w:tabs>
           <w:tab w:val="right" w:leader="dot" w:pos="8630"/>
         </w:tabs>
@@ -2504,7 +2518,7 @@
     </w:p>
     <w:p>
       <w:pPr>
-        <w:pStyle w:val="a9"/>
+        <w:pStyle w:val="TableofFigures"/>
         <w:tabs>
           <w:tab w:val="right" w:leader="dot" w:pos="8630"/>
         </w:tabs>
@@ -2554,7 +2568,7 @@
     </w:p>
     <w:p>
       <w:pPr>
-        <w:pStyle w:val="a9"/>
+        <w:pStyle w:val="TableofFigures"/>
         <w:tabs>
           <w:tab w:val="right" w:leader="dot" w:pos="8630"/>
         </w:tabs>
@@ -2678,17 +2692,17 @@
     </w:p>
     <w:p>
       <w:pPr>
-        <w:pStyle w:val="1"/>
+        <w:pStyle w:val="Heading1"/>
         <w:rPr>
           <w:sz w:val="28"/>
         </w:rPr>
       </w:pPr>
-      <w:bookmarkStart w:id="7" w:name="_Toc61315198"/>
-      <w:bookmarkStart w:id="8" w:name="_Toc77487621"/>
-    </w:p>
-    <w:p>
-      <w:pPr>
-        <w:pStyle w:val="1"/>
+      <w:bookmarkStart w:id="6" w:name="_Toc61315198"/>
+      <w:bookmarkStart w:id="7" w:name="_Toc77487621"/>
+    </w:p>
+    <w:p>
+      <w:pPr>
+        <w:pStyle w:val="Heading1"/>
         <w:rPr>
           <w:sz w:val="28"/>
         </w:rPr>
@@ -2696,7 +2710,7 @@
     </w:p>
     <w:p>
       <w:pPr>
-        <w:pStyle w:val="1"/>
+        <w:pStyle w:val="Heading1"/>
         <w:rPr>
           <w:sz w:val="28"/>
         </w:rPr>
@@ -2704,7 +2718,7 @@
     </w:p>
     <w:p>
       <w:pPr>
-        <w:pStyle w:val="1"/>
+        <w:pStyle w:val="Heading1"/>
         <w:rPr>
           <w:sz w:val="28"/>
         </w:rPr>
@@ -2712,7 +2726,7 @@
     </w:p>
     <w:p>
       <w:pPr>
-        <w:pStyle w:val="1"/>
+        <w:pStyle w:val="Heading1"/>
         <w:rPr>
           <w:sz w:val="28"/>
         </w:rPr>
@@ -2721,7 +2735,7 @@
     <w:p/>
     <w:p>
       <w:pPr>
-        <w:pStyle w:val="1"/>
+        <w:pStyle w:val="Heading1"/>
         <w:rPr>
           <w:sz w:val="28"/>
         </w:rPr>
@@ -2729,7 +2743,7 @@
     </w:p>
     <w:p>
       <w:pPr>
-        <w:pStyle w:val="1"/>
+        <w:pStyle w:val="Heading1"/>
         <w:rPr>
           <w:sz w:val="28"/>
         </w:rPr>
@@ -2737,7 +2751,7 @@
     </w:p>
     <w:p>
       <w:pPr>
-        <w:pStyle w:val="1"/>
+        <w:pStyle w:val="Heading1"/>
         <w:rPr>
           <w:sz w:val="28"/>
         </w:rPr>
@@ -2749,41 +2763,85 @@
         <w:t xml:space="preserve">1.0. </w:t>
       </w:r>
       <w:bookmarkEnd w:id="0"/>
+      <w:bookmarkEnd w:id="6"/>
+      <w:r>
+        <w:rPr>
+          <w:sz w:val="28"/>
+        </w:rPr>
+        <w:t>Introduction</w:t>
+      </w:r>
       <w:bookmarkEnd w:id="7"/>
-      <w:r>
-        <w:rPr>
-          <w:sz w:val="28"/>
-        </w:rPr>
-        <w:t>Introduction</w:t>
+    </w:p>
+    <w:p>
+      <w:pPr>
+        <w:pStyle w:val="Heading2"/>
+        <w:spacing w:line="480" w:lineRule="auto"/>
+        <w:rPr>
+          <w:rFonts w:ascii="Times New Roman" w:hAnsi="Times New Roman"/>
+        </w:rPr>
+      </w:pPr>
+      <w:bookmarkStart w:id="8" w:name="_Toc44676293"/>
+      <w:bookmarkStart w:id="9" w:name="_Toc61315199"/>
+      <w:bookmarkStart w:id="10" w:name="_Toc77487622"/>
+      <w:r>
+        <w:rPr>
+          <w:rFonts w:ascii="Times New Roman" w:hAnsi="Times New Roman"/>
+        </w:rPr>
+        <w:t xml:space="preserve">1.1. </w:t>
       </w:r>
       <w:bookmarkEnd w:id="8"/>
-    </w:p>
-    <w:p>
-      <w:pPr>
-        <w:pStyle w:val="2"/>
+      <w:bookmarkEnd w:id="9"/>
+      <w:r>
+        <w:rPr>
+          <w:rFonts w:ascii="Times New Roman" w:hAnsi="Times New Roman"/>
+        </w:rPr>
+        <w:t>Purpose</w:t>
+      </w:r>
+      <w:bookmarkEnd w:id="10"/>
+    </w:p>
+    <w:p>
+      <w:pPr>
         <w:spacing w:line="480" w:lineRule="auto"/>
         <w:rPr>
+          <w:sz w:val="24"/>
+        </w:rPr>
+      </w:pPr>
+      <w:r>
+        <w:rPr>
+          <w:sz w:val="24"/>
+        </w:rPr>
+        <w:tab/>
+      </w:r>
+      <w:r>
+        <w:rPr>
+          <w:sz w:val="24"/>
+        </w:rPr>
+        <w:t>The purpose of this document is to provide a detailed description of the clothing shop requirements analysis system. It will explain the purpose and features of the system, system interfaces, what the system will do, the constraints under which it must operate, and how the system will interact with external stimuli. This document is intended for both stakeholders and system developers.</w:t>
+      </w:r>
+    </w:p>
+    <w:p>
+      <w:pPr>
+        <w:pStyle w:val="Heading2"/>
+        <w:spacing w:line="480" w:lineRule="auto"/>
+      </w:pPr>
+      <w:bookmarkStart w:id="11" w:name="_Toc44676294"/>
+      <w:bookmarkStart w:id="12" w:name="_Toc61315203"/>
+      <w:bookmarkStart w:id="13" w:name="_Toc77487623"/>
+      <w:r>
+        <w:rPr>
           <w:rFonts w:ascii="Times New Roman" w:hAnsi="Times New Roman"/>
         </w:rPr>
-      </w:pPr>
-      <w:bookmarkStart w:id="9" w:name="_Toc44676293"/>
-      <w:bookmarkStart w:id="10" w:name="_Toc61315199"/>
-      <w:bookmarkStart w:id="11" w:name="_Toc77487622"/>
+        <w:t xml:space="preserve">1.2. </w:t>
+      </w:r>
+      <w:bookmarkEnd w:id="11"/>
+      <w:bookmarkEnd w:id="12"/>
       <w:r>
         <w:rPr>
           <w:rFonts w:ascii="Times New Roman" w:hAnsi="Times New Roman"/>
         </w:rPr>
-        <w:t xml:space="preserve">1.1. </w:t>
-      </w:r>
-      <w:bookmarkEnd w:id="9"/>
-      <w:bookmarkEnd w:id="10"/>
-      <w:r>
-        <w:rPr>
-          <w:rFonts w:ascii="Times New Roman" w:hAnsi="Times New Roman"/>
-        </w:rPr>
-        <w:t>Purpose</w:t>
-      </w:r>
-      <w:bookmarkEnd w:id="11"/>
+        <w:t>Scope of Project</w:t>
+      </w:r>
+      <w:bookmarkEnd w:id="13"/>
     </w:p>
     <w:p>
       <w:pPr>
@@ -2796,38 +2854,22 @@
         <w:rPr>
           <w:sz w:val="24"/>
         </w:rPr>
-        <w:tab/>
-      </w:r>
-      <w:r>
-        <w:rPr>
-          <w:sz w:val="24"/>
-        </w:rPr>
-        <w:t>The purpose of this document is to provide a detailed description of the clothing shop requirements analysis system. It will explain the purpose and features of the system, system interfaces, what the system will do, the constraints under which it must operate, and how the system will interact with external stimuli. This document is intended for both stakeholders and system developers.</w:t>
-      </w:r>
-    </w:p>
-    <w:p>
-      <w:pPr>
-        <w:pStyle w:val="2"/>
+        <w:t>This software system will be a clothing store requirements analysis system for a local editor. It is a clothing store that sells its assets (jeans - sweaters - shirts - pajamas) according to the imposed rates.</w:t>
+      </w:r>
+    </w:p>
+    <w:p>
+      <w:pPr>
         <w:spacing w:line="480" w:lineRule="auto"/>
-      </w:pPr>
-      <w:bookmarkStart w:id="12" w:name="_Toc44676294"/>
-      <w:bookmarkStart w:id="13" w:name="_Toc61315203"/>
-      <w:bookmarkStart w:id="14" w:name="_Toc77487623"/>
-      <w:r>
-        <w:rPr>
-          <w:rFonts w:ascii="Times New Roman" w:hAnsi="Times New Roman"/>
-        </w:rPr>
-        <w:t xml:space="preserve">1.2. </w:t>
-      </w:r>
-      <w:bookmarkEnd w:id="12"/>
-      <w:bookmarkEnd w:id="13"/>
-      <w:r>
-        <w:rPr>
-          <w:rFonts w:ascii="Times New Roman" w:hAnsi="Times New Roman"/>
-        </w:rPr>
-        <w:t>Scope of Project</w:t>
-      </w:r>
-      <w:bookmarkEnd w:id="14"/>
+        <w:rPr>
+          <w:sz w:val="24"/>
+        </w:rPr>
+      </w:pPr>
+      <w:r>
+        <w:rPr>
+          <w:sz w:val="24"/>
+        </w:rPr>
+        <w:t>Subject to a discount of one thousand pounds when buying 3 pieces.</w:t>
+      </w:r>
     </w:p>
     <w:p>
       <w:pPr>
@@ -2840,7 +2882,7 @@
         <w:rPr>
           <w:sz w:val="24"/>
         </w:rPr>
-        <w:t>This software system will be a clothing store requirements analysis system for a local editor. It is a clothing store that sells its assets (jeans - sweaters - shirts - pajamas) according to the imposed rates.</w:t>
+        <w:t>The sale process is based on observing that the quantity of the pieces is nearing expiration so that the seller is reminded when the remaining number of pieces reaches a certain limit determined by the seller in order to buy new pieces.</w:t>
       </w:r>
     </w:p>
     <w:p>
@@ -2854,7 +2896,7 @@
         <w:rPr>
           <w:sz w:val="24"/>
         </w:rPr>
-        <w:t>Subject to a discount of one thousand pounds when buying 3 pieces.</w:t>
+        <w:t>At the end of each day, he performs a daily inventory of the amount of the sale.</w:t>
       </w:r>
     </w:p>
     <w:p>
@@ -2868,36 +2910,32 @@
         <w:rPr>
           <w:sz w:val="24"/>
         </w:rPr>
-        <w:t>The sale process is based on observing that the quantity of the pieces is nearing expiration so that the seller is reminded when the remaining number of pieces reaches a certain limit determined by the seller in order to buy new pieces.</w:t>
+        <w:t>In the event that anything from the parts is returned by the buyer, the seller will be reminded and alerted to ensure that it is not used.</w:t>
       </w:r>
     </w:p>
     <w:p>
       <w:pPr>
         <w:spacing w:line="480" w:lineRule="auto"/>
         <w:rPr>
-          <w:sz w:val="24"/>
-        </w:rPr>
-      </w:pPr>
-      <w:r>
-        <w:rPr>
-          <w:sz w:val="24"/>
-        </w:rPr>
-        <w:t>At the end of each day, he performs a daily inventory of the amount of the sale.</w:t>
+          <w:spacing w:val="-3"/>
+          <w:sz w:val="24"/>
+        </w:rPr>
+      </w:pPr>
+      <w:r>
+        <w:rPr>
+          <w:sz w:val="24"/>
+        </w:rPr>
+        <w:t>Note that the buyer gets an invoice when purchasing anything from the assets.</w:t>
       </w:r>
     </w:p>
     <w:p>
       <w:pPr>
         <w:spacing w:line="480" w:lineRule="auto"/>
         <w:rPr>
-          <w:sz w:val="24"/>
-        </w:rPr>
-      </w:pPr>
-      <w:r>
-        <w:rPr>
-          <w:sz w:val="24"/>
-        </w:rPr>
-        <w:t>In the event that anything from the parts is returned by the buyer, the seller will be reminded and alerted to ensure that it is not used.</w:t>
-      </w:r>
+          <w:spacing w:val="-3"/>
+          <w:sz w:val="24"/>
+        </w:rPr>
+      </w:pPr>
     </w:p>
     <w:p>
       <w:pPr>
@@ -2907,37 +2945,13 @@
           <w:sz w:val="24"/>
         </w:rPr>
       </w:pPr>
-      <w:r>
-        <w:rPr>
-          <w:sz w:val="24"/>
-        </w:rPr>
-        <w:t>Note that the buyer gets an invoice when purchasing anything from the assets.</w:t>
-      </w:r>
-    </w:p>
-    <w:p>
-      <w:pPr>
+    </w:p>
+    <w:p>
+      <w:pPr>
+        <w:pStyle w:val="Heading2"/>
         <w:spacing w:line="480" w:lineRule="auto"/>
-        <w:rPr>
-          <w:spacing w:val="-3"/>
-          <w:sz w:val="24"/>
-        </w:rPr>
-      </w:pPr>
-    </w:p>
-    <w:p>
-      <w:pPr>
-        <w:spacing w:line="480" w:lineRule="auto"/>
-        <w:rPr>
-          <w:spacing w:val="-3"/>
-          <w:sz w:val="24"/>
-        </w:rPr>
-      </w:pPr>
-    </w:p>
-    <w:p>
-      <w:pPr>
-        <w:pStyle w:val="2"/>
-        <w:spacing w:line="480" w:lineRule="auto"/>
-      </w:pPr>
-      <w:bookmarkStart w:id="15" w:name="_Toc77487624"/>
+      </w:pPr>
+      <w:bookmarkStart w:id="14" w:name="_Toc77487624"/>
       <w:r>
         <w:rPr>
           <w:rFonts w:ascii="Times New Roman" w:hAnsi="Times New Roman"/>
@@ -2945,7 +2959,7 @@
         <w:lastRenderedPageBreak/>
         <w:t>1.3. Glossary</w:t>
       </w:r>
-      <w:bookmarkEnd w:id="15"/>
+      <w:bookmarkEnd w:id="14"/>
     </w:p>
     <w:tbl>
       <w:tblPr>
@@ -2958,7 +2972,7 @@
           <w:insideH w:val="single" w:sz="4" w:space="0" w:color="auto"/>
           <w:insideV w:val="single" w:sz="4" w:space="0" w:color="auto"/>
         </w:tblBorders>
-        <w:tblLook w:val="0000"/>
+        <w:tblLook w:val="0000" w:firstRow="0" w:lastRow="0" w:firstColumn="0" w:lastColumn="0" w:noHBand="0" w:noVBand="0"/>
       </w:tblPr>
       <w:tblGrid>
         <w:gridCol w:w="2898"/>
@@ -3019,7 +3033,7 @@
           </w:tcPr>
           <w:p>
             <w:pPr>
-              <w:pStyle w:val="a3"/>
+              <w:pStyle w:val="BodyText"/>
             </w:pPr>
             <w:r>
               <w:t>The S</w:t>
@@ -3035,7 +3049,7 @@
           </w:tcPr>
           <w:p>
             <w:pPr>
-              <w:pStyle w:val="a3"/>
+              <w:pStyle w:val="BodyText"/>
             </w:pPr>
             <w:r>
               <w:t xml:space="preserve">It is the main element in the system, as it performs the daily sale and inventory process, checks the parts in case they are returned from the customer, and checks the quantity of the </w:t>
@@ -3056,7 +3070,7 @@
           </w:tcPr>
           <w:p>
             <w:pPr>
-              <w:pStyle w:val="a3"/>
+              <w:pStyle w:val="BodyText"/>
             </w:pPr>
             <w:r>
               <w:t>Sale</w:t>
@@ -3117,7 +3131,7 @@
           </w:tcPr>
           <w:p>
             <w:pPr>
-              <w:pStyle w:val="a3"/>
+              <w:pStyle w:val="BodyText"/>
             </w:pPr>
             <w:r>
               <w:t>Daily inventory</w:t>
@@ -3151,7 +3165,7 @@
           </w:tcPr>
           <w:p>
             <w:pPr>
-              <w:pStyle w:val="a3"/>
+              <w:pStyle w:val="BodyText"/>
             </w:pPr>
             <w:r>
               <w:t>Replay the widget</w:t>
@@ -3178,7 +3192,7 @@
           </w:p>
           <w:p>
             <w:pPr>
-              <w:pStyle w:val="a3"/>
+              <w:pStyle w:val="BodyText"/>
             </w:pPr>
             <w:r>
               <w:t>The seller is also reminded to check the part whether it is still valid for any damage or not.</w:t>
@@ -3194,7 +3208,7 @@
           </w:tcPr>
           <w:p>
             <w:pPr>
-              <w:pStyle w:val="a3"/>
+              <w:pStyle w:val="BodyText"/>
             </w:pPr>
             <w:r>
               <w:t>The F</w:t>
@@ -3227,20 +3241,20 @@
     </w:tbl>
     <w:p>
       <w:pPr>
-        <w:pStyle w:val="2"/>
+        <w:pStyle w:val="Heading2"/>
         <w:spacing w:line="480" w:lineRule="auto"/>
         <w:rPr>
           <w:rFonts w:ascii="Times New Roman" w:hAnsi="Times New Roman"/>
         </w:rPr>
       </w:pPr>
-      <w:bookmarkStart w:id="16" w:name="_Toc77487625"/>
+      <w:bookmarkStart w:id="15" w:name="_Toc77487625"/>
       <w:r>
         <w:rPr>
           <w:rFonts w:ascii="Times New Roman" w:hAnsi="Times New Roman"/>
         </w:rPr>
         <w:t>1.4. References</w:t>
       </w:r>
-      <w:bookmarkEnd w:id="16"/>
+      <w:bookmarkEnd w:id="15"/>
     </w:p>
     <w:p>
       <w:pPr>
@@ -3273,17 +3287,17 @@
     </w:p>
     <w:p>
       <w:pPr>
-        <w:pStyle w:val="2"/>
+        <w:pStyle w:val="Heading2"/>
         <w:spacing w:line="480" w:lineRule="auto"/>
       </w:pPr>
-      <w:bookmarkStart w:id="17" w:name="_Toc77487626"/>
+      <w:bookmarkStart w:id="16" w:name="_Toc77487626"/>
       <w:r>
         <w:rPr>
           <w:rFonts w:ascii="Times New Roman" w:hAnsi="Times New Roman"/>
         </w:rPr>
         <w:t>1.5. Overview of Document</w:t>
       </w:r>
-      <w:bookmarkEnd w:id="17"/>
+      <w:bookmarkEnd w:id="16"/>
     </w:p>
     <w:p>
       <w:pPr>
@@ -3319,6 +3333,9 @@
       <w:pPr>
         <w:spacing w:line="480" w:lineRule="auto"/>
         <w:ind w:firstLine="720"/>
+        <w:rPr>
+          <w:sz w:val="24"/>
+        </w:rPr>
       </w:pPr>
       <w:r>
         <w:rPr>
@@ -3328,9 +3345,2243 @@
         <w:t>Both sections of the document describe the same software product in its entirety, but are intended for different audiences and thus use different language.</w:t>
       </w:r>
     </w:p>
+    <w:p>
+      <w:pPr>
+        <w:spacing w:line="480" w:lineRule="auto"/>
+        <w:ind w:firstLine="720"/>
+        <w:rPr>
+          <w:sz w:val="24"/>
+        </w:rPr>
+      </w:pPr>
+    </w:p>
+    <w:p>
+      <w:pPr>
+        <w:spacing w:line="480" w:lineRule="auto"/>
+        <w:ind w:firstLine="720"/>
+        <w:rPr>
+          <w:sz w:val="24"/>
+        </w:rPr>
+      </w:pPr>
+    </w:p>
+    <w:p>
+      <w:pPr>
+        <w:spacing w:line="480" w:lineRule="auto"/>
+        <w:ind w:firstLine="720"/>
+        <w:rPr>
+          <w:sz w:val="24"/>
+        </w:rPr>
+      </w:pPr>
+    </w:p>
+    <w:p>
+      <w:pPr>
+        <w:spacing w:line="480" w:lineRule="auto"/>
+        <w:ind w:firstLine="720"/>
+        <w:rPr>
+          <w:sz w:val="24"/>
+        </w:rPr>
+      </w:pPr>
+    </w:p>
+    <w:p>
+      <w:pPr>
+        <w:spacing w:line="480" w:lineRule="auto"/>
+        <w:ind w:firstLine="720"/>
+        <w:rPr>
+          <w:sz w:val="24"/>
+        </w:rPr>
+      </w:pPr>
+    </w:p>
+    <w:p>
+      <w:pPr>
+        <w:spacing w:line="480" w:lineRule="auto"/>
+        <w:ind w:firstLine="720"/>
+        <w:rPr>
+          <w:sz w:val="24"/>
+        </w:rPr>
+      </w:pPr>
+    </w:p>
+    <w:p>
+      <w:pPr>
+        <w:spacing w:line="480" w:lineRule="auto"/>
+        <w:ind w:firstLine="720"/>
+        <w:rPr>
+          <w:sz w:val="24"/>
+        </w:rPr>
+      </w:pPr>
+    </w:p>
+    <w:p>
+      <w:pPr>
+        <w:spacing w:line="480" w:lineRule="auto"/>
+        <w:ind w:firstLine="720"/>
+        <w:rPr>
+          <w:sz w:val="24"/>
+        </w:rPr>
+      </w:pPr>
+    </w:p>
+    <w:p>
+      <w:pPr>
+        <w:spacing w:line="480" w:lineRule="auto"/>
+        <w:ind w:firstLine="720"/>
+        <w:rPr>
+          <w:sz w:val="24"/>
+        </w:rPr>
+      </w:pPr>
+    </w:p>
+    <w:p>
+      <w:pPr>
+        <w:spacing w:line="480" w:lineRule="auto"/>
+        <w:ind w:firstLine="720"/>
+        <w:rPr>
+          <w:sz w:val="24"/>
+        </w:rPr>
+      </w:pPr>
+    </w:p>
+    <w:p>
+      <w:pPr>
+        <w:spacing w:line="480" w:lineRule="auto"/>
+        <w:ind w:firstLine="720"/>
+        <w:rPr>
+          <w:sz w:val="24"/>
+        </w:rPr>
+      </w:pPr>
+    </w:p>
+    <w:p>
+      <w:pPr>
+        <w:spacing w:line="480" w:lineRule="auto"/>
+        <w:ind w:firstLine="720"/>
+        <w:rPr>
+          <w:sz w:val="24"/>
+        </w:rPr>
+      </w:pPr>
+    </w:p>
+    <w:p>
+      <w:pPr>
+        <w:spacing w:line="480" w:lineRule="auto"/>
+        <w:ind w:firstLine="720"/>
+        <w:rPr>
+          <w:sz w:val="24"/>
+        </w:rPr>
+      </w:pPr>
+    </w:p>
+    <w:p>
+      <w:pPr>
+        <w:spacing w:line="480" w:lineRule="auto"/>
+        <w:ind w:firstLine="720"/>
+        <w:rPr>
+          <w:sz w:val="24"/>
+        </w:rPr>
+      </w:pPr>
+    </w:p>
+    <w:p>
+      <w:pPr>
+        <w:spacing w:line="480" w:lineRule="auto"/>
+        <w:ind w:firstLine="720"/>
+        <w:rPr>
+          <w:sz w:val="24"/>
+        </w:rPr>
+      </w:pPr>
+    </w:p>
+    <w:p>
+      <w:pPr>
+        <w:spacing w:line="480" w:lineRule="auto"/>
+        <w:ind w:firstLine="720"/>
+        <w:rPr>
+          <w:sz w:val="24"/>
+        </w:rPr>
+      </w:pPr>
+    </w:p>
+    <w:p>
+      <w:pPr>
+        <w:spacing w:line="480" w:lineRule="auto"/>
+        <w:ind w:firstLine="720"/>
+        <w:rPr>
+          <w:sz w:val="24"/>
+        </w:rPr>
+      </w:pPr>
+    </w:p>
+    <w:p>
+      <w:pPr>
+        <w:spacing w:line="480" w:lineRule="auto"/>
+        <w:ind w:firstLine="720"/>
+        <w:rPr>
+          <w:sz w:val="24"/>
+        </w:rPr>
+      </w:pPr>
+    </w:p>
+    <w:p>
+      <w:pPr>
+        <w:spacing w:line="480" w:lineRule="auto"/>
+        <w:ind w:firstLine="720"/>
+        <w:rPr>
+          <w:sz w:val="24"/>
+        </w:rPr>
+      </w:pPr>
+    </w:p>
+    <w:p>
+      <w:pPr>
+        <w:spacing w:line="480" w:lineRule="auto"/>
+        <w:ind w:firstLine="720"/>
+        <w:rPr>
+          <w:sz w:val="24"/>
+        </w:rPr>
+      </w:pPr>
+    </w:p>
+    <w:p>
+      <w:pPr>
+        <w:spacing w:line="480" w:lineRule="auto"/>
+        <w:ind w:firstLine="720"/>
+        <w:rPr>
+          <w:sz w:val="24"/>
+        </w:rPr>
+      </w:pPr>
+    </w:p>
+    <w:p>
+      <w:pPr>
+        <w:spacing w:line="480" w:lineRule="auto"/>
+        <w:ind w:firstLine="720"/>
+        <w:rPr>
+          <w:sz w:val="24"/>
+        </w:rPr>
+      </w:pPr>
+    </w:p>
+    <w:p>
+      <w:pPr>
+        <w:pStyle w:val="Heading1"/>
+        <w:rPr>
+          <w:sz w:val="28"/>
+        </w:rPr>
+      </w:pPr>
+      <w:bookmarkStart w:id="17" w:name="_Toc61315204"/>
+      <w:bookmarkStart w:id="18" w:name="_Toc77487627"/>
+      <w:r>
+        <w:rPr>
+          <w:sz w:val="28"/>
+        </w:rPr>
+        <w:t>2.0.</w:t>
+      </w:r>
+      <w:r>
+        <w:rPr>
+          <w:sz w:val="28"/>
+        </w:rPr>
+        <w:tab/>
+      </w:r>
+      <w:bookmarkEnd w:id="17"/>
+      <w:r>
+        <w:rPr>
+          <w:sz w:val="28"/>
+        </w:rPr>
+        <w:t>Overall Description</w:t>
+      </w:r>
+      <w:bookmarkEnd w:id="18"/>
+    </w:p>
+    <w:p>
+      <w:pPr>
+        <w:pStyle w:val="Heading2"/>
+        <w:spacing w:line="480" w:lineRule="auto"/>
+        <w:rPr>
+          <w:rFonts w:ascii="Times New Roman" w:hAnsi="Times New Roman"/>
+        </w:rPr>
+      </w:pPr>
+      <w:bookmarkStart w:id="19" w:name="_Toc77487628"/>
+      <w:r>
+        <w:rPr>
+          <w:rFonts w:ascii="Times New Roman" w:hAnsi="Times New Roman"/>
+        </w:rPr>
+        <w:t>2.1</w:t>
+      </w:r>
+      <w:r>
+        <w:rPr>
+          <w:rFonts w:ascii="Times New Roman" w:hAnsi="Times New Roman"/>
+        </w:rPr>
+        <w:tab/>
+        <w:t>System Environment</w:t>
+      </w:r>
+      <w:bookmarkEnd w:id="19"/>
+    </w:p>
+    <w:p>
+      <w:pPr>
+        <w:pStyle w:val="Caption"/>
+        <w:jc w:val="center"/>
+        <w:rPr>
+          <w:sz w:val="24"/>
+          <w:szCs w:val="24"/>
+        </w:rPr>
+      </w:pPr>
+      <w:bookmarkStart w:id="20" w:name="_Toc77487669"/>
+      <w:r>
+        <w:rPr>
+          <w:noProof/>
+        </w:rPr>
+        <w:drawing>
+          <wp:inline distT="0" distB="0" distL="0" distR="0" wp14:anchorId="4A16CAC6" wp14:editId="68D0DC3E">
+            <wp:extent cx="5486400" cy="3105150"/>
+            <wp:effectExtent l="0" t="0" r="0" b="0"/>
+            <wp:docPr id="5" name="Picture 5" descr="Capture.PNG"/>
+            <wp:cNvGraphicFramePr>
+              <a:graphicFrameLocks xmlns:a="http://schemas.openxmlformats.org/drawingml/2006/main" noChangeAspect="1"/>
+            </wp:cNvGraphicFramePr>
+            <a:graphic xmlns:a="http://schemas.openxmlformats.org/drawingml/2006/main">
+              <a:graphicData uri="http://schemas.openxmlformats.org/drawingml/2006/picture">
+                <pic:pic xmlns:pic="http://schemas.openxmlformats.org/drawingml/2006/picture">
+                  <pic:nvPicPr>
+                    <pic:cNvPr id="0" name="صورة 0" descr="Capture.PNG"/>
+                    <pic:cNvPicPr>
+                      <a:picLocks noChangeAspect="1" noChangeArrowheads="1"/>
+                    </pic:cNvPicPr>
+                  </pic:nvPicPr>
+                  <pic:blipFill>
+                    <a:blip r:embed="rId8">
+                      <a:extLst>
+                        <a:ext uri="{28A0092B-C50C-407E-A947-70E740481C1C}">
+                          <a14:useLocalDpi xmlns:a14="http://schemas.microsoft.com/office/drawing/2010/main" val="0"/>
+                        </a:ext>
+                      </a:extLst>
+                    </a:blip>
+                    <a:srcRect/>
+                    <a:stretch>
+                      <a:fillRect/>
+                    </a:stretch>
+                  </pic:blipFill>
+                  <pic:spPr bwMode="auto">
+                    <a:xfrm>
+                      <a:off x="0" y="0"/>
+                      <a:ext cx="5486400" cy="3105150"/>
+                    </a:xfrm>
+                    <a:prstGeom prst="rect">
+                      <a:avLst/>
+                    </a:prstGeom>
+                    <a:noFill/>
+                    <a:ln>
+                      <a:noFill/>
+                    </a:ln>
+                  </pic:spPr>
+                </pic:pic>
+              </a:graphicData>
+            </a:graphic>
+          </wp:inline>
+        </w:drawing>
+      </w:r>
+      <w:r>
+        <w:rPr>
+          <w:sz w:val="24"/>
+          <w:szCs w:val="24"/>
+        </w:rPr>
+        <w:t xml:space="preserve">Figure </w:t>
+      </w:r>
+      <w:r>
+        <w:fldChar w:fldCharType="begin"/>
+      </w:r>
+      <w:r>
+        <w:rPr>
+          <w:sz w:val="24"/>
+          <w:szCs w:val="24"/>
+        </w:rPr>
+        <w:instrText xml:space="preserve"> SEQ Figure \* ARABIC </w:instrText>
+      </w:r>
+      <w:r>
+        <w:fldChar w:fldCharType="separate"/>
+      </w:r>
+      <w:r>
+        <w:rPr>
+          <w:noProof/>
+          <w:sz w:val="24"/>
+          <w:szCs w:val="24"/>
+        </w:rPr>
+        <w:t>1</w:t>
+      </w:r>
+      <w:r>
+        <w:fldChar w:fldCharType="end"/>
+      </w:r>
+      <w:r>
+        <w:rPr>
+          <w:sz w:val="24"/>
+          <w:szCs w:val="24"/>
+        </w:rPr>
+        <w:t xml:space="preserve"> - System Environment</w:t>
+      </w:r>
+      <w:bookmarkEnd w:id="20"/>
+    </w:p>
+    <w:p>
+      <w:pPr>
+        <w:spacing w:line="480" w:lineRule="auto"/>
+        <w:rPr>
+          <w:sz w:val="24"/>
+        </w:rPr>
+      </w:pPr>
+    </w:p>
+    <w:p>
+      <w:pPr>
+        <w:spacing w:line="480" w:lineRule="auto"/>
+        <w:rPr>
+          <w:sz w:val="24"/>
+        </w:rPr>
+      </w:pPr>
+      <w:r>
+        <w:rPr>
+          <w:sz w:val="24"/>
+        </w:rPr>
+        <w:t>The system consists of an active actor and is the seller.</w:t>
+      </w:r>
+    </w:p>
+    <w:p>
+      <w:pPr>
+        <w:spacing w:line="480" w:lineRule="auto"/>
+        <w:rPr>
+          <w:sz w:val="24"/>
+        </w:rPr>
+      </w:pPr>
+      <w:r>
+        <w:rPr>
+          <w:sz w:val="24"/>
+        </w:rPr>
+        <w:t>Where the seller does the following:</w:t>
+      </w:r>
+    </w:p>
+    <w:p>
+      <w:pPr>
+        <w:spacing w:line="480" w:lineRule="auto"/>
+        <w:rPr>
+          <w:sz w:val="24"/>
+        </w:rPr>
+      </w:pPr>
+      <w:r>
+        <w:rPr>
+          <w:sz w:val="24"/>
+        </w:rPr>
+        <w:t xml:space="preserve"> Enter the amount of the assets (jeans, sweaters, shirts, and pajamas) according to the measurements ,  Entering asset prices , Entering the safety limit for each class of assets,  Entering the number of pieces found in each type and item , Carry out a daily inventory, Issue an invoice when selling to each customer, Deduction of one thousand liras from the total price when buying 3 pieces.</w:t>
+      </w:r>
+    </w:p>
+    <w:p>
+      <w:pPr>
+        <w:spacing w:line="480" w:lineRule="auto"/>
+        <w:rPr>
+          <w:sz w:val="24"/>
+        </w:rPr>
+      </w:pPr>
+    </w:p>
+    <w:p>
+      <w:pPr>
+        <w:pStyle w:val="Heading2"/>
+        <w:spacing w:line="480" w:lineRule="auto"/>
+        <w:rPr>
+          <w:rFonts w:ascii="Times New Roman" w:hAnsi="Times New Roman"/>
+        </w:rPr>
+      </w:pPr>
+      <w:bookmarkStart w:id="21" w:name="_Toc77487629"/>
+      <w:r>
+        <w:rPr>
+          <w:rFonts w:ascii="Times New Roman" w:hAnsi="Times New Roman"/>
+        </w:rPr>
+        <w:lastRenderedPageBreak/>
+        <w:t>2.2</w:t>
+      </w:r>
+      <w:r>
+        <w:rPr>
+          <w:rFonts w:ascii="Times New Roman" w:hAnsi="Times New Roman"/>
+        </w:rPr>
+        <w:tab/>
+        <w:t>Functional Requirements Specification</w:t>
+      </w:r>
+      <w:bookmarkEnd w:id="21"/>
+    </w:p>
+    <w:p>
+      <w:pPr>
+        <w:spacing w:line="480" w:lineRule="auto"/>
+        <w:rPr>
+          <w:sz w:val="24"/>
+        </w:rPr>
+      </w:pPr>
+      <w:bookmarkStart w:id="22" w:name="_Toc77487630"/>
+      <w:r>
+        <w:rPr>
+          <w:sz w:val="24"/>
+        </w:rPr>
+        <w:t>This section describes the seller's use cases separately. The seller has four use cases and is the main regulator in this system.</w:t>
+      </w:r>
+    </w:p>
+    <w:p>
+      <w:pPr>
+        <w:spacing w:line="480" w:lineRule="auto"/>
+        <w:rPr>
+          <w:sz w:val="24"/>
+        </w:rPr>
+      </w:pPr>
+      <w:r>
+        <w:rPr>
+          <w:sz w:val="24"/>
+        </w:rPr>
+        <w:t>2.2.1</w:t>
+      </w:r>
+      <w:r>
+        <w:rPr>
+          <w:sz w:val="24"/>
+        </w:rPr>
+        <w:tab/>
+        <w:t>The Seller</w:t>
+      </w:r>
+      <w:r>
+        <w:fldChar w:fldCharType="begin"/>
+      </w:r>
+      <w:r>
+        <w:rPr>
+          <w:sz w:val="24"/>
+        </w:rPr>
+        <w:instrText xml:space="preserve"> XE "</w:instrText>
+      </w:r>
+      <w:r>
+        <w:instrText>Reader"</w:instrText>
+      </w:r>
+      <w:r>
+        <w:fldChar w:fldCharType="end"/>
+      </w:r>
+      <w:r>
+        <w:rPr>
+          <w:sz w:val="24"/>
+        </w:rPr>
+        <w:t xml:space="preserve"> Use Case</w:t>
+      </w:r>
+      <w:bookmarkEnd w:id="22"/>
+      <w:r>
+        <w:rPr>
+          <w:sz w:val="24"/>
+        </w:rPr>
+        <w:t xml:space="preserve"> 1</w:t>
+      </w:r>
+    </w:p>
+    <w:p>
+      <w:pPr>
+        <w:rPr>
+          <w:sz w:val="24"/>
+        </w:rPr>
+      </w:pPr>
+    </w:p>
+    <w:p>
+      <w:pPr>
+        <w:pStyle w:val="Heading4"/>
+        <w:rPr>
+          <w:sz w:val="24"/>
+        </w:rPr>
+      </w:pPr>
+      <w:bookmarkStart w:id="23" w:name="_Toc77487631"/>
+      <w:r>
+        <w:rPr>
+          <w:b w:val="0"/>
+          <w:sz w:val="24"/>
+        </w:rPr>
+        <w:t xml:space="preserve">Use case: </w:t>
+      </w:r>
+      <w:r>
+        <w:rPr>
+          <w:sz w:val="24"/>
+        </w:rPr>
+        <w:t xml:space="preserve"> </w:t>
+      </w:r>
+      <w:bookmarkEnd w:id="23"/>
+      <w:r>
+        <w:rPr>
+          <w:sz w:val="24"/>
+        </w:rPr>
+        <w:t>Sale</w:t>
+      </w:r>
+      <w:r>
+        <w:rPr>
+          <w:sz w:val="24"/>
+        </w:rPr>
+        <w:fldChar w:fldCharType="begin"/>
+      </w:r>
+      <w:r>
+        <w:rPr>
+          <w:sz w:val="24"/>
+        </w:rPr>
+        <w:instrText xml:space="preserve"> XE "</w:instrText>
+      </w:r>
+      <w:r>
+        <w:instrText>Article"</w:instrText>
+      </w:r>
+      <w:r>
+        <w:rPr>
+          <w:sz w:val="24"/>
+        </w:rPr>
+        <w:fldChar w:fldCharType="end"/>
+      </w:r>
+    </w:p>
+    <w:p>
+      <w:pPr>
+        <w:rPr>
+          <w:sz w:val="24"/>
+        </w:rPr>
+      </w:pPr>
+      <w:r>
+        <w:rPr>
+          <w:b/>
+          <w:sz w:val="24"/>
+        </w:rPr>
+        <w:t>Diagram:</w:t>
+      </w:r>
+    </w:p>
+    <w:p>
+      <w:pPr>
+        <w:rPr>
+          <w:sz w:val="24"/>
+        </w:rPr>
+      </w:pPr>
+    </w:p>
+    <w:p>
+      <w:pPr>
+        <w:rPr>
+          <w:b/>
+          <w:sz w:val="24"/>
+        </w:rPr>
+      </w:pPr>
+      <w:r>
+        <w:rPr>
+          <w:b/>
+          <w:noProof/>
+          <w:sz w:val="24"/>
+        </w:rPr>
+        <w:drawing>
+          <wp:inline distT="0" distB="0" distL="0" distR="0" wp14:anchorId="676DDF86" wp14:editId="635E0411">
+            <wp:extent cx="5486400" cy="1438275"/>
+            <wp:effectExtent l="0" t="0" r="0" b="0"/>
+            <wp:docPr id="4" name="Picture 4" descr="1.PNG"/>
+            <wp:cNvGraphicFramePr>
+              <a:graphicFrameLocks xmlns:a="http://schemas.openxmlformats.org/drawingml/2006/main" noChangeAspect="1"/>
+            </wp:cNvGraphicFramePr>
+            <a:graphic xmlns:a="http://schemas.openxmlformats.org/drawingml/2006/main">
+              <a:graphicData uri="http://schemas.openxmlformats.org/drawingml/2006/picture">
+                <pic:pic xmlns:pic="http://schemas.openxmlformats.org/drawingml/2006/picture">
+                  <pic:nvPicPr>
+                    <pic:cNvPr id="0" name="صورة 2" descr="1.PNG"/>
+                    <pic:cNvPicPr>
+                      <a:picLocks noChangeAspect="1" noChangeArrowheads="1"/>
+                    </pic:cNvPicPr>
+                  </pic:nvPicPr>
+                  <pic:blipFill>
+                    <a:blip r:embed="rId9">
+                      <a:extLst>
+                        <a:ext uri="{28A0092B-C50C-407E-A947-70E740481C1C}">
+                          <a14:useLocalDpi xmlns:a14="http://schemas.microsoft.com/office/drawing/2010/main" val="0"/>
+                        </a:ext>
+                      </a:extLst>
+                    </a:blip>
+                    <a:srcRect/>
+                    <a:stretch>
+                      <a:fillRect/>
+                    </a:stretch>
+                  </pic:blipFill>
+                  <pic:spPr bwMode="auto">
+                    <a:xfrm>
+                      <a:off x="0" y="0"/>
+                      <a:ext cx="5486400" cy="1438275"/>
+                    </a:xfrm>
+                    <a:prstGeom prst="rect">
+                      <a:avLst/>
+                    </a:prstGeom>
+                    <a:noFill/>
+                    <a:ln>
+                      <a:noFill/>
+                    </a:ln>
+                  </pic:spPr>
+                </pic:pic>
+              </a:graphicData>
+            </a:graphic>
+          </wp:inline>
+        </w:drawing>
+      </w:r>
+    </w:p>
+    <w:p>
+      <w:pPr>
+        <w:jc w:val="center"/>
+        <w:rPr>
+          <w:b/>
+          <w:bCs/>
+          <w:sz w:val="24"/>
+          <w:szCs w:val="24"/>
+        </w:rPr>
+      </w:pPr>
+      <w:r>
+        <w:rPr>
+          <w:b/>
+          <w:bCs/>
+          <w:sz w:val="24"/>
+          <w:szCs w:val="24"/>
+        </w:rPr>
+        <w:t xml:space="preserve">Figure 2 - </w:t>
+      </w:r>
+      <w:r>
+        <w:rPr>
+          <w:b/>
+          <w:bCs/>
+          <w:sz w:val="24"/>
+        </w:rPr>
+        <w:t>The Seller</w:t>
+      </w:r>
+      <w:r>
+        <w:rPr>
+          <w:b/>
+          <w:bCs/>
+          <w:sz w:val="24"/>
+        </w:rPr>
+        <w:fldChar w:fldCharType="begin"/>
+      </w:r>
+      <w:r>
+        <w:rPr>
+          <w:b/>
+          <w:bCs/>
+          <w:sz w:val="24"/>
+        </w:rPr>
+        <w:instrText xml:space="preserve"> XE "</w:instrText>
+      </w:r>
+      <w:r>
+        <w:rPr>
+          <w:b/>
+          <w:bCs/>
+        </w:rPr>
+        <w:instrText>Reader"</w:instrText>
+      </w:r>
+      <w:r>
+        <w:rPr>
+          <w:b/>
+          <w:bCs/>
+          <w:sz w:val="24"/>
+        </w:rPr>
+        <w:fldChar w:fldCharType="end"/>
+      </w:r>
+      <w:r>
+        <w:rPr>
+          <w:b/>
+          <w:bCs/>
+          <w:sz w:val="24"/>
+        </w:rPr>
+        <w:t xml:space="preserve"> Use Case 1</w:t>
+      </w:r>
+    </w:p>
+    <w:p>
+      <w:pPr>
+        <w:rPr>
+          <w:sz w:val="24"/>
+        </w:rPr>
+      </w:pPr>
+    </w:p>
+    <w:p>
+      <w:pPr>
+        <w:rPr>
+          <w:b/>
+          <w:sz w:val="24"/>
+        </w:rPr>
+      </w:pPr>
+      <w:r>
+        <w:rPr>
+          <w:b/>
+          <w:sz w:val="24"/>
+        </w:rPr>
+        <w:t>Initial Step-By-Step Description</w:t>
+      </w:r>
+    </w:p>
+    <w:p>
+      <w:pPr>
+        <w:rPr>
+          <w:sz w:val="24"/>
+        </w:rPr>
+      </w:pPr>
+      <w:r>
+        <w:rPr>
+          <w:sz w:val="24"/>
+        </w:rPr>
+        <w:t>Before starting this use case, the seller has already opened the software and then does the following:</w:t>
+      </w:r>
+    </w:p>
+    <w:p>
+      <w:pPr>
+        <w:rPr>
+          <w:sz w:val="24"/>
+        </w:rPr>
+      </w:pPr>
+      <w:r>
+        <w:rPr>
+          <w:sz w:val="24"/>
+        </w:rPr>
+        <w:t>He sells his assets (jeans, sweaters, shirts, and pajamas) according to the imposed prices.</w:t>
+      </w:r>
+    </w:p>
+    <w:p>
+      <w:pPr>
+        <w:rPr>
+          <w:sz w:val="24"/>
+        </w:rPr>
+      </w:pPr>
+      <w:r>
+        <w:rPr>
+          <w:sz w:val="24"/>
+        </w:rPr>
+        <w:t>Subject to a discount of one thousand pounds when buying 3 pieces.</w:t>
+      </w:r>
+    </w:p>
+    <w:p>
+      <w:pPr>
+        <w:pStyle w:val="Heading3"/>
+        <w:jc w:val="left"/>
+        <w:rPr>
+          <w:sz w:val="24"/>
+        </w:rPr>
+      </w:pPr>
+      <w:bookmarkStart w:id="24" w:name="_Toc77487632"/>
+    </w:p>
+    <w:p>
+      <w:pPr>
+        <w:pStyle w:val="Heading3"/>
+        <w:jc w:val="left"/>
+        <w:rPr>
+          <w:sz w:val="24"/>
+        </w:rPr>
+      </w:pPr>
+    </w:p>
+    <w:p>
+      <w:pPr>
+        <w:pStyle w:val="Heading3"/>
+        <w:jc w:val="left"/>
+        <w:rPr>
+          <w:sz w:val="24"/>
+        </w:rPr>
+      </w:pPr>
+    </w:p>
+    <w:p/>
+    <w:p/>
+    <w:p/>
+    <w:p/>
+    <w:p/>
+    <w:p/>
+    <w:p/>
+    <w:p/>
+    <w:p/>
+    <w:p/>
+    <w:p/>
+    <w:p/>
+    <w:p/>
+    <w:p/>
+    <w:p/>
+    <w:p/>
+    <w:p>
+      <w:pPr>
+        <w:pStyle w:val="Heading3"/>
+        <w:jc w:val="left"/>
+        <w:rPr>
+          <w:sz w:val="24"/>
+        </w:rPr>
+      </w:pPr>
+    </w:p>
+    <w:p/>
+    <w:p>
+      <w:pPr>
+        <w:pStyle w:val="Heading3"/>
+        <w:jc w:val="left"/>
+        <w:rPr>
+          <w:sz w:val="24"/>
+        </w:rPr>
+      </w:pPr>
+      <w:r>
+        <w:rPr>
+          <w:sz w:val="24"/>
+        </w:rPr>
+        <w:lastRenderedPageBreak/>
+        <w:t>2.2.2</w:t>
+      </w:r>
+      <w:r>
+        <w:rPr>
+          <w:sz w:val="24"/>
+        </w:rPr>
+        <w:tab/>
+      </w:r>
+      <w:bookmarkEnd w:id="24"/>
+      <w:r>
+        <w:rPr>
+          <w:sz w:val="24"/>
+        </w:rPr>
+        <w:t>The Seller</w:t>
+      </w:r>
+      <w:r>
+        <w:rPr>
+          <w:sz w:val="24"/>
+        </w:rPr>
+        <w:fldChar w:fldCharType="begin"/>
+      </w:r>
+      <w:r>
+        <w:rPr>
+          <w:sz w:val="24"/>
+        </w:rPr>
+        <w:instrText xml:space="preserve"> XE "</w:instrText>
+      </w:r>
+      <w:r>
+        <w:instrText>Reader"</w:instrText>
+      </w:r>
+      <w:r>
+        <w:rPr>
+          <w:sz w:val="24"/>
+        </w:rPr>
+        <w:fldChar w:fldCharType="end"/>
+      </w:r>
+      <w:r>
+        <w:rPr>
+          <w:sz w:val="24"/>
+        </w:rPr>
+        <w:t xml:space="preserve"> Use Case 2</w:t>
+      </w:r>
+    </w:p>
+    <w:p>
+      <w:pPr>
+        <w:rPr>
+          <w:sz w:val="24"/>
+        </w:rPr>
+      </w:pPr>
+    </w:p>
+    <w:p>
+      <w:pPr>
+        <w:pStyle w:val="Heading4"/>
+        <w:rPr>
+          <w:sz w:val="24"/>
+        </w:rPr>
+      </w:pPr>
+      <w:bookmarkStart w:id="25" w:name="_Toc77487633"/>
+      <w:r>
+        <w:rPr>
+          <w:b w:val="0"/>
+          <w:sz w:val="24"/>
+        </w:rPr>
+        <w:t xml:space="preserve">Use case: </w:t>
+      </w:r>
+      <w:bookmarkEnd w:id="25"/>
+      <w:r>
+        <w:rPr>
+          <w:bCs/>
+          <w:sz w:val="24"/>
+          <w:szCs w:val="24"/>
+        </w:rPr>
+        <w:t>Daily inventory</w:t>
+      </w:r>
+      <w:r>
+        <w:rPr>
+          <w:b w:val="0"/>
+          <w:sz w:val="24"/>
+        </w:rPr>
+        <w:t xml:space="preserve"> </w:t>
+      </w:r>
+      <w:r>
+        <w:rPr>
+          <w:b w:val="0"/>
+          <w:sz w:val="24"/>
+        </w:rPr>
+        <w:fldChar w:fldCharType="begin"/>
+      </w:r>
+      <w:r>
+        <w:rPr>
+          <w:b w:val="0"/>
+          <w:sz w:val="24"/>
+        </w:rPr>
+        <w:instrText xml:space="preserve"> XE "</w:instrText>
+      </w:r>
+      <w:r>
+        <w:instrText>Article"</w:instrText>
+      </w:r>
+      <w:r>
+        <w:rPr>
+          <w:b w:val="0"/>
+          <w:sz w:val="24"/>
+        </w:rPr>
+        <w:fldChar w:fldCharType="end"/>
+      </w:r>
+    </w:p>
+    <w:p>
+      <w:pPr>
+        <w:rPr>
+          <w:sz w:val="24"/>
+        </w:rPr>
+      </w:pPr>
+      <w:r>
+        <w:rPr>
+          <w:b/>
+          <w:sz w:val="24"/>
+        </w:rPr>
+        <w:t>Diagram:</w:t>
+      </w:r>
+    </w:p>
+    <w:p>
+      <w:pPr>
+        <w:rPr>
+          <w:sz w:val="24"/>
+        </w:rPr>
+      </w:pPr>
+    </w:p>
+    <w:p>
+      <w:pPr>
+        <w:rPr>
+          <w:sz w:val="24"/>
+        </w:rPr>
+      </w:pPr>
+      <w:r>
+        <w:rPr>
+          <w:noProof/>
+          <w:sz w:val="24"/>
+        </w:rPr>
+        <w:drawing>
+          <wp:inline distT="0" distB="0" distL="0" distR="0" wp14:anchorId="7D251076" wp14:editId="7B05D96C">
+            <wp:extent cx="3962400" cy="1895475"/>
+            <wp:effectExtent l="0" t="0" r="0" b="0"/>
+            <wp:docPr id="3" name="Picture 3" descr="2.PNG"/>
+            <wp:cNvGraphicFramePr>
+              <a:graphicFrameLocks xmlns:a="http://schemas.openxmlformats.org/drawingml/2006/main" noChangeAspect="1"/>
+            </wp:cNvGraphicFramePr>
+            <a:graphic xmlns:a="http://schemas.openxmlformats.org/drawingml/2006/main">
+              <a:graphicData uri="http://schemas.openxmlformats.org/drawingml/2006/picture">
+                <pic:pic xmlns:pic="http://schemas.openxmlformats.org/drawingml/2006/picture">
+                  <pic:nvPicPr>
+                    <pic:cNvPr id="0" name="صورة 3" descr="2.PNG"/>
+                    <pic:cNvPicPr>
+                      <a:picLocks noChangeAspect="1" noChangeArrowheads="1"/>
+                    </pic:cNvPicPr>
+                  </pic:nvPicPr>
+                  <pic:blipFill>
+                    <a:blip r:embed="rId10">
+                      <a:extLst>
+                        <a:ext uri="{28A0092B-C50C-407E-A947-70E740481C1C}">
+                          <a14:useLocalDpi xmlns:a14="http://schemas.microsoft.com/office/drawing/2010/main" val="0"/>
+                        </a:ext>
+                      </a:extLst>
+                    </a:blip>
+                    <a:srcRect/>
+                    <a:stretch>
+                      <a:fillRect/>
+                    </a:stretch>
+                  </pic:blipFill>
+                  <pic:spPr bwMode="auto">
+                    <a:xfrm>
+                      <a:off x="0" y="0"/>
+                      <a:ext cx="3962400" cy="1895475"/>
+                    </a:xfrm>
+                    <a:prstGeom prst="rect">
+                      <a:avLst/>
+                    </a:prstGeom>
+                    <a:noFill/>
+                    <a:ln>
+                      <a:noFill/>
+                    </a:ln>
+                  </pic:spPr>
+                </pic:pic>
+              </a:graphicData>
+            </a:graphic>
+          </wp:inline>
+        </w:drawing>
+      </w:r>
+      <w:r>
+        <w:rPr>
+          <w:sz w:val="24"/>
+        </w:rPr>
+        <w:tab/>
+      </w:r>
+    </w:p>
+    <w:p>
+      <w:pPr>
+        <w:jc w:val="center"/>
+        <w:rPr>
+          <w:b/>
+          <w:bCs/>
+          <w:sz w:val="24"/>
+          <w:szCs w:val="24"/>
+        </w:rPr>
+      </w:pPr>
+      <w:r>
+        <w:rPr>
+          <w:b/>
+          <w:bCs/>
+          <w:sz w:val="24"/>
+          <w:szCs w:val="24"/>
+        </w:rPr>
+        <w:t xml:space="preserve">Figure 3 - </w:t>
+      </w:r>
+      <w:r>
+        <w:rPr>
+          <w:b/>
+          <w:bCs/>
+          <w:sz w:val="24"/>
+        </w:rPr>
+        <w:t>The Seller</w:t>
+      </w:r>
+      <w:r>
+        <w:rPr>
+          <w:b/>
+          <w:bCs/>
+          <w:sz w:val="24"/>
+        </w:rPr>
+        <w:fldChar w:fldCharType="begin"/>
+      </w:r>
+      <w:r>
+        <w:rPr>
+          <w:b/>
+          <w:bCs/>
+          <w:sz w:val="24"/>
+        </w:rPr>
+        <w:instrText xml:space="preserve"> XE "</w:instrText>
+      </w:r>
+      <w:r>
+        <w:rPr>
+          <w:b/>
+          <w:bCs/>
+        </w:rPr>
+        <w:instrText>Reader"</w:instrText>
+      </w:r>
+      <w:r>
+        <w:rPr>
+          <w:b/>
+          <w:bCs/>
+          <w:sz w:val="24"/>
+        </w:rPr>
+        <w:fldChar w:fldCharType="end"/>
+      </w:r>
+      <w:r>
+        <w:rPr>
+          <w:b/>
+          <w:bCs/>
+          <w:sz w:val="24"/>
+        </w:rPr>
+        <w:t xml:space="preserve"> Use Case 2</w:t>
+      </w:r>
+    </w:p>
+    <w:p>
+      <w:pPr>
+        <w:rPr>
+          <w:sz w:val="24"/>
+        </w:rPr>
+      </w:pPr>
+    </w:p>
+    <w:p>
+      <w:pPr>
+        <w:rPr>
+          <w:b/>
+          <w:sz w:val="24"/>
+        </w:rPr>
+      </w:pPr>
+      <w:r>
+        <w:rPr>
+          <w:b/>
+          <w:sz w:val="24"/>
+        </w:rPr>
+        <w:t>Initial Step-By-Step Description</w:t>
+      </w:r>
+    </w:p>
+    <w:p>
+      <w:pPr>
+        <w:rPr>
+          <w:sz w:val="24"/>
+        </w:rPr>
+      </w:pPr>
+    </w:p>
+    <w:p>
+      <w:pPr>
+        <w:rPr>
+          <w:sz w:val="24"/>
+        </w:rPr>
+      </w:pPr>
+      <w:r>
+        <w:rPr>
+          <w:sz w:val="24"/>
+        </w:rPr>
+        <w:t>At the end of each day, the seller makes a daily inventory of the amount of the sale.</w:t>
+      </w:r>
+    </w:p>
+    <w:p>
+      <w:pPr>
+        <w:pStyle w:val="Heading3"/>
+        <w:jc w:val="left"/>
+        <w:rPr>
+          <w:sz w:val="24"/>
+        </w:rPr>
+      </w:pPr>
+      <w:bookmarkStart w:id="26" w:name="_Toc77487634"/>
+    </w:p>
+    <w:p>
+      <w:pPr>
+        <w:pStyle w:val="Heading3"/>
+        <w:jc w:val="left"/>
+        <w:rPr>
+          <w:sz w:val="24"/>
+        </w:rPr>
+      </w:pPr>
+    </w:p>
+    <w:p>
+      <w:pPr>
+        <w:pStyle w:val="Heading3"/>
+        <w:jc w:val="left"/>
+        <w:rPr>
+          <w:sz w:val="24"/>
+        </w:rPr>
+      </w:pPr>
+    </w:p>
+    <w:p>
+      <w:pPr>
+        <w:pStyle w:val="Heading3"/>
+        <w:jc w:val="left"/>
+        <w:rPr>
+          <w:sz w:val="24"/>
+        </w:rPr>
+      </w:pPr>
+    </w:p>
+    <w:p>
+      <w:pPr>
+        <w:pStyle w:val="Heading3"/>
+        <w:jc w:val="left"/>
+        <w:rPr>
+          <w:sz w:val="24"/>
+        </w:rPr>
+      </w:pPr>
+    </w:p>
+    <w:p>
+      <w:pPr>
+        <w:pStyle w:val="Heading3"/>
+        <w:jc w:val="left"/>
+        <w:rPr>
+          <w:sz w:val="24"/>
+        </w:rPr>
+      </w:pPr>
+    </w:p>
+    <w:p>
+      <w:pPr>
+        <w:pStyle w:val="Heading3"/>
+        <w:jc w:val="left"/>
+        <w:rPr>
+          <w:sz w:val="24"/>
+        </w:rPr>
+      </w:pPr>
+    </w:p>
+    <w:p>
+      <w:pPr>
+        <w:pStyle w:val="Heading3"/>
+        <w:jc w:val="left"/>
+        <w:rPr>
+          <w:sz w:val="24"/>
+        </w:rPr>
+      </w:pPr>
+    </w:p>
+    <w:p>
+      <w:pPr>
+        <w:pStyle w:val="Heading3"/>
+        <w:jc w:val="left"/>
+        <w:rPr>
+          <w:sz w:val="24"/>
+        </w:rPr>
+      </w:pPr>
+    </w:p>
+    <w:p>
+      <w:pPr>
+        <w:pStyle w:val="Heading3"/>
+        <w:jc w:val="left"/>
+        <w:rPr>
+          <w:sz w:val="24"/>
+        </w:rPr>
+      </w:pPr>
+    </w:p>
+    <w:p>
+      <w:pPr>
+        <w:pStyle w:val="Heading3"/>
+        <w:jc w:val="left"/>
+        <w:rPr>
+          <w:sz w:val="24"/>
+        </w:rPr>
+      </w:pPr>
+    </w:p>
+    <w:p>
+      <w:pPr>
+        <w:pStyle w:val="Heading3"/>
+        <w:jc w:val="left"/>
+        <w:rPr>
+          <w:sz w:val="24"/>
+        </w:rPr>
+      </w:pPr>
+    </w:p>
+    <w:p>
+      <w:pPr>
+        <w:pStyle w:val="Heading3"/>
+        <w:jc w:val="left"/>
+        <w:rPr>
+          <w:sz w:val="24"/>
+        </w:rPr>
+      </w:pPr>
+    </w:p>
+    <w:p/>
+    <w:p>
+      <w:pPr>
+        <w:pStyle w:val="Heading3"/>
+        <w:jc w:val="left"/>
+        <w:rPr>
+          <w:sz w:val="24"/>
+        </w:rPr>
+      </w:pPr>
+    </w:p>
+    <w:p>
+      <w:pPr>
+        <w:pStyle w:val="Heading3"/>
+        <w:jc w:val="left"/>
+        <w:rPr>
+          <w:sz w:val="24"/>
+        </w:rPr>
+      </w:pPr>
+    </w:p>
+    <w:p>
+      <w:pPr>
+        <w:pStyle w:val="Heading3"/>
+        <w:jc w:val="left"/>
+        <w:rPr>
+          <w:sz w:val="24"/>
+        </w:rPr>
+      </w:pPr>
+    </w:p>
+    <w:p>
+      <w:pPr>
+        <w:pStyle w:val="Heading3"/>
+        <w:jc w:val="left"/>
+        <w:rPr>
+          <w:sz w:val="24"/>
+        </w:rPr>
+      </w:pPr>
+    </w:p>
+    <w:p>
+      <w:pPr>
+        <w:pStyle w:val="Heading3"/>
+        <w:jc w:val="left"/>
+        <w:rPr>
+          <w:sz w:val="24"/>
+        </w:rPr>
+      </w:pPr>
+    </w:p>
+    <w:p>
+      <w:pPr>
+        <w:pStyle w:val="Heading3"/>
+        <w:jc w:val="left"/>
+        <w:rPr>
+          <w:sz w:val="24"/>
+        </w:rPr>
+      </w:pPr>
+    </w:p>
+    <w:p/>
+    <w:p>
+      <w:pPr>
+        <w:pStyle w:val="Heading3"/>
+        <w:jc w:val="left"/>
+        <w:rPr>
+          <w:sz w:val="24"/>
+        </w:rPr>
+      </w:pPr>
+    </w:p>
+    <w:p>
+      <w:pPr>
+        <w:pStyle w:val="Heading3"/>
+        <w:jc w:val="left"/>
+        <w:rPr>
+          <w:sz w:val="24"/>
+        </w:rPr>
+      </w:pPr>
+    </w:p>
+    <w:p/>
+    <w:p>
+      <w:pPr>
+        <w:pStyle w:val="Heading3"/>
+        <w:jc w:val="left"/>
+        <w:rPr>
+          <w:sz w:val="24"/>
+        </w:rPr>
+      </w:pPr>
+      <w:r>
+        <w:rPr>
+          <w:sz w:val="24"/>
+        </w:rPr>
+        <w:lastRenderedPageBreak/>
+        <w:t>2.2.3</w:t>
+      </w:r>
+      <w:r>
+        <w:rPr>
+          <w:sz w:val="24"/>
+        </w:rPr>
+        <w:tab/>
+      </w:r>
+      <w:bookmarkEnd w:id="26"/>
+      <w:r>
+        <w:rPr>
+          <w:sz w:val="24"/>
+        </w:rPr>
+        <w:t>The Seller</w:t>
+      </w:r>
+      <w:r>
+        <w:rPr>
+          <w:sz w:val="24"/>
+        </w:rPr>
+        <w:fldChar w:fldCharType="begin"/>
+      </w:r>
+      <w:r>
+        <w:rPr>
+          <w:sz w:val="24"/>
+        </w:rPr>
+        <w:instrText xml:space="preserve"> XE "</w:instrText>
+      </w:r>
+      <w:r>
+        <w:instrText>Reader"</w:instrText>
+      </w:r>
+      <w:r>
+        <w:rPr>
+          <w:sz w:val="24"/>
+        </w:rPr>
+        <w:fldChar w:fldCharType="end"/>
+      </w:r>
+      <w:r>
+        <w:rPr>
+          <w:sz w:val="24"/>
+        </w:rPr>
+        <w:t xml:space="preserve"> Use Case 3</w:t>
+      </w:r>
+    </w:p>
+    <w:p>
+      <w:pPr>
+        <w:pStyle w:val="Heading4"/>
+        <w:rPr>
+          <w:sz w:val="24"/>
+        </w:rPr>
+      </w:pPr>
+      <w:bookmarkStart w:id="27" w:name="_Toc77487635"/>
+      <w:r>
+        <w:rPr>
+          <w:b w:val="0"/>
+          <w:sz w:val="24"/>
+        </w:rPr>
+        <w:t xml:space="preserve">Use case:  </w:t>
+      </w:r>
+      <w:bookmarkEnd w:id="27"/>
+      <w:r>
+        <w:rPr>
+          <w:bCs/>
+          <w:sz w:val="24"/>
+          <w:szCs w:val="24"/>
+        </w:rPr>
+        <w:t>Replay the widget</w:t>
+      </w:r>
+      <w:r>
+        <w:rPr>
+          <w:b w:val="0"/>
+          <w:sz w:val="24"/>
+        </w:rPr>
+        <w:fldChar w:fldCharType="begin"/>
+      </w:r>
+      <w:r>
+        <w:rPr>
+          <w:b w:val="0"/>
+          <w:sz w:val="24"/>
+        </w:rPr>
+        <w:instrText xml:space="preserve"> XE "</w:instrText>
+      </w:r>
+      <w:r>
+        <w:instrText>Review"</w:instrText>
+      </w:r>
+      <w:r>
+        <w:rPr>
+          <w:b w:val="0"/>
+          <w:sz w:val="24"/>
+        </w:rPr>
+        <w:fldChar w:fldCharType="end"/>
+      </w:r>
+    </w:p>
+    <w:p>
+      <w:pPr>
+        <w:rPr>
+          <w:sz w:val="24"/>
+        </w:rPr>
+      </w:pPr>
+      <w:r>
+        <w:rPr>
+          <w:b/>
+          <w:sz w:val="24"/>
+        </w:rPr>
+        <w:t>Diagram:</w:t>
+      </w:r>
+    </w:p>
+    <w:p>
+      <w:pPr>
+        <w:rPr>
+          <w:b/>
+          <w:sz w:val="24"/>
+        </w:rPr>
+      </w:pPr>
+    </w:p>
+    <w:p>
+      <w:pPr>
+        <w:rPr>
+          <w:b/>
+          <w:sz w:val="24"/>
+        </w:rPr>
+      </w:pPr>
+      <w:r>
+        <w:rPr>
+          <w:b/>
+          <w:noProof/>
+          <w:sz w:val="24"/>
+        </w:rPr>
+        <w:drawing>
+          <wp:inline distT="0" distB="0" distL="0" distR="0" wp14:anchorId="11F57794" wp14:editId="6C560712">
+            <wp:extent cx="4229100" cy="1743075"/>
+            <wp:effectExtent l="0" t="0" r="0" b="0"/>
+            <wp:docPr id="2" name="Picture 2" descr="3.PNG"/>
+            <wp:cNvGraphicFramePr>
+              <a:graphicFrameLocks xmlns:a="http://schemas.openxmlformats.org/drawingml/2006/main" noChangeAspect="1"/>
+            </wp:cNvGraphicFramePr>
+            <a:graphic xmlns:a="http://schemas.openxmlformats.org/drawingml/2006/main">
+              <a:graphicData uri="http://schemas.openxmlformats.org/drawingml/2006/picture">
+                <pic:pic xmlns:pic="http://schemas.openxmlformats.org/drawingml/2006/picture">
+                  <pic:nvPicPr>
+                    <pic:cNvPr id="0" name="صورة 4" descr="3.PNG"/>
+                    <pic:cNvPicPr>
+                      <a:picLocks noChangeAspect="1" noChangeArrowheads="1"/>
+                    </pic:cNvPicPr>
+                  </pic:nvPicPr>
+                  <pic:blipFill>
+                    <a:blip r:embed="rId11">
+                      <a:extLst>
+                        <a:ext uri="{28A0092B-C50C-407E-A947-70E740481C1C}">
+                          <a14:useLocalDpi xmlns:a14="http://schemas.microsoft.com/office/drawing/2010/main" val="0"/>
+                        </a:ext>
+                      </a:extLst>
+                    </a:blip>
+                    <a:srcRect/>
+                    <a:stretch>
+                      <a:fillRect/>
+                    </a:stretch>
+                  </pic:blipFill>
+                  <pic:spPr bwMode="auto">
+                    <a:xfrm>
+                      <a:off x="0" y="0"/>
+                      <a:ext cx="4229100" cy="1743075"/>
+                    </a:xfrm>
+                    <a:prstGeom prst="rect">
+                      <a:avLst/>
+                    </a:prstGeom>
+                    <a:noFill/>
+                    <a:ln>
+                      <a:noFill/>
+                    </a:ln>
+                  </pic:spPr>
+                </pic:pic>
+              </a:graphicData>
+            </a:graphic>
+          </wp:inline>
+        </w:drawing>
+      </w:r>
+    </w:p>
+    <w:p>
+      <w:pPr>
+        <w:jc w:val="center"/>
+        <w:rPr>
+          <w:b/>
+          <w:bCs/>
+          <w:sz w:val="24"/>
+          <w:szCs w:val="24"/>
+        </w:rPr>
+      </w:pPr>
+      <w:r>
+        <w:rPr>
+          <w:b/>
+          <w:bCs/>
+          <w:sz w:val="24"/>
+          <w:szCs w:val="24"/>
+        </w:rPr>
+        <w:t xml:space="preserve">Figure 4 - </w:t>
+      </w:r>
+      <w:r>
+        <w:rPr>
+          <w:b/>
+          <w:bCs/>
+          <w:sz w:val="24"/>
+        </w:rPr>
+        <w:t>The Seller</w:t>
+      </w:r>
+      <w:r>
+        <w:rPr>
+          <w:b/>
+          <w:bCs/>
+          <w:sz w:val="24"/>
+        </w:rPr>
+        <w:fldChar w:fldCharType="begin"/>
+      </w:r>
+      <w:r>
+        <w:rPr>
+          <w:b/>
+          <w:bCs/>
+          <w:sz w:val="24"/>
+        </w:rPr>
+        <w:instrText xml:space="preserve"> XE "</w:instrText>
+      </w:r>
+      <w:r>
+        <w:rPr>
+          <w:b/>
+          <w:bCs/>
+        </w:rPr>
+        <w:instrText>Reader"</w:instrText>
+      </w:r>
+      <w:r>
+        <w:rPr>
+          <w:b/>
+          <w:bCs/>
+          <w:sz w:val="24"/>
+        </w:rPr>
+        <w:fldChar w:fldCharType="end"/>
+      </w:r>
+      <w:r>
+        <w:rPr>
+          <w:b/>
+          <w:bCs/>
+          <w:sz w:val="24"/>
+        </w:rPr>
+        <w:t xml:space="preserve"> Use Case 3</w:t>
+      </w:r>
+    </w:p>
+    <w:p>
+      <w:pPr>
+        <w:rPr>
+          <w:b/>
+          <w:sz w:val="24"/>
+        </w:rPr>
+      </w:pPr>
+    </w:p>
+    <w:p>
+      <w:pPr>
+        <w:rPr>
+          <w:b/>
+          <w:sz w:val="24"/>
+        </w:rPr>
+      </w:pPr>
+      <w:r>
+        <w:rPr>
+          <w:b/>
+          <w:sz w:val="24"/>
+        </w:rPr>
+        <w:t>Initial Step-By-Step Description</w:t>
+      </w:r>
+    </w:p>
+    <w:p>
+      <w:pPr>
+        <w:rPr>
+          <w:b/>
+          <w:sz w:val="24"/>
+        </w:rPr>
+      </w:pPr>
+    </w:p>
+    <w:p>
+      <w:pPr>
+        <w:rPr>
+          <w:sz w:val="24"/>
+        </w:rPr>
+      </w:pPr>
+      <w:r>
+        <w:rPr>
+          <w:sz w:val="24"/>
+        </w:rPr>
+        <w:t>In the event that anything from the parts is returned by the buyer, the seller will be reminded and alerted to ensure that it is not used,</w:t>
+      </w:r>
+    </w:p>
+    <w:p>
+      <w:pPr>
+        <w:rPr>
+          <w:sz w:val="24"/>
+        </w:rPr>
+      </w:pPr>
+      <w:r>
+        <w:rPr>
+          <w:sz w:val="24"/>
+        </w:rPr>
+        <w:t>The seller is also reminded to check the part whether it is still valid for any damage or not.</w:t>
+      </w:r>
+      <w:r>
+        <w:rPr>
+          <w:sz w:val="24"/>
+        </w:rPr>
+        <w:br w:type="page"/>
+      </w:r>
+    </w:p>
+    <w:p>
+      <w:pPr>
+        <w:pStyle w:val="Heading3"/>
+        <w:jc w:val="left"/>
+        <w:rPr>
+          <w:sz w:val="24"/>
+        </w:rPr>
+      </w:pPr>
+      <w:bookmarkStart w:id="28" w:name="_Toc77487636"/>
+      <w:r>
+        <w:rPr>
+          <w:sz w:val="24"/>
+        </w:rPr>
+        <w:lastRenderedPageBreak/>
+        <w:t>2.2.4</w:t>
+      </w:r>
+      <w:r>
+        <w:rPr>
+          <w:sz w:val="24"/>
+        </w:rPr>
+        <w:tab/>
+      </w:r>
+      <w:bookmarkEnd w:id="28"/>
+      <w:r>
+        <w:rPr>
+          <w:sz w:val="24"/>
+        </w:rPr>
+        <w:t>The Seller</w:t>
+      </w:r>
+      <w:r>
+        <w:rPr>
+          <w:sz w:val="24"/>
+        </w:rPr>
+        <w:fldChar w:fldCharType="begin"/>
+      </w:r>
+      <w:r>
+        <w:rPr>
+          <w:sz w:val="24"/>
+        </w:rPr>
+        <w:instrText xml:space="preserve"> XE "</w:instrText>
+      </w:r>
+      <w:r>
+        <w:instrText>Reader"</w:instrText>
+      </w:r>
+      <w:r>
+        <w:rPr>
+          <w:sz w:val="24"/>
+        </w:rPr>
+        <w:fldChar w:fldCharType="end"/>
+      </w:r>
+      <w:r>
+        <w:rPr>
+          <w:sz w:val="24"/>
+        </w:rPr>
+        <w:t xml:space="preserve"> Use Case 4</w:t>
+      </w:r>
+    </w:p>
+    <w:p>
+      <w:pPr>
+        <w:rPr>
+          <w:b/>
+          <w:sz w:val="24"/>
+        </w:rPr>
+      </w:pPr>
+    </w:p>
+    <w:p>
+      <w:pPr>
+        <w:pStyle w:val="Heading4"/>
+        <w:rPr>
+          <w:sz w:val="24"/>
+        </w:rPr>
+      </w:pPr>
+      <w:r>
+        <w:rPr>
+          <w:b w:val="0"/>
+          <w:sz w:val="24"/>
+        </w:rPr>
+        <w:t xml:space="preserve">Use case:  </w:t>
+      </w:r>
+      <w:r>
+        <w:rPr>
+          <w:bCs/>
+          <w:sz w:val="24"/>
+          <w:szCs w:val="24"/>
+        </w:rPr>
+        <w:t>The Findings</w:t>
+      </w:r>
+      <w:r>
+        <w:rPr>
+          <w:b w:val="0"/>
+        </w:rPr>
+        <w:t xml:space="preserve"> </w:t>
+      </w:r>
+      <w:r>
+        <w:rPr>
+          <w:b w:val="0"/>
+          <w:sz w:val="24"/>
+        </w:rPr>
+        <w:fldChar w:fldCharType="begin"/>
+      </w:r>
+      <w:r>
+        <w:rPr>
+          <w:b w:val="0"/>
+          <w:sz w:val="24"/>
+        </w:rPr>
+        <w:instrText xml:space="preserve"> XE "</w:instrText>
+      </w:r>
+      <w:r>
+        <w:instrText>Review"</w:instrText>
+      </w:r>
+      <w:r>
+        <w:rPr>
+          <w:b w:val="0"/>
+          <w:sz w:val="24"/>
+        </w:rPr>
+        <w:fldChar w:fldCharType="end"/>
+      </w:r>
+      <w:r>
+        <w:rPr>
+          <w:b w:val="0"/>
+          <w:sz w:val="24"/>
+        </w:rPr>
+        <w:fldChar w:fldCharType="begin"/>
+      </w:r>
+      <w:r>
+        <w:rPr>
+          <w:b w:val="0"/>
+          <w:sz w:val="24"/>
+        </w:rPr>
+        <w:instrText xml:space="preserve"> XE "</w:instrText>
+      </w:r>
+      <w:r>
+        <w:instrText>Author"</w:instrText>
+      </w:r>
+      <w:r>
+        <w:rPr>
+          <w:b w:val="0"/>
+          <w:sz w:val="24"/>
+        </w:rPr>
+        <w:fldChar w:fldCharType="end"/>
+      </w:r>
+    </w:p>
+    <w:p>
+      <w:pPr>
+        <w:rPr>
+          <w:sz w:val="24"/>
+        </w:rPr>
+      </w:pPr>
+      <w:r>
+        <w:rPr>
+          <w:b/>
+          <w:sz w:val="24"/>
+        </w:rPr>
+        <w:t>Diagram:</w:t>
+      </w:r>
+    </w:p>
+    <w:p>
+      <w:pPr>
+        <w:rPr>
+          <w:b/>
+          <w:sz w:val="24"/>
+        </w:rPr>
+      </w:pPr>
+    </w:p>
+    <w:p>
+      <w:pPr>
+        <w:rPr>
+          <w:b/>
+          <w:sz w:val="24"/>
+        </w:rPr>
+      </w:pPr>
+      <w:r>
+        <w:rPr>
+          <w:b/>
+          <w:noProof/>
+          <w:sz w:val="24"/>
+        </w:rPr>
+        <w:drawing>
+          <wp:inline distT="0" distB="0" distL="0" distR="0" wp14:anchorId="10F93439" wp14:editId="0BEC666B">
+            <wp:extent cx="5419725" cy="2362200"/>
+            <wp:effectExtent l="0" t="0" r="0" b="0"/>
+            <wp:docPr id="1" name="Picture 1" descr="4.PNG"/>
+            <wp:cNvGraphicFramePr>
+              <a:graphicFrameLocks xmlns:a="http://schemas.openxmlformats.org/drawingml/2006/main" noChangeAspect="1"/>
+            </wp:cNvGraphicFramePr>
+            <a:graphic xmlns:a="http://schemas.openxmlformats.org/drawingml/2006/main">
+              <a:graphicData uri="http://schemas.openxmlformats.org/drawingml/2006/picture">
+                <pic:pic xmlns:pic="http://schemas.openxmlformats.org/drawingml/2006/picture">
+                  <pic:nvPicPr>
+                    <pic:cNvPr id="0" name="صورة 5" descr="4.PNG"/>
+                    <pic:cNvPicPr>
+                      <a:picLocks noChangeAspect="1" noChangeArrowheads="1"/>
+                    </pic:cNvPicPr>
+                  </pic:nvPicPr>
+                  <pic:blipFill>
+                    <a:blip r:embed="rId12">
+                      <a:extLst>
+                        <a:ext uri="{28A0092B-C50C-407E-A947-70E740481C1C}">
+                          <a14:useLocalDpi xmlns:a14="http://schemas.microsoft.com/office/drawing/2010/main" val="0"/>
+                        </a:ext>
+                      </a:extLst>
+                    </a:blip>
+                    <a:srcRect/>
+                    <a:stretch>
+                      <a:fillRect/>
+                    </a:stretch>
+                  </pic:blipFill>
+                  <pic:spPr bwMode="auto">
+                    <a:xfrm>
+                      <a:off x="0" y="0"/>
+                      <a:ext cx="5419725" cy="2362200"/>
+                    </a:xfrm>
+                    <a:prstGeom prst="rect">
+                      <a:avLst/>
+                    </a:prstGeom>
+                    <a:noFill/>
+                    <a:ln>
+                      <a:noFill/>
+                    </a:ln>
+                  </pic:spPr>
+                </pic:pic>
+              </a:graphicData>
+            </a:graphic>
+          </wp:inline>
+        </w:drawing>
+      </w:r>
+    </w:p>
+    <w:p>
+      <w:pPr>
+        <w:jc w:val="center"/>
+        <w:rPr>
+          <w:b/>
+          <w:bCs/>
+          <w:sz w:val="24"/>
+          <w:szCs w:val="24"/>
+        </w:rPr>
+      </w:pPr>
+      <w:r>
+        <w:rPr>
+          <w:b/>
+          <w:bCs/>
+          <w:sz w:val="24"/>
+          <w:szCs w:val="24"/>
+        </w:rPr>
+        <w:t xml:space="preserve">Figure 5 - </w:t>
+      </w:r>
+      <w:r>
+        <w:rPr>
+          <w:b/>
+          <w:bCs/>
+          <w:sz w:val="24"/>
+        </w:rPr>
+        <w:t>The Seller</w:t>
+      </w:r>
+      <w:r>
+        <w:rPr>
+          <w:b/>
+          <w:bCs/>
+          <w:sz w:val="24"/>
+        </w:rPr>
+        <w:fldChar w:fldCharType="begin"/>
+      </w:r>
+      <w:r>
+        <w:rPr>
+          <w:b/>
+          <w:bCs/>
+          <w:sz w:val="24"/>
+        </w:rPr>
+        <w:instrText xml:space="preserve"> XE "</w:instrText>
+      </w:r>
+      <w:r>
+        <w:rPr>
+          <w:b/>
+          <w:bCs/>
+        </w:rPr>
+        <w:instrText>Reader"</w:instrText>
+      </w:r>
+      <w:r>
+        <w:rPr>
+          <w:b/>
+          <w:bCs/>
+          <w:sz w:val="24"/>
+        </w:rPr>
+        <w:fldChar w:fldCharType="end"/>
+      </w:r>
+      <w:r>
+        <w:rPr>
+          <w:b/>
+          <w:bCs/>
+          <w:sz w:val="24"/>
+        </w:rPr>
+        <w:t xml:space="preserve"> Use Case 4</w:t>
+      </w:r>
+    </w:p>
+    <w:p>
+      <w:pPr>
+        <w:rPr>
+          <w:sz w:val="24"/>
+        </w:rPr>
+      </w:pPr>
+    </w:p>
+    <w:p>
+      <w:pPr>
+        <w:rPr>
+          <w:b/>
+          <w:sz w:val="24"/>
+        </w:rPr>
+      </w:pPr>
+      <w:r>
+        <w:rPr>
+          <w:b/>
+          <w:sz w:val="24"/>
+        </w:rPr>
+        <w:t>Initial Step-By-Step Description</w:t>
+      </w:r>
+    </w:p>
+    <w:p>
+      <w:pPr>
+        <w:rPr>
+          <w:sz w:val="24"/>
+        </w:rPr>
+      </w:pPr>
+    </w:p>
+    <w:p>
+      <w:pPr>
+        <w:rPr>
+          <w:sz w:val="24"/>
+        </w:rPr>
+      </w:pPr>
+      <w:r>
+        <w:rPr>
+          <w:sz w:val="24"/>
+        </w:rPr>
+        <w:t>The sale process is based on observing that the quantity of the pieces is close to end so that the seller is reminded when the remaining number of pieces reaches a certain limit determined by the seller in order to buy new pieces.</w:t>
+      </w:r>
+    </w:p>
+    <w:p>
+      <w:pPr>
+        <w:rPr>
+          <w:sz w:val="24"/>
+        </w:rPr>
+      </w:pPr>
+    </w:p>
+    <w:p>
+      <w:pPr>
+        <w:pStyle w:val="Heading2"/>
+        <w:spacing w:line="480" w:lineRule="auto"/>
+        <w:rPr>
+          <w:rFonts w:ascii="Times New Roman" w:hAnsi="Times New Roman"/>
+        </w:rPr>
+      </w:pPr>
+      <w:bookmarkStart w:id="29" w:name="_Toc77487648"/>
+    </w:p>
+    <w:p>
+      <w:pPr>
+        <w:pStyle w:val="Heading2"/>
+        <w:spacing w:line="480" w:lineRule="auto"/>
+        <w:rPr>
+          <w:rFonts w:ascii="Times New Roman" w:hAnsi="Times New Roman"/>
+        </w:rPr>
+      </w:pPr>
+    </w:p>
+    <w:p/>
+    <w:p/>
+    <w:p/>
+    <w:p/>
+    <w:p/>
+    <w:p>
+      <w:pPr>
+        <w:pStyle w:val="Heading2"/>
+        <w:spacing w:line="480" w:lineRule="auto"/>
+        <w:rPr>
+          <w:rFonts w:ascii="Times New Roman" w:hAnsi="Times New Roman"/>
+        </w:rPr>
+      </w:pPr>
+    </w:p>
+    <w:p/>
+    <w:p/>
+    <w:p/>
+    <w:p/>
+    <w:p>
+      <w:pPr>
+        <w:pStyle w:val="Heading2"/>
+        <w:spacing w:line="480" w:lineRule="auto"/>
+        <w:rPr>
+          <w:rFonts w:ascii="Times New Roman" w:hAnsi="Times New Roman"/>
+        </w:rPr>
+      </w:pPr>
+      <w:r>
+        <w:rPr>
+          <w:rFonts w:ascii="Times New Roman" w:hAnsi="Times New Roman"/>
+        </w:rPr>
+        <w:lastRenderedPageBreak/>
+        <w:t>2.3</w:t>
+      </w:r>
+      <w:r>
+        <w:rPr>
+          <w:rFonts w:ascii="Times New Roman" w:hAnsi="Times New Roman"/>
+        </w:rPr>
+        <w:tab/>
+        <w:t>User</w:t>
+      </w:r>
+      <w:r>
+        <w:fldChar w:fldCharType="begin"/>
+      </w:r>
+      <w:r>
+        <w:rPr>
+          <w:rFonts w:ascii="Times New Roman" w:hAnsi="Times New Roman"/>
+        </w:rPr>
+        <w:instrText xml:space="preserve"> XE "</w:instrText>
+      </w:r>
+      <w:r>
+        <w:instrText>User"</w:instrText>
+      </w:r>
+      <w:r>
+        <w:fldChar w:fldCharType="end"/>
+      </w:r>
+      <w:r>
+        <w:rPr>
+          <w:rFonts w:ascii="Times New Roman" w:hAnsi="Times New Roman"/>
+        </w:rPr>
+        <w:t xml:space="preserve"> Characteristics</w:t>
+      </w:r>
+      <w:bookmarkEnd w:id="29"/>
+    </w:p>
+    <w:p>
+      <w:pPr>
+        <w:spacing w:line="480" w:lineRule="auto"/>
+        <w:rPr>
+          <w:sz w:val="24"/>
+        </w:rPr>
+      </w:pPr>
+      <w:r>
+        <w:rPr>
+          <w:sz w:val="24"/>
+        </w:rPr>
+        <w:t>The seller does the following:</w:t>
+      </w:r>
+    </w:p>
+    <w:p>
+      <w:pPr>
+        <w:spacing w:line="480" w:lineRule="auto"/>
+        <w:rPr>
+          <w:sz w:val="24"/>
+        </w:rPr>
+      </w:pPr>
+      <w:r>
+        <w:rPr>
+          <w:sz w:val="24"/>
+        </w:rPr>
+        <w:t>1- Selling his assets (jeans, sweaters, shirts, and pajamas) according to the imposed prices.</w:t>
+      </w:r>
+    </w:p>
+    <w:p>
+      <w:pPr>
+        <w:spacing w:line="480" w:lineRule="auto"/>
+        <w:rPr>
+          <w:sz w:val="24"/>
+        </w:rPr>
+      </w:pPr>
+      <w:r>
+        <w:rPr>
+          <w:sz w:val="24"/>
+        </w:rPr>
+        <w:t>2- Take into account a discount of one thousand pounds when buying 3 pieces.</w:t>
+      </w:r>
+    </w:p>
+    <w:p>
+      <w:pPr>
+        <w:spacing w:line="480" w:lineRule="auto"/>
+        <w:rPr>
+          <w:sz w:val="24"/>
+        </w:rPr>
+      </w:pPr>
+      <w:r>
+        <w:rPr>
+          <w:sz w:val="24"/>
+        </w:rPr>
+        <w:t>3- Taking into consideration the near end of the quantity of the pieces, in order to buy new pieces.</w:t>
+      </w:r>
+    </w:p>
+    <w:p>
+      <w:pPr>
+        <w:spacing w:line="480" w:lineRule="auto"/>
+        <w:rPr>
+          <w:sz w:val="24"/>
+        </w:rPr>
+      </w:pPr>
+      <w:r>
+        <w:rPr>
+          <w:sz w:val="24"/>
+        </w:rPr>
+        <w:t>4- At the end of each day, he performs a daily inventory of the amount of the sale.</w:t>
+      </w:r>
+    </w:p>
+    <w:p>
+      <w:pPr>
+        <w:spacing w:line="480" w:lineRule="auto"/>
+        <w:rPr>
+          <w:sz w:val="24"/>
+        </w:rPr>
+      </w:pPr>
+      <w:r>
+        <w:rPr>
+          <w:sz w:val="24"/>
+        </w:rPr>
+        <w:t>5- Consider checking the parts in case of return by the customer.</w:t>
+      </w:r>
+    </w:p>
+    <w:p>
+      <w:pPr>
+        <w:spacing w:line="480" w:lineRule="auto"/>
+        <w:rPr>
+          <w:sz w:val="24"/>
+        </w:rPr>
+      </w:pPr>
+      <w:r>
+        <w:rPr>
+          <w:sz w:val="24"/>
+        </w:rPr>
+        <w:t>6- Submit a purchase invoice to the customer.</w:t>
+      </w:r>
+    </w:p>
+    <w:p>
+      <w:pPr>
+        <w:pStyle w:val="Heading2"/>
+        <w:spacing w:line="480" w:lineRule="auto"/>
+      </w:pPr>
+      <w:bookmarkStart w:id="30" w:name="_Toc77487649"/>
+      <w:r>
+        <w:rPr>
+          <w:rFonts w:ascii="Times New Roman" w:hAnsi="Times New Roman"/>
+        </w:rPr>
+        <w:t>2.4</w:t>
+      </w:r>
+      <w:r>
+        <w:rPr>
+          <w:rFonts w:ascii="Times New Roman" w:hAnsi="Times New Roman"/>
+        </w:rPr>
+        <w:tab/>
+        <w:t>Non-Functional Requirements</w:t>
+      </w:r>
+      <w:bookmarkEnd w:id="30"/>
+    </w:p>
+    <w:p>
+      <w:pPr>
+        <w:spacing w:line="480" w:lineRule="auto"/>
+        <w:rPr>
+          <w:sz w:val="24"/>
+        </w:rPr>
+      </w:pPr>
+      <w:r>
+        <w:rPr>
+          <w:sz w:val="24"/>
+        </w:rPr>
+        <w:t>1- Remind the seller to make sure not to use or use any of the returned parts.</w:t>
+      </w:r>
+    </w:p>
+    <w:p>
+      <w:pPr>
+        <w:spacing w:line="480" w:lineRule="auto"/>
+        <w:rPr>
+          <w:sz w:val="24"/>
+        </w:rPr>
+      </w:pPr>
+      <w:r>
+        <w:rPr>
+          <w:sz w:val="24"/>
+        </w:rPr>
+        <w:t>2- Having a printer.</w:t>
+      </w:r>
+    </w:p>
+    <w:p>
+      <w:pPr>
+        <w:spacing w:line="480" w:lineRule="auto"/>
+        <w:ind w:firstLine="720"/>
+      </w:pPr>
+      <w:bookmarkStart w:id="31" w:name="_GoBack"/>
+      <w:bookmarkEnd w:id="31"/>
+    </w:p>
     <w:sectPr>
-      <w:headerReference w:type="default" r:id="rId8"/>
-      <w:footerReference w:type="default" r:id="rId9"/>
+      <w:headerReference w:type="default" r:id="rId13"/>
+      <w:footerReference w:type="default" r:id="rId14"/>
       <w:type w:val="continuous"/>
       <w:pgSz w:w="12240" w:h="15840" w:code="1"/>
       <w:pgMar w:top="1440" w:right="1800" w:bottom="1440" w:left="1800" w:header="720" w:footer="720" w:gutter="0"/>
@@ -3342,15 +5593,15 @@
 </file>
 
 <file path=word/endnotes.xml><?xml version="1.0" encoding="utf-8"?>
-<w:endnotes xmlns:ve="http://schemas.openxmlformats.org/markup-compatibility/2006" xmlns:o="urn:schemas-microsoft-com:office:office" xmlns:r="http://schemas.openxmlformats.org/officeDocument/2006/relationships" xmlns:m="http://schemas.openxmlformats.org/officeDocument/2006/math" xmlns:v="urn:schemas-microsoft-com:vml" xmlns:wp="http://schemas.openxmlformats.org/drawingml/2006/wordprocessingDrawing" xmlns:w10="urn:schemas-microsoft-com:office:word" xmlns:w="http://schemas.openxmlformats.org/wordprocessingml/2006/main" xmlns:wne="http://schemas.microsoft.com/office/word/2006/wordml">
-  <w:endnote w:type="separator" w:id="0">
+<w:endnotes xmlns:wpc="http://schemas.microsoft.com/office/word/2010/wordprocessingCanvas" xmlns:cx="http://schemas.microsoft.com/office/drawing/2014/chartex" xmlns:cx1="http://schemas.microsoft.com/office/drawing/2015/9/8/chartex" xmlns:cx2="http://schemas.microsoft.com/office/drawing/2015/10/21/chartex" xmlns:cx3="http://schemas.microsoft.com/office/drawing/2016/5/9/chartex" xmlns:cx4="http://schemas.microsoft.com/office/drawing/2016/5/10/chartex" xmlns:cx5="http://schemas.microsoft.com/office/drawing/2016/5/11/chartex" xmlns:cx6="http://schemas.microsoft.com/office/drawing/2016/5/12/chartex" xmlns:cx7="http://schemas.microsoft.com/office/drawing/2016/5/13/chartex" xmlns:cx8="http://schemas.microsoft.com/office/drawing/2016/5/14/chartex" xmlns:mc="http://schemas.openxmlformats.org/markup-compatibility/2006" xmlns:aink="http://schemas.microsoft.com/office/drawing/2016/ink" xmlns:am3d="http://schemas.microsoft.com/office/drawing/2017/model3d" xmlns:o="urn:schemas-microsoft-com:office:office" xmlns:r="http://schemas.openxmlformats.org/officeDocument/2006/relationships" xmlns:m="http://schemas.openxmlformats.org/officeDocument/2006/math" xmlns:v="urn:schemas-microsoft-com:vml" xmlns:wp14="http://schemas.microsoft.com/office/word/2010/wordprocessingDrawing" xmlns:wp="http://schemas.openxmlformats.org/drawingml/2006/wordprocessingDrawing" xmlns:w10="urn:schemas-microsoft-com:office:word" xmlns:w="http://schemas.openxmlformats.org/wordprocessingml/2006/main" xmlns:w14="http://schemas.microsoft.com/office/word/2010/wordml" xmlns:w15="http://schemas.microsoft.com/office/word/2012/wordml" xmlns:w16cex="http://schemas.microsoft.com/office/word/2018/wordml/cex" xmlns:w16cid="http://schemas.microsoft.com/office/word/2016/wordml/cid" xmlns:w16="http://schemas.microsoft.com/office/word/2018/wordml" xmlns:w16se="http://schemas.microsoft.com/office/word/2015/wordml/symex" xmlns:wpg="http://schemas.microsoft.com/office/word/2010/wordprocessingGroup" xmlns:wpi="http://schemas.microsoft.com/office/word/2010/wordprocessingInk" xmlns:wne="http://schemas.microsoft.com/office/word/2006/wordml" xmlns:wps="http://schemas.microsoft.com/office/word/2010/wordprocessingShape" mc:Ignorable="w14 w15 w16se w16cid w16 w16cex wp14">
+  <w:endnote w:type="separator" w:id="-1">
     <w:p>
       <w:r>
         <w:separator/>
       </w:r>
     </w:p>
   </w:endnote>
-  <w:endnote w:type="continuationSeparator" w:id="1">
+  <w:endnote w:type="continuationSeparator" w:id="0">
     <w:p>
       <w:r>
         <w:continuationSeparator/>
@@ -3361,40 +5612,40 @@
 </file>
 
 <file path=word/footer1.xml><?xml version="1.0" encoding="utf-8"?>
-<w:ftr xmlns:ve="http://schemas.openxmlformats.org/markup-compatibility/2006" xmlns:o="urn:schemas-microsoft-com:office:office" xmlns:r="http://schemas.openxmlformats.org/officeDocument/2006/relationships" xmlns:m="http://schemas.openxmlformats.org/officeDocument/2006/math" xmlns:v="urn:schemas-microsoft-com:vml" xmlns:wp="http://schemas.openxmlformats.org/drawingml/2006/wordprocessingDrawing" xmlns:w10="urn:schemas-microsoft-com:office:word" xmlns:w="http://schemas.openxmlformats.org/wordprocessingml/2006/main" xmlns:wne="http://schemas.microsoft.com/office/word/2006/wordml">
+<w:ftr xmlns:wpc="http://schemas.microsoft.com/office/word/2010/wordprocessingCanvas" xmlns:cx="http://schemas.microsoft.com/office/drawing/2014/chartex" xmlns:cx1="http://schemas.microsoft.com/office/drawing/2015/9/8/chartex" xmlns:cx2="http://schemas.microsoft.com/office/drawing/2015/10/21/chartex" xmlns:cx3="http://schemas.microsoft.com/office/drawing/2016/5/9/chartex" xmlns:cx4="http://schemas.microsoft.com/office/drawing/2016/5/10/chartex" xmlns:cx5="http://schemas.microsoft.com/office/drawing/2016/5/11/chartex" xmlns:cx6="http://schemas.microsoft.com/office/drawing/2016/5/12/chartex" xmlns:cx7="http://schemas.microsoft.com/office/drawing/2016/5/13/chartex" xmlns:cx8="http://schemas.microsoft.com/office/drawing/2016/5/14/chartex" xmlns:mc="http://schemas.openxmlformats.org/markup-compatibility/2006" xmlns:aink="http://schemas.microsoft.com/office/drawing/2016/ink" xmlns:am3d="http://schemas.microsoft.com/office/drawing/2017/model3d" xmlns:o="urn:schemas-microsoft-com:office:office" xmlns:r="http://schemas.openxmlformats.org/officeDocument/2006/relationships" xmlns:m="http://schemas.openxmlformats.org/officeDocument/2006/math" xmlns:v="urn:schemas-microsoft-com:vml" xmlns:wp14="http://schemas.microsoft.com/office/word/2010/wordprocessingDrawing" xmlns:wp="http://schemas.openxmlformats.org/drawingml/2006/wordprocessingDrawing" xmlns:w10="urn:schemas-microsoft-com:office:word" xmlns:w="http://schemas.openxmlformats.org/wordprocessingml/2006/main" xmlns:w14="http://schemas.microsoft.com/office/word/2010/wordml" xmlns:w15="http://schemas.microsoft.com/office/word/2012/wordml" xmlns:w16cex="http://schemas.microsoft.com/office/word/2018/wordml/cex" xmlns:w16cid="http://schemas.microsoft.com/office/word/2016/wordml/cid" xmlns:w16="http://schemas.microsoft.com/office/word/2018/wordml" xmlns:w16se="http://schemas.microsoft.com/office/word/2015/wordml/symex" xmlns:wpg="http://schemas.microsoft.com/office/word/2010/wordprocessingGroup" xmlns:wpi="http://schemas.microsoft.com/office/word/2010/wordprocessingInk" xmlns:wne="http://schemas.microsoft.com/office/word/2006/wordml" xmlns:wps="http://schemas.microsoft.com/office/word/2010/wordprocessingShape" mc:Ignorable="w14 w15 w16se w16cid w16 w16cex wp14">
   <w:p>
     <w:pPr>
-      <w:pStyle w:val="a6"/>
+      <w:pStyle w:val="Footer"/>
       <w:jc w:val="center"/>
     </w:pPr>
     <w:r>
       <w:rPr>
-        <w:rStyle w:val="a7"/>
+        <w:rStyle w:val="PageNumber"/>
       </w:rPr>
       <w:fldChar w:fldCharType="begin"/>
     </w:r>
     <w:r>
       <w:rPr>
-        <w:rStyle w:val="a7"/>
+        <w:rStyle w:val="PageNumber"/>
       </w:rPr>
       <w:instrText xml:space="preserve"> PAGE </w:instrText>
     </w:r>
     <w:r>
       <w:rPr>
-        <w:rStyle w:val="a7"/>
+        <w:rStyle w:val="PageNumber"/>
       </w:rPr>
       <w:fldChar w:fldCharType="separate"/>
     </w:r>
     <w:r>
       <w:rPr>
-        <w:rStyle w:val="a7"/>
+        <w:rStyle w:val="PageNumber"/>
         <w:noProof/>
       </w:rPr>
       <w:t>ii</w:t>
     </w:r>
     <w:r>
       <w:rPr>
-        <w:rStyle w:val="a7"/>
+        <w:rStyle w:val="PageNumber"/>
       </w:rPr>
       <w:fldChar w:fldCharType="end"/>
     </w:r>
@@ -3403,10 +5654,10 @@
 </file>
 
 <file path=word/footer2.xml><?xml version="1.0" encoding="utf-8"?>
-<w:ftr xmlns:ve="http://schemas.openxmlformats.org/markup-compatibility/2006" xmlns:o="urn:schemas-microsoft-com:office:office" xmlns:r="http://schemas.openxmlformats.org/officeDocument/2006/relationships" xmlns:m="http://schemas.openxmlformats.org/officeDocument/2006/math" xmlns:v="urn:schemas-microsoft-com:vml" xmlns:wp="http://schemas.openxmlformats.org/drawingml/2006/wordprocessingDrawing" xmlns:w10="urn:schemas-microsoft-com:office:word" xmlns:w="http://schemas.openxmlformats.org/wordprocessingml/2006/main" xmlns:wne="http://schemas.microsoft.com/office/word/2006/wordml">
+<w:ftr xmlns:wpc="http://schemas.microsoft.com/office/word/2010/wordprocessingCanvas" xmlns:cx="http://schemas.microsoft.com/office/drawing/2014/chartex" xmlns:cx1="http://schemas.microsoft.com/office/drawing/2015/9/8/chartex" xmlns:cx2="http://schemas.microsoft.com/office/drawing/2015/10/21/chartex" xmlns:cx3="http://schemas.microsoft.com/office/drawing/2016/5/9/chartex" xmlns:cx4="http://schemas.microsoft.com/office/drawing/2016/5/10/chartex" xmlns:cx5="http://schemas.microsoft.com/office/drawing/2016/5/11/chartex" xmlns:cx6="http://schemas.microsoft.com/office/drawing/2016/5/12/chartex" xmlns:cx7="http://schemas.microsoft.com/office/drawing/2016/5/13/chartex" xmlns:cx8="http://schemas.microsoft.com/office/drawing/2016/5/14/chartex" xmlns:mc="http://schemas.openxmlformats.org/markup-compatibility/2006" xmlns:aink="http://schemas.microsoft.com/office/drawing/2016/ink" xmlns:am3d="http://schemas.microsoft.com/office/drawing/2017/model3d" xmlns:o="urn:schemas-microsoft-com:office:office" xmlns:r="http://schemas.openxmlformats.org/officeDocument/2006/relationships" xmlns:m="http://schemas.openxmlformats.org/officeDocument/2006/math" xmlns:v="urn:schemas-microsoft-com:vml" xmlns:wp14="http://schemas.microsoft.com/office/word/2010/wordprocessingDrawing" xmlns:wp="http://schemas.openxmlformats.org/drawingml/2006/wordprocessingDrawing" xmlns:w10="urn:schemas-microsoft-com:office:word" xmlns:w="http://schemas.openxmlformats.org/wordprocessingml/2006/main" xmlns:w14="http://schemas.microsoft.com/office/word/2010/wordml" xmlns:w15="http://schemas.microsoft.com/office/word/2012/wordml" xmlns:w16cex="http://schemas.microsoft.com/office/word/2018/wordml/cex" xmlns:w16cid="http://schemas.microsoft.com/office/word/2016/wordml/cid" xmlns:w16="http://schemas.microsoft.com/office/word/2018/wordml" xmlns:w16se="http://schemas.microsoft.com/office/word/2015/wordml/symex" xmlns:wpg="http://schemas.microsoft.com/office/word/2010/wordprocessingGroup" xmlns:wpi="http://schemas.microsoft.com/office/word/2010/wordprocessingInk" xmlns:wne="http://schemas.microsoft.com/office/word/2006/wordml" xmlns:wps="http://schemas.microsoft.com/office/word/2010/wordprocessingShape" mc:Ignorable="w14 w15 w16se w16cid w16 w16cex wp14">
   <w:p>
     <w:pPr>
-      <w:pStyle w:val="a6"/>
+      <w:pStyle w:val="Footer"/>
     </w:pPr>
     <w:r>
       <w:t>SRS V 1.0</w:t>
@@ -3416,38 +5667,38 @@
     </w:r>
     <w:r>
       <w:rPr>
-        <w:rStyle w:val="a7"/>
+        <w:rStyle w:val="PageNumber"/>
       </w:rPr>
       <w:fldChar w:fldCharType="begin"/>
     </w:r>
     <w:r>
       <w:rPr>
-        <w:rStyle w:val="a7"/>
+        <w:rStyle w:val="PageNumber"/>
       </w:rPr>
       <w:instrText xml:space="preserve"> PAGE </w:instrText>
     </w:r>
     <w:r>
       <w:rPr>
-        <w:rStyle w:val="a7"/>
+        <w:rStyle w:val="PageNumber"/>
       </w:rPr>
       <w:fldChar w:fldCharType="separate"/>
     </w:r>
     <w:r>
       <w:rPr>
-        <w:rStyle w:val="a7"/>
+        <w:rStyle w:val="PageNumber"/>
         <w:noProof/>
       </w:rPr>
       <w:t>4</w:t>
     </w:r>
     <w:r>
       <w:rPr>
-        <w:rStyle w:val="a7"/>
+        <w:rStyle w:val="PageNumber"/>
       </w:rPr>
       <w:fldChar w:fldCharType="end"/>
     </w:r>
     <w:r>
       <w:rPr>
-        <w:rStyle w:val="a7"/>
+        <w:rStyle w:val="PageNumber"/>
       </w:rPr>
       <w:tab/>
       <w:t>June 17, 2020</w:t>
@@ -3457,15 +5708,15 @@
 </file>
 
 <file path=word/footnotes.xml><?xml version="1.0" encoding="utf-8"?>
-<w:footnotes xmlns:ve="http://schemas.openxmlformats.org/markup-compatibility/2006" xmlns:o="urn:schemas-microsoft-com:office:office" xmlns:r="http://schemas.openxmlformats.org/officeDocument/2006/relationships" xmlns:m="http://schemas.openxmlformats.org/officeDocument/2006/math" xmlns:v="urn:schemas-microsoft-com:vml" xmlns:wp="http://schemas.openxmlformats.org/drawingml/2006/wordprocessingDrawing" xmlns:w10="urn:schemas-microsoft-com:office:word" xmlns:w="http://schemas.openxmlformats.org/wordprocessingml/2006/main" xmlns:wne="http://schemas.microsoft.com/office/word/2006/wordml">
-  <w:footnote w:type="separator" w:id="0">
+<w:footnotes xmlns:wpc="http://schemas.microsoft.com/office/word/2010/wordprocessingCanvas" xmlns:cx="http://schemas.microsoft.com/office/drawing/2014/chartex" xmlns:cx1="http://schemas.microsoft.com/office/drawing/2015/9/8/chartex" xmlns:cx2="http://schemas.microsoft.com/office/drawing/2015/10/21/chartex" xmlns:cx3="http://schemas.microsoft.com/office/drawing/2016/5/9/chartex" xmlns:cx4="http://schemas.microsoft.com/office/drawing/2016/5/10/chartex" xmlns:cx5="http://schemas.microsoft.com/office/drawing/2016/5/11/chartex" xmlns:cx6="http://schemas.microsoft.com/office/drawing/2016/5/12/chartex" xmlns:cx7="http://schemas.microsoft.com/office/drawing/2016/5/13/chartex" xmlns:cx8="http://schemas.microsoft.com/office/drawing/2016/5/14/chartex" xmlns:mc="http://schemas.openxmlformats.org/markup-compatibility/2006" xmlns:aink="http://schemas.microsoft.com/office/drawing/2016/ink" xmlns:am3d="http://schemas.microsoft.com/office/drawing/2017/model3d" xmlns:o="urn:schemas-microsoft-com:office:office" xmlns:r="http://schemas.openxmlformats.org/officeDocument/2006/relationships" xmlns:m="http://schemas.openxmlformats.org/officeDocument/2006/math" xmlns:v="urn:schemas-microsoft-com:vml" xmlns:wp14="http://schemas.microsoft.com/office/word/2010/wordprocessingDrawing" xmlns:wp="http://schemas.openxmlformats.org/drawingml/2006/wordprocessingDrawing" xmlns:w10="urn:schemas-microsoft-com:office:word" xmlns:w="http://schemas.openxmlformats.org/wordprocessingml/2006/main" xmlns:w14="http://schemas.microsoft.com/office/word/2010/wordml" xmlns:w15="http://schemas.microsoft.com/office/word/2012/wordml" xmlns:w16cex="http://schemas.microsoft.com/office/word/2018/wordml/cex" xmlns:w16cid="http://schemas.microsoft.com/office/word/2016/wordml/cid" xmlns:w16="http://schemas.microsoft.com/office/word/2018/wordml" xmlns:w16se="http://schemas.microsoft.com/office/word/2015/wordml/symex" xmlns:wpg="http://schemas.microsoft.com/office/word/2010/wordprocessingGroup" xmlns:wpi="http://schemas.microsoft.com/office/word/2010/wordprocessingInk" xmlns:wne="http://schemas.microsoft.com/office/word/2006/wordml" xmlns:wps="http://schemas.microsoft.com/office/word/2010/wordprocessingShape" mc:Ignorable="w14 w15 w16se w16cid w16 w16cex wp14">
+  <w:footnote w:type="separator" w:id="-1">
     <w:p>
       <w:r>
         <w:separator/>
       </w:r>
     </w:p>
   </w:footnote>
-  <w:footnote w:type="continuationSeparator" w:id="1">
+  <w:footnote w:type="continuationSeparator" w:id="0">
     <w:p>
       <w:r>
         <w:continuationSeparator/>
@@ -3476,18 +5727,18 @@
 </file>
 
 <file path=word/header1.xml><?xml version="1.0" encoding="utf-8"?>
-<w:hdr xmlns:ve="http://schemas.openxmlformats.org/markup-compatibility/2006" xmlns:o="urn:schemas-microsoft-com:office:office" xmlns:r="http://schemas.openxmlformats.org/officeDocument/2006/relationships" xmlns:m="http://schemas.openxmlformats.org/officeDocument/2006/math" xmlns:v="urn:schemas-microsoft-com:vml" xmlns:wp="http://schemas.openxmlformats.org/drawingml/2006/wordprocessingDrawing" xmlns:w10="urn:schemas-microsoft-com:office:word" xmlns:w="http://schemas.openxmlformats.org/wordprocessingml/2006/main" xmlns:wne="http://schemas.microsoft.com/office/word/2006/wordml">
+<w:hdr xmlns:wpc="http://schemas.microsoft.com/office/word/2010/wordprocessingCanvas" xmlns:cx="http://schemas.microsoft.com/office/drawing/2014/chartex" xmlns:cx1="http://schemas.microsoft.com/office/drawing/2015/9/8/chartex" xmlns:cx2="http://schemas.microsoft.com/office/drawing/2015/10/21/chartex" xmlns:cx3="http://schemas.microsoft.com/office/drawing/2016/5/9/chartex" xmlns:cx4="http://schemas.microsoft.com/office/drawing/2016/5/10/chartex" xmlns:cx5="http://schemas.microsoft.com/office/drawing/2016/5/11/chartex" xmlns:cx6="http://schemas.microsoft.com/office/drawing/2016/5/12/chartex" xmlns:cx7="http://schemas.microsoft.com/office/drawing/2016/5/13/chartex" xmlns:cx8="http://schemas.microsoft.com/office/drawing/2016/5/14/chartex" xmlns:mc="http://schemas.openxmlformats.org/markup-compatibility/2006" xmlns:aink="http://schemas.microsoft.com/office/drawing/2016/ink" xmlns:am3d="http://schemas.microsoft.com/office/drawing/2017/model3d" xmlns:o="urn:schemas-microsoft-com:office:office" xmlns:r="http://schemas.openxmlformats.org/officeDocument/2006/relationships" xmlns:m="http://schemas.openxmlformats.org/officeDocument/2006/math" xmlns:v="urn:schemas-microsoft-com:vml" xmlns:wp14="http://schemas.microsoft.com/office/word/2010/wordprocessingDrawing" xmlns:wp="http://schemas.openxmlformats.org/drawingml/2006/wordprocessingDrawing" xmlns:w10="urn:schemas-microsoft-com:office:word" xmlns:w="http://schemas.openxmlformats.org/wordprocessingml/2006/main" xmlns:w14="http://schemas.microsoft.com/office/word/2010/wordml" xmlns:w15="http://schemas.microsoft.com/office/word/2012/wordml" xmlns:w16cex="http://schemas.microsoft.com/office/word/2018/wordml/cex" xmlns:w16cid="http://schemas.microsoft.com/office/word/2016/wordml/cid" xmlns:w16="http://schemas.microsoft.com/office/word/2018/wordml" xmlns:w16se="http://schemas.microsoft.com/office/word/2015/wordml/symex" xmlns:wpg="http://schemas.microsoft.com/office/word/2010/wordprocessingGroup" xmlns:wpi="http://schemas.microsoft.com/office/word/2010/wordprocessingInk" xmlns:wne="http://schemas.microsoft.com/office/word/2006/wordml" xmlns:wps="http://schemas.microsoft.com/office/word/2010/wordprocessingShape" mc:Ignorable="w14 w15 w16se w16cid w16 w16cex wp14">
   <w:p>
     <w:pPr>
-      <w:pStyle w:val="a5"/>
+      <w:pStyle w:val="Header"/>
     </w:pPr>
   </w:p>
 </w:hdr>
 </file>
 
 <file path=word/numbering.xml><?xml version="1.0" encoding="utf-8"?>
-<w:numbering xmlns:ve="http://schemas.openxmlformats.org/markup-compatibility/2006" xmlns:o="urn:schemas-microsoft-com:office:office" xmlns:r="http://schemas.openxmlformats.org/officeDocument/2006/relationships" xmlns:m="http://schemas.openxmlformats.org/officeDocument/2006/math" xmlns:v="urn:schemas-microsoft-com:vml" xmlns:wp="http://schemas.openxmlformats.org/drawingml/2006/wordprocessingDrawing" xmlns:w10="urn:schemas-microsoft-com:office:word" xmlns:w="http://schemas.openxmlformats.org/wordprocessingml/2006/main" xmlns:wne="http://schemas.microsoft.com/office/word/2006/wordml">
-  <w:abstractNum w:abstractNumId="0">
+<w:numbering xmlns:wpc="http://schemas.microsoft.com/office/word/2010/wordprocessingCanvas" xmlns:cx="http://schemas.microsoft.com/office/drawing/2014/chartex" xmlns:cx1="http://schemas.microsoft.com/office/drawing/2015/9/8/chartex" xmlns:cx2="http://schemas.microsoft.com/office/drawing/2015/10/21/chartex" xmlns:cx3="http://schemas.microsoft.com/office/drawing/2016/5/9/chartex" xmlns:cx4="http://schemas.microsoft.com/office/drawing/2016/5/10/chartex" xmlns:cx5="http://schemas.microsoft.com/office/drawing/2016/5/11/chartex" xmlns:cx6="http://schemas.microsoft.com/office/drawing/2016/5/12/chartex" xmlns:cx7="http://schemas.microsoft.com/office/drawing/2016/5/13/chartex" xmlns:cx8="http://schemas.microsoft.com/office/drawing/2016/5/14/chartex" xmlns:mc="http://schemas.openxmlformats.org/markup-compatibility/2006" xmlns:aink="http://schemas.microsoft.com/office/drawing/2016/ink" xmlns:am3d="http://schemas.microsoft.com/office/drawing/2017/model3d" xmlns:o="urn:schemas-microsoft-com:office:office" xmlns:r="http://schemas.openxmlformats.org/officeDocument/2006/relationships" xmlns:m="http://schemas.openxmlformats.org/officeDocument/2006/math" xmlns:v="urn:schemas-microsoft-com:vml" xmlns:wp14="http://schemas.microsoft.com/office/word/2010/wordprocessingDrawing" xmlns:wp="http://schemas.openxmlformats.org/drawingml/2006/wordprocessingDrawing" xmlns:w10="urn:schemas-microsoft-com:office:word" xmlns:w="http://schemas.openxmlformats.org/wordprocessingml/2006/main" xmlns:w14="http://schemas.microsoft.com/office/word/2010/wordml" xmlns:w15="http://schemas.microsoft.com/office/word/2012/wordml" xmlns:w16cex="http://schemas.microsoft.com/office/word/2018/wordml/cex" xmlns:w16cid="http://schemas.microsoft.com/office/word/2016/wordml/cid" xmlns:w16="http://schemas.microsoft.com/office/word/2018/wordml" xmlns:w16se="http://schemas.microsoft.com/office/word/2015/wordml/symex" xmlns:wpg="http://schemas.microsoft.com/office/word/2010/wordprocessingGroup" xmlns:wpi="http://schemas.microsoft.com/office/word/2010/wordprocessingInk" xmlns:wne="http://schemas.microsoft.com/office/word/2006/wordml" xmlns:wps="http://schemas.microsoft.com/office/word/2010/wordprocessingShape" mc:Ignorable="w14 w15 w16se w16cid w16 w16cex wp14">
+  <w:abstractNum w:abstractNumId="0" w15:restartNumberingAfterBreak="0">
     <w:nsid w:val="054A1FC7"/>
     <w:multiLevelType w:val="hybridMultilevel"/>
     <w:tmpl w:val="8DB8698A"/>
@@ -3600,7 +5851,7 @@
       </w:pPr>
     </w:lvl>
   </w:abstractNum>
-  <w:abstractNum w:abstractNumId="1">
+  <w:abstractNum w:abstractNumId="1" w15:restartNumberingAfterBreak="0">
     <w:nsid w:val="064378BD"/>
     <w:multiLevelType w:val="hybridMultilevel"/>
     <w:tmpl w:val="8920FA08"/>
@@ -3716,7 +5967,7 @@
       </w:pPr>
     </w:lvl>
   </w:abstractNum>
-  <w:abstractNum w:abstractNumId="2">
+  <w:abstractNum w:abstractNumId="2" w15:restartNumberingAfterBreak="0">
     <w:nsid w:val="090E0BE2"/>
     <w:multiLevelType w:val="hybridMultilevel"/>
     <w:tmpl w:val="0AFE1554"/>
@@ -3829,7 +6080,7 @@
       </w:pPr>
     </w:lvl>
   </w:abstractNum>
-  <w:abstractNum w:abstractNumId="3">
+  <w:abstractNum w:abstractNumId="3" w15:restartNumberingAfterBreak="0">
     <w:nsid w:val="0D911652"/>
     <w:multiLevelType w:val="hybridMultilevel"/>
     <w:tmpl w:val="DB7806B8"/>
@@ -3942,7 +6193,7 @@
       </w:pPr>
     </w:lvl>
   </w:abstractNum>
-  <w:abstractNum w:abstractNumId="4">
+  <w:abstractNum w:abstractNumId="4" w15:restartNumberingAfterBreak="0">
     <w:nsid w:val="0DF23EFF"/>
     <w:multiLevelType w:val="hybridMultilevel"/>
     <w:tmpl w:val="F7D07022"/>
@@ -4058,7 +6309,7 @@
       </w:pPr>
     </w:lvl>
   </w:abstractNum>
-  <w:abstractNum w:abstractNumId="5">
+  <w:abstractNum w:abstractNumId="5" w15:restartNumberingAfterBreak="0">
     <w:nsid w:val="0E242B4C"/>
     <w:multiLevelType w:val="hybridMultilevel"/>
     <w:tmpl w:val="91EA4A20"/>
@@ -4171,7 +6422,7 @@
       </w:pPr>
     </w:lvl>
   </w:abstractNum>
-  <w:abstractNum w:abstractNumId="6">
+  <w:abstractNum w:abstractNumId="6" w15:restartNumberingAfterBreak="0">
     <w:nsid w:val="115E775D"/>
     <w:multiLevelType w:val="hybridMultilevel"/>
     <w:tmpl w:val="D6B8E210"/>
@@ -4284,7 +6535,7 @@
       </w:pPr>
     </w:lvl>
   </w:abstractNum>
-  <w:abstractNum w:abstractNumId="7">
+  <w:abstractNum w:abstractNumId="7" w15:restartNumberingAfterBreak="0">
     <w:nsid w:val="13D45B7F"/>
     <w:multiLevelType w:val="hybridMultilevel"/>
     <w:tmpl w:val="D8EA1828"/>
@@ -4397,7 +6648,7 @@
       </w:pPr>
     </w:lvl>
   </w:abstractNum>
-  <w:abstractNum w:abstractNumId="8">
+  <w:abstractNum w:abstractNumId="8" w15:restartNumberingAfterBreak="0">
     <w:nsid w:val="1AE61CCF"/>
     <w:multiLevelType w:val="hybridMultilevel"/>
     <w:tmpl w:val="B0A2AA8C"/>
@@ -4510,7 +6761,7 @@
       </w:pPr>
     </w:lvl>
   </w:abstractNum>
-  <w:abstractNum w:abstractNumId="9">
+  <w:abstractNum w:abstractNumId="9" w15:restartNumberingAfterBreak="0">
     <w:nsid w:val="1C4250E9"/>
     <w:multiLevelType w:val="hybridMultilevel"/>
     <w:tmpl w:val="8812BFE6"/>
@@ -4626,7 +6877,7 @@
       </w:pPr>
     </w:lvl>
   </w:abstractNum>
-  <w:abstractNum w:abstractNumId="10">
+  <w:abstractNum w:abstractNumId="10" w15:restartNumberingAfterBreak="0">
     <w:nsid w:val="2162633A"/>
     <w:multiLevelType w:val="singleLevel"/>
     <w:tmpl w:val="0409000F"/>
@@ -4646,7 +6897,7 @@
       </w:rPr>
     </w:lvl>
   </w:abstractNum>
-  <w:abstractNum w:abstractNumId="11">
+  <w:abstractNum w:abstractNumId="11" w15:restartNumberingAfterBreak="0">
     <w:nsid w:val="244E6C0F"/>
     <w:multiLevelType w:val="singleLevel"/>
     <w:tmpl w:val="0409000F"/>
@@ -4663,7 +6914,7 @@
       </w:pPr>
     </w:lvl>
   </w:abstractNum>
-  <w:abstractNum w:abstractNumId="12">
+  <w:abstractNum w:abstractNumId="12" w15:restartNumberingAfterBreak="0">
     <w:nsid w:val="247608D9"/>
     <w:multiLevelType w:val="hybridMultilevel"/>
     <w:tmpl w:val="54DCCE68"/>
@@ -4779,7 +7030,7 @@
       </w:pPr>
     </w:lvl>
   </w:abstractNum>
-  <w:abstractNum w:abstractNumId="13">
+  <w:abstractNum w:abstractNumId="13" w15:restartNumberingAfterBreak="0">
     <w:nsid w:val="25E2146A"/>
     <w:multiLevelType w:val="hybridMultilevel"/>
     <w:tmpl w:val="CEFAF510"/>
@@ -4892,7 +7143,7 @@
       </w:pPr>
     </w:lvl>
   </w:abstractNum>
-  <w:abstractNum w:abstractNumId="14">
+  <w:abstractNum w:abstractNumId="14" w15:restartNumberingAfterBreak="0">
     <w:nsid w:val="298872DD"/>
     <w:multiLevelType w:val="hybridMultilevel"/>
     <w:tmpl w:val="CBDE8CB4"/>
@@ -5005,7 +7256,7 @@
       </w:pPr>
     </w:lvl>
   </w:abstractNum>
-  <w:abstractNum w:abstractNumId="15">
+  <w:abstractNum w:abstractNumId="15" w15:restartNumberingAfterBreak="0">
     <w:nsid w:val="2C8C39CE"/>
     <w:multiLevelType w:val="hybridMultilevel"/>
     <w:tmpl w:val="C30E68E0"/>
@@ -5121,7 +7372,7 @@
       </w:pPr>
     </w:lvl>
   </w:abstractNum>
-  <w:abstractNum w:abstractNumId="16">
+  <w:abstractNum w:abstractNumId="16" w15:restartNumberingAfterBreak="0">
     <w:nsid w:val="2EE23DF9"/>
     <w:multiLevelType w:val="hybridMultilevel"/>
     <w:tmpl w:val="5FBC2EB6"/>
@@ -5234,7 +7485,7 @@
       </w:pPr>
     </w:lvl>
   </w:abstractNum>
-  <w:abstractNum w:abstractNumId="17">
+  <w:abstractNum w:abstractNumId="17" w15:restartNumberingAfterBreak="0">
     <w:nsid w:val="30FA2459"/>
     <w:multiLevelType w:val="multilevel"/>
     <w:tmpl w:val="DBCA6B6E"/>
@@ -5374,7 +7625,7 @@
       </w:rPr>
     </w:lvl>
   </w:abstractNum>
-  <w:abstractNum w:abstractNumId="18">
+  <w:abstractNum w:abstractNumId="18" w15:restartNumberingAfterBreak="0">
     <w:nsid w:val="332E3377"/>
     <w:multiLevelType w:val="hybridMultilevel"/>
     <w:tmpl w:val="55647156"/>
@@ -5514,7 +7765,7 @@
       </w:rPr>
     </w:lvl>
   </w:abstractNum>
-  <w:abstractNum w:abstractNumId="19">
+  <w:abstractNum w:abstractNumId="19" w15:restartNumberingAfterBreak="0">
     <w:nsid w:val="37BE4273"/>
     <w:multiLevelType w:val="hybridMultilevel"/>
     <w:tmpl w:val="03D08170"/>
@@ -5630,7 +7881,7 @@
       </w:pPr>
     </w:lvl>
   </w:abstractNum>
-  <w:abstractNum w:abstractNumId="20">
+  <w:abstractNum w:abstractNumId="20" w15:restartNumberingAfterBreak="0">
     <w:nsid w:val="38781DB0"/>
     <w:multiLevelType w:val="singleLevel"/>
     <w:tmpl w:val="04090001"/>
@@ -5650,7 +7901,7 @@
       </w:rPr>
     </w:lvl>
   </w:abstractNum>
-  <w:abstractNum w:abstractNumId="21">
+  <w:abstractNum w:abstractNumId="21" w15:restartNumberingAfterBreak="0">
     <w:nsid w:val="3A2D0D75"/>
     <w:multiLevelType w:val="hybridMultilevel"/>
     <w:tmpl w:val="CA5499CE"/>
@@ -5763,7 +8014,7 @@
       </w:pPr>
     </w:lvl>
   </w:abstractNum>
-  <w:abstractNum w:abstractNumId="22">
+  <w:abstractNum w:abstractNumId="22" w15:restartNumberingAfterBreak="0">
     <w:nsid w:val="3A9C255B"/>
     <w:multiLevelType w:val="hybridMultilevel"/>
     <w:tmpl w:val="C068CF92"/>
@@ -5876,7 +8127,7 @@
       </w:pPr>
     </w:lvl>
   </w:abstractNum>
-  <w:abstractNum w:abstractNumId="23">
+  <w:abstractNum w:abstractNumId="23" w15:restartNumberingAfterBreak="0">
     <w:nsid w:val="3BCE0A42"/>
     <w:multiLevelType w:val="hybridMultilevel"/>
     <w:tmpl w:val="4D087A02"/>
@@ -5992,7 +8243,7 @@
       </w:pPr>
     </w:lvl>
   </w:abstractNum>
-  <w:abstractNum w:abstractNumId="24">
+  <w:abstractNum w:abstractNumId="24" w15:restartNumberingAfterBreak="0">
     <w:nsid w:val="3D2B50F3"/>
     <w:multiLevelType w:val="hybridMultilevel"/>
     <w:tmpl w:val="91FCE31A"/>
@@ -6108,7 +8359,7 @@
       </w:pPr>
     </w:lvl>
   </w:abstractNum>
-  <w:abstractNum w:abstractNumId="25">
+  <w:abstractNum w:abstractNumId="25" w15:restartNumberingAfterBreak="0">
     <w:nsid w:val="40BA6B49"/>
     <w:multiLevelType w:val="hybridMultilevel"/>
     <w:tmpl w:val="4F909CCE"/>
@@ -6224,7 +8475,7 @@
       </w:pPr>
     </w:lvl>
   </w:abstractNum>
-  <w:abstractNum w:abstractNumId="26">
+  <w:abstractNum w:abstractNumId="26" w15:restartNumberingAfterBreak="0">
     <w:nsid w:val="40BA6B51"/>
     <w:multiLevelType w:val="hybridMultilevel"/>
     <w:tmpl w:val="B052CD18"/>
@@ -6340,7 +8591,7 @@
       </w:pPr>
     </w:lvl>
   </w:abstractNum>
-  <w:abstractNum w:abstractNumId="27">
+  <w:abstractNum w:abstractNumId="27" w15:restartNumberingAfterBreak="0">
     <w:nsid w:val="4ACF1E95"/>
     <w:multiLevelType w:val="hybridMultilevel"/>
     <w:tmpl w:val="D0DAB2B8"/>
@@ -6456,7 +8707,7 @@
       </w:pPr>
     </w:lvl>
   </w:abstractNum>
-  <w:abstractNum w:abstractNumId="28">
+  <w:abstractNum w:abstractNumId="28" w15:restartNumberingAfterBreak="0">
     <w:nsid w:val="51696E2D"/>
     <w:multiLevelType w:val="hybridMultilevel"/>
     <w:tmpl w:val="F15AC4D2"/>
@@ -6569,7 +8820,7 @@
       </w:pPr>
     </w:lvl>
   </w:abstractNum>
-  <w:abstractNum w:abstractNumId="29">
+  <w:abstractNum w:abstractNumId="29" w15:restartNumberingAfterBreak="0">
     <w:nsid w:val="54E76D43"/>
     <w:multiLevelType w:val="hybridMultilevel"/>
     <w:tmpl w:val="02FE2F72"/>
@@ -6685,7 +8936,7 @@
       </w:pPr>
     </w:lvl>
   </w:abstractNum>
-  <w:abstractNum w:abstractNumId="30">
+  <w:abstractNum w:abstractNumId="30" w15:restartNumberingAfterBreak="0">
     <w:nsid w:val="5EC75146"/>
     <w:multiLevelType w:val="hybridMultilevel"/>
     <w:tmpl w:val="7952E428"/>
@@ -6801,7 +9052,7 @@
       </w:pPr>
     </w:lvl>
   </w:abstractNum>
-  <w:abstractNum w:abstractNumId="31">
+  <w:abstractNum w:abstractNumId="31" w15:restartNumberingAfterBreak="0">
     <w:nsid w:val="67172AFC"/>
     <w:multiLevelType w:val="singleLevel"/>
     <w:tmpl w:val="04090001"/>
@@ -6821,7 +9072,7 @@
       </w:rPr>
     </w:lvl>
   </w:abstractNum>
-  <w:abstractNum w:abstractNumId="32">
+  <w:abstractNum w:abstractNumId="32" w15:restartNumberingAfterBreak="0">
     <w:nsid w:val="7356762C"/>
     <w:multiLevelType w:val="hybridMultilevel"/>
     <w:tmpl w:val="8D768312"/>
@@ -6937,7 +9188,7 @@
       </w:pPr>
     </w:lvl>
   </w:abstractNum>
-  <w:abstractNum w:abstractNumId="33">
+  <w:abstractNum w:abstractNumId="33" w15:restartNumberingAfterBreak="0">
     <w:nsid w:val="746F06C9"/>
     <w:multiLevelType w:val="hybridMultilevel"/>
     <w:tmpl w:val="13C254C6"/>
@@ -7053,7 +9304,7 @@
       </w:pPr>
     </w:lvl>
   </w:abstractNum>
-  <w:abstractNum w:abstractNumId="34">
+  <w:abstractNum w:abstractNumId="34" w15:restartNumberingAfterBreak="0">
     <w:nsid w:val="76915B2D"/>
     <w:multiLevelType w:val="hybridMultilevel"/>
     <w:tmpl w:val="09C2D110"/>
@@ -7166,7 +9417,7 @@
       </w:pPr>
     </w:lvl>
   </w:abstractNum>
-  <w:abstractNum w:abstractNumId="35">
+  <w:abstractNum w:abstractNumId="35" w15:restartNumberingAfterBreak="0">
     <w:nsid w:val="785705EA"/>
     <w:multiLevelType w:val="hybridMultilevel"/>
     <w:tmpl w:val="3E6635EC"/>
@@ -7279,7 +9530,7 @@
       </w:pPr>
     </w:lvl>
   </w:abstractNum>
-  <w:abstractNum w:abstractNumId="36">
+  <w:abstractNum w:abstractNumId="36" w15:restartNumberingAfterBreak="0">
     <w:nsid w:val="78BB687C"/>
     <w:multiLevelType w:val="hybridMultilevel"/>
     <w:tmpl w:val="5FEC59B0"/>
@@ -7392,7 +9643,7 @@
       </w:pPr>
     </w:lvl>
   </w:abstractNum>
-  <w:abstractNum w:abstractNumId="37">
+  <w:abstractNum w:abstractNumId="37" w15:restartNumberingAfterBreak="0">
     <w:nsid w:val="7D822FFA"/>
     <w:multiLevelType w:val="hybridMultilevel"/>
     <w:tmpl w:val="8C0E65BA"/>
@@ -7505,7 +9756,7 @@
       </w:pPr>
     </w:lvl>
   </w:abstractNum>
-  <w:abstractNum w:abstractNumId="38">
+  <w:abstractNum w:abstractNumId="38" w15:restartNumberingAfterBreak="0">
     <w:nsid w:val="7D917920"/>
     <w:multiLevelType w:val="hybridMultilevel"/>
     <w:tmpl w:val="4A6EB4A0"/>
@@ -7739,7 +9990,7 @@
 </file>
 
 <file path=word/styles.xml><?xml version="1.0" encoding="utf-8"?>
-<w:styles xmlns:r="http://schemas.openxmlformats.org/officeDocument/2006/relationships" xmlns:w="http://schemas.openxmlformats.org/wordprocessingml/2006/main">
+<w:styles xmlns:mc="http://schemas.openxmlformats.org/markup-compatibility/2006" xmlns:r="http://schemas.openxmlformats.org/officeDocument/2006/relationships" xmlns:w="http://schemas.openxmlformats.org/wordprocessingml/2006/main" xmlns:w14="http://schemas.microsoft.com/office/word/2010/wordml" xmlns:w15="http://schemas.microsoft.com/office/word/2012/wordml" xmlns:w16cex="http://schemas.microsoft.com/office/word/2018/wordml/cex" xmlns:w16cid="http://schemas.microsoft.com/office/word/2016/wordml/cid" xmlns:w16="http://schemas.microsoft.com/office/word/2018/wordml" xmlns:w16se="http://schemas.microsoft.com/office/word/2015/wordml/symex" mc:Ignorable="w14 w15 w16se w16cid w16 w16cex">
   <w:docDefaults>
     <w:rPrDefault>
       <w:rPr>
@@ -7749,154 +10000,394 @@
     </w:rPrDefault>
     <w:pPrDefault/>
   </w:docDefaults>
-  <w:latentStyles w:defLockedState="0" w:defUIPriority="99" w:defSemiHidden="1" w:defUnhideWhenUsed="1" w:defQFormat="0" w:count="267">
-    <w:lsdException w:name="Normal" w:semiHidden="0" w:uiPriority="0" w:unhideWhenUsed="0" w:qFormat="1"/>
-    <w:lsdException w:name="heading 1" w:semiHidden="0" w:uiPriority="9" w:unhideWhenUsed="0" w:qFormat="1"/>
-    <w:lsdException w:name="heading 2" w:semiHidden="0" w:uiPriority="9" w:unhideWhenUsed="0" w:qFormat="1"/>
-    <w:lsdException w:name="heading 3" w:semiHidden="0" w:uiPriority="9" w:unhideWhenUsed="0" w:qFormat="1"/>
-    <w:lsdException w:name="heading 4" w:semiHidden="0" w:uiPriority="9" w:unhideWhenUsed="0" w:qFormat="1"/>
-    <w:lsdException w:name="heading 5" w:semiHidden="0" w:uiPriority="9" w:unhideWhenUsed="0" w:qFormat="1"/>
-    <w:lsdException w:name="heading 6" w:uiPriority="9" w:qFormat="1"/>
-    <w:lsdException w:name="heading 7" w:uiPriority="9" w:qFormat="1"/>
-    <w:lsdException w:name="heading 8" w:uiPriority="9" w:qFormat="1"/>
-    <w:lsdException w:name="heading 9" w:uiPriority="9" w:qFormat="1"/>
-    <w:lsdException w:name="toc 1" w:uiPriority="39"/>
-    <w:lsdException w:name="toc 2" w:uiPriority="39"/>
-    <w:lsdException w:name="toc 3" w:uiPriority="39"/>
-    <w:lsdException w:name="toc 4" w:uiPriority="39"/>
-    <w:lsdException w:name="toc 5" w:uiPriority="39"/>
-    <w:lsdException w:name="toc 6" w:uiPriority="39"/>
-    <w:lsdException w:name="toc 7" w:uiPriority="39"/>
-    <w:lsdException w:name="toc 8" w:uiPriority="39"/>
-    <w:lsdException w:name="toc 9" w:uiPriority="39"/>
-    <w:lsdException w:name="caption" w:semiHidden="0" w:uiPriority="35" w:unhideWhenUsed="0" w:qFormat="1"/>
-    <w:lsdException w:name="Title" w:semiHidden="0" w:uiPriority="10" w:unhideWhenUsed="0" w:qFormat="1"/>
-    <w:lsdException w:name="Default Paragraph Font" w:uiPriority="1"/>
-    <w:lsdException w:name="Subtitle" w:semiHidden="0" w:uiPriority="11" w:unhideWhenUsed="0" w:qFormat="1"/>
-    <w:lsdException w:name="Strong" w:semiHidden="0" w:uiPriority="22" w:unhideWhenUsed="0" w:qFormat="1"/>
-    <w:lsdException w:name="Emphasis" w:semiHidden="0" w:uiPriority="20" w:unhideWhenUsed="0" w:qFormat="1"/>
-    <w:lsdException w:name="Table Grid" w:semiHidden="0" w:uiPriority="39" w:unhideWhenUsed="0"/>
-    <w:lsdException w:name="Placeholder Text" w:unhideWhenUsed="0"/>
-    <w:lsdException w:name="No Spacing" w:semiHidden="0" w:uiPriority="1" w:unhideWhenUsed="0" w:qFormat="1"/>
-    <w:lsdException w:name="Light Shading" w:semiHidden="0" w:uiPriority="60" w:unhideWhenUsed="0"/>
-    <w:lsdException w:name="Light List" w:semiHidden="0" w:uiPriority="61" w:unhideWhenUsed="0"/>
-    <w:lsdException w:name="Light Grid" w:semiHidden="0" w:uiPriority="62" w:unhideWhenUsed="0"/>
-    <w:lsdException w:name="Medium Shading 1" w:semiHidden="0" w:uiPriority="63" w:unhideWhenUsed="0"/>
-    <w:lsdException w:name="Medium Shading 2" w:semiHidden="0" w:uiPriority="64" w:unhideWhenUsed="0"/>
-    <w:lsdException w:name="Medium List 1" w:semiHidden="0" w:uiPriority="65" w:unhideWhenUsed="0"/>
-    <w:lsdException w:name="Medium List 2" w:semiHidden="0" w:uiPriority="66" w:unhideWhenUsed="0"/>
-    <w:lsdException w:name="Medium Grid 1" w:semiHidden="0" w:uiPriority="67" w:unhideWhenUsed="0"/>
-    <w:lsdException w:name="Medium Grid 2" w:semiHidden="0" w:uiPriority="68" w:unhideWhenUsed="0"/>
-    <w:lsdException w:name="Medium Grid 3" w:semiHidden="0" w:uiPriority="69" w:unhideWhenUsed="0"/>
-    <w:lsdException w:name="Dark List" w:semiHidden="0" w:uiPriority="70" w:unhideWhenUsed="0"/>
-    <w:lsdException w:name="Colorful Shading" w:semiHidden="0" w:uiPriority="71" w:unhideWhenUsed="0"/>
-    <w:lsdException w:name="Colorful List" w:semiHidden="0" w:uiPriority="72" w:unhideWhenUsed="0"/>
-    <w:lsdException w:name="Colorful Grid" w:semiHidden="0" w:uiPriority="73" w:unhideWhenUsed="0"/>
-    <w:lsdException w:name="Light Shading Accent 1" w:semiHidden="0" w:uiPriority="60" w:unhideWhenUsed="0"/>
-    <w:lsdException w:name="Light List Accent 1" w:semiHidden="0" w:uiPriority="61" w:unhideWhenUsed="0"/>
-    <w:lsdException w:name="Light Grid Accent 1" w:semiHidden="0" w:uiPriority="62" w:unhideWhenUsed="0"/>
-    <w:lsdException w:name="Medium Shading 1 Accent 1" w:semiHidden="0" w:uiPriority="63" w:unhideWhenUsed="0"/>
-    <w:lsdException w:name="Medium Shading 2 Accent 1" w:semiHidden="0" w:uiPriority="64" w:unhideWhenUsed="0"/>
-    <w:lsdException w:name="Medium List 1 Accent 1" w:semiHidden="0" w:uiPriority="65" w:unhideWhenUsed="0"/>
-    <w:lsdException w:name="Revision" w:unhideWhenUsed="0"/>
-    <w:lsdException w:name="List Paragraph" w:semiHidden="0" w:uiPriority="34" w:unhideWhenUsed="0" w:qFormat="1"/>
-    <w:lsdException w:name="Quote" w:semiHidden="0" w:uiPriority="29" w:unhideWhenUsed="0" w:qFormat="1"/>
-    <w:lsdException w:name="Intense Quote" w:semiHidden="0" w:uiPriority="30" w:unhideWhenUsed="0" w:qFormat="1"/>
-    <w:lsdException w:name="Medium List 2 Accent 1" w:semiHidden="0" w:uiPriority="66" w:unhideWhenUsed="0"/>
-    <w:lsdException w:name="Medium Grid 1 Accent 1" w:semiHidden="0" w:uiPriority="67" w:unhideWhenUsed="0"/>
-    <w:lsdException w:name="Medium Grid 2 Accent 1" w:semiHidden="0" w:uiPriority="68" w:unhideWhenUsed="0"/>
-    <w:lsdException w:name="Medium Grid 3 Accent 1" w:semiHidden="0" w:uiPriority="69" w:unhideWhenUsed="0"/>
-    <w:lsdException w:name="Dark List Accent 1" w:semiHidden="0" w:uiPriority="70" w:unhideWhenUsed="0"/>
-    <w:lsdException w:name="Colorful Shading Accent 1" w:semiHidden="0" w:uiPriority="71" w:unhideWhenUsed="0"/>
-    <w:lsdException w:name="Colorful List Accent 1" w:semiHidden="0" w:uiPriority="72" w:unhideWhenUsed="0"/>
-    <w:lsdException w:name="Colorful Grid Accent 1" w:semiHidden="0" w:uiPriority="73" w:unhideWhenUsed="0"/>
-    <w:lsdException w:name="Light Shading Accent 2" w:semiHidden="0" w:uiPriority="60" w:unhideWhenUsed="0"/>
-    <w:lsdException w:name="Light List Accent 2" w:semiHidden="0" w:uiPriority="61" w:unhideWhenUsed="0"/>
-    <w:lsdException w:name="Light Grid Accent 2" w:semiHidden="0" w:uiPriority="62" w:unhideWhenUsed="0"/>
-    <w:lsdException w:name="Medium Shading 1 Accent 2" w:semiHidden="0" w:uiPriority="63" w:unhideWhenUsed="0"/>
-    <w:lsdException w:name="Medium Shading 2 Accent 2" w:semiHidden="0" w:uiPriority="64" w:unhideWhenUsed="0"/>
-    <w:lsdException w:name="Medium List 1 Accent 2" w:semiHidden="0" w:uiPriority="65" w:unhideWhenUsed="0"/>
-    <w:lsdException w:name="Medium List 2 Accent 2" w:semiHidden="0" w:uiPriority="66" w:unhideWhenUsed="0"/>
-    <w:lsdException w:name="Medium Grid 1 Accent 2" w:semiHidden="0" w:uiPriority="67" w:unhideWhenUsed="0"/>
-    <w:lsdException w:name="Medium Grid 2 Accent 2" w:semiHidden="0" w:uiPriority="68" w:unhideWhenUsed="0"/>
-    <w:lsdException w:name="Medium Grid 3 Accent 2" w:semiHidden="0" w:uiPriority="69" w:unhideWhenUsed="0"/>
-    <w:lsdException w:name="Dark List Accent 2" w:semiHidden="0" w:uiPriority="70" w:unhideWhenUsed="0"/>
-    <w:lsdException w:name="Colorful Shading Accent 2" w:semiHidden="0" w:uiPriority="71" w:unhideWhenUsed="0"/>
-    <w:lsdException w:name="Colorful List Accent 2" w:semiHidden="0" w:uiPriority="72" w:unhideWhenUsed="0"/>
-    <w:lsdException w:name="Colorful Grid Accent 2" w:semiHidden="0" w:uiPriority="73" w:unhideWhenUsed="0"/>
-    <w:lsdException w:name="Light Shading Accent 3" w:semiHidden="0" w:uiPriority="60" w:unhideWhenUsed="0"/>
-    <w:lsdException w:name="Light List Accent 3" w:semiHidden="0" w:uiPriority="61" w:unhideWhenUsed="0"/>
-    <w:lsdException w:name="Light Grid Accent 3" w:semiHidden="0" w:uiPriority="62" w:unhideWhenUsed="0"/>
-    <w:lsdException w:name="Medium Shading 1 Accent 3" w:semiHidden="0" w:uiPriority="63" w:unhideWhenUsed="0"/>
-    <w:lsdException w:name="Medium Shading 2 Accent 3" w:semiHidden="0" w:uiPriority="64" w:unhideWhenUsed="0"/>
-    <w:lsdException w:name="Medium List 1 Accent 3" w:semiHidden="0" w:uiPriority="65" w:unhideWhenUsed="0"/>
-    <w:lsdException w:name="Medium List 2 Accent 3" w:semiHidden="0" w:uiPriority="66" w:unhideWhenUsed="0"/>
-    <w:lsdException w:name="Medium Grid 1 Accent 3" w:semiHidden="0" w:uiPriority="67" w:unhideWhenUsed="0"/>
-    <w:lsdException w:name="Medium Grid 2 Accent 3" w:semiHidden="0" w:uiPriority="68" w:unhideWhenUsed="0"/>
-    <w:lsdException w:name="Medium Grid 3 Accent 3" w:semiHidden="0" w:uiPriority="69" w:unhideWhenUsed="0"/>
-    <w:lsdException w:name="Dark List Accent 3" w:semiHidden="0" w:uiPriority="70" w:unhideWhenUsed="0"/>
-    <w:lsdException w:name="Colorful Shading Accent 3" w:semiHidden="0" w:uiPriority="71" w:unhideWhenUsed="0"/>
-    <w:lsdException w:name="Colorful List Accent 3" w:semiHidden="0" w:uiPriority="72" w:unhideWhenUsed="0"/>
-    <w:lsdException w:name="Colorful Grid Accent 3" w:semiHidden="0" w:uiPriority="73" w:unhideWhenUsed="0"/>
-    <w:lsdException w:name="Light Shading Accent 4" w:semiHidden="0" w:uiPriority="60" w:unhideWhenUsed="0"/>
-    <w:lsdException w:name="Light List Accent 4" w:semiHidden="0" w:uiPriority="61" w:unhideWhenUsed="0"/>
-    <w:lsdException w:name="Light Grid Accent 4" w:semiHidden="0" w:uiPriority="62" w:unhideWhenUsed="0"/>
-    <w:lsdException w:name="Medium Shading 1 Accent 4" w:semiHidden="0" w:uiPriority="63" w:unhideWhenUsed="0"/>
-    <w:lsdException w:name="Medium Shading 2 Accent 4" w:semiHidden="0" w:uiPriority="64" w:unhideWhenUsed="0"/>
-    <w:lsdException w:name="Medium List 1 Accent 4" w:semiHidden="0" w:uiPriority="65" w:unhideWhenUsed="0"/>
-    <w:lsdException w:name="Medium List 2 Accent 4" w:semiHidden="0" w:uiPriority="66" w:unhideWhenUsed="0"/>
-    <w:lsdException w:name="Medium Grid 1 Accent 4" w:semiHidden="0" w:uiPriority="67" w:unhideWhenUsed="0"/>
-    <w:lsdException w:name="Medium Grid 2 Accent 4" w:semiHidden="0" w:uiPriority="68" w:unhideWhenUsed="0"/>
-    <w:lsdException w:name="Medium Grid 3 Accent 4" w:semiHidden="0" w:uiPriority="69" w:unhideWhenUsed="0"/>
-    <w:lsdException w:name="Dark List Accent 4" w:semiHidden="0" w:uiPriority="70" w:unhideWhenUsed="0"/>
-    <w:lsdException w:name="Colorful Shading Accent 4" w:semiHidden="0" w:uiPriority="71" w:unhideWhenUsed="0"/>
-    <w:lsdException w:name="Colorful List Accent 4" w:semiHidden="0" w:uiPriority="72" w:unhideWhenUsed="0"/>
-    <w:lsdException w:name="Colorful Grid Accent 4" w:semiHidden="0" w:uiPriority="73" w:unhideWhenUsed="0"/>
-    <w:lsdException w:name="Light Shading Accent 5" w:semiHidden="0" w:uiPriority="60" w:unhideWhenUsed="0"/>
-    <w:lsdException w:name="Light List Accent 5" w:semiHidden="0" w:uiPriority="61" w:unhideWhenUsed="0"/>
-    <w:lsdException w:name="Light Grid Accent 5" w:semiHidden="0" w:uiPriority="62" w:unhideWhenUsed="0"/>
-    <w:lsdException w:name="Medium Shading 1 Accent 5" w:semiHidden="0" w:uiPriority="63" w:unhideWhenUsed="0"/>
-    <w:lsdException w:name="Medium Shading 2 Accent 5" w:semiHidden="0" w:uiPriority="64" w:unhideWhenUsed="0"/>
-    <w:lsdException w:name="Medium List 1 Accent 5" w:semiHidden="0" w:uiPriority="65" w:unhideWhenUsed="0"/>
-    <w:lsdException w:name="Medium List 2 Accent 5" w:semiHidden="0" w:uiPriority="66" w:unhideWhenUsed="0"/>
-    <w:lsdException w:name="Medium Grid 1 Accent 5" w:semiHidden="0" w:uiPriority="67" w:unhideWhenUsed="0"/>
-    <w:lsdException w:name="Medium Grid 2 Accent 5" w:semiHidden="0" w:uiPriority="68" w:unhideWhenUsed="0"/>
-    <w:lsdException w:name="Medium Grid 3 Accent 5" w:semiHidden="0" w:uiPriority="69" w:unhideWhenUsed="0"/>
-    <w:lsdException w:name="Dark List Accent 5" w:semiHidden="0" w:uiPriority="70" w:unhideWhenUsed="0"/>
-    <w:lsdException w:name="Colorful Shading Accent 5" w:semiHidden="0" w:uiPriority="71" w:unhideWhenUsed="0"/>
-    <w:lsdException w:name="Colorful List Accent 5" w:semiHidden="0" w:uiPriority="72" w:unhideWhenUsed="0"/>
-    <w:lsdException w:name="Colorful Grid Accent 5" w:semiHidden="0" w:uiPriority="73" w:unhideWhenUsed="0"/>
-    <w:lsdException w:name="Light Shading Accent 6" w:semiHidden="0" w:uiPriority="60" w:unhideWhenUsed="0"/>
-    <w:lsdException w:name="Light List Accent 6" w:semiHidden="0" w:uiPriority="61" w:unhideWhenUsed="0"/>
-    <w:lsdException w:name="Light Grid Accent 6" w:semiHidden="0" w:uiPriority="62" w:unhideWhenUsed="0"/>
-    <w:lsdException w:name="Medium Shading 1 Accent 6" w:semiHidden="0" w:uiPriority="63" w:unhideWhenUsed="0"/>
-    <w:lsdException w:name="Medium Shading 2 Accent 6" w:semiHidden="0" w:uiPriority="64" w:unhideWhenUsed="0"/>
-    <w:lsdException w:name="Medium List 1 Accent 6" w:semiHidden="0" w:uiPriority="65" w:unhideWhenUsed="0"/>
-    <w:lsdException w:name="Medium List 2 Accent 6" w:semiHidden="0" w:uiPriority="66" w:unhideWhenUsed="0"/>
-    <w:lsdException w:name="Medium Grid 1 Accent 6" w:semiHidden="0" w:uiPriority="67" w:unhideWhenUsed="0"/>
-    <w:lsdException w:name="Medium Grid 2 Accent 6" w:semiHidden="0" w:uiPriority="68" w:unhideWhenUsed="0"/>
-    <w:lsdException w:name="Medium Grid 3 Accent 6" w:semiHidden="0" w:uiPriority="69" w:unhideWhenUsed="0"/>
-    <w:lsdException w:name="Dark List Accent 6" w:semiHidden="0" w:uiPriority="70" w:unhideWhenUsed="0"/>
-    <w:lsdException w:name="Colorful Shading Accent 6" w:semiHidden="0" w:uiPriority="71" w:unhideWhenUsed="0"/>
-    <w:lsdException w:name="Colorful List Accent 6" w:semiHidden="0" w:uiPriority="72" w:unhideWhenUsed="0"/>
-    <w:lsdException w:name="Colorful Grid Accent 6" w:semiHidden="0" w:uiPriority="73" w:unhideWhenUsed="0"/>
-    <w:lsdException w:name="Subtle Emphasis" w:semiHidden="0" w:uiPriority="19" w:unhideWhenUsed="0" w:qFormat="1"/>
-    <w:lsdException w:name="Intense Emphasis" w:semiHidden="0" w:uiPriority="21" w:unhideWhenUsed="0" w:qFormat="1"/>
-    <w:lsdException w:name="Subtle Reference" w:semiHidden="0" w:uiPriority="31" w:unhideWhenUsed="0" w:qFormat="1"/>
-    <w:lsdException w:name="Intense Reference" w:semiHidden="0" w:uiPriority="32" w:unhideWhenUsed="0" w:qFormat="1"/>
-    <w:lsdException w:name="Book Title" w:semiHidden="0" w:uiPriority="33" w:unhideWhenUsed="0" w:qFormat="1"/>
-    <w:lsdException w:name="Bibliography" w:uiPriority="37"/>
-    <w:lsdException w:name="TOC Heading" w:uiPriority="39" w:qFormat="1"/>
+  <w:latentStyles w:defLockedState="0" w:defUIPriority="99" w:defSemiHidden="0" w:defUnhideWhenUsed="0" w:defQFormat="0" w:count="376">
+    <w:lsdException w:name="Normal" w:uiPriority="0" w:qFormat="1"/>
+    <w:lsdException w:name="heading 1" w:uiPriority="0" w:qFormat="1"/>
+    <w:lsdException w:name="heading 2" w:uiPriority="0" w:qFormat="1"/>
+    <w:lsdException w:name="heading 3" w:uiPriority="0" w:qFormat="1"/>
+    <w:lsdException w:name="heading 4" w:uiPriority="0" w:qFormat="1"/>
+    <w:lsdException w:name="heading 5" w:uiPriority="9" w:qFormat="1"/>
+    <w:lsdException w:name="heading 6" w:semiHidden="1" w:uiPriority="9" w:unhideWhenUsed="1" w:qFormat="1"/>
+    <w:lsdException w:name="heading 7" w:semiHidden="1" w:uiPriority="9" w:unhideWhenUsed="1" w:qFormat="1"/>
+    <w:lsdException w:name="heading 8" w:semiHidden="1" w:uiPriority="9" w:unhideWhenUsed="1" w:qFormat="1"/>
+    <w:lsdException w:name="heading 9" w:semiHidden="1" w:uiPriority="9" w:unhideWhenUsed="1" w:qFormat="1"/>
+    <w:lsdException w:name="index 1" w:semiHidden="1" w:unhideWhenUsed="1"/>
+    <w:lsdException w:name="index 2" w:semiHidden="1" w:unhideWhenUsed="1"/>
+    <w:lsdException w:name="index 3" w:semiHidden="1" w:unhideWhenUsed="1"/>
+    <w:lsdException w:name="index 4" w:semiHidden="1" w:unhideWhenUsed="1"/>
+    <w:lsdException w:name="index 5" w:semiHidden="1" w:unhideWhenUsed="1"/>
+    <w:lsdException w:name="index 6" w:semiHidden="1" w:unhideWhenUsed="1"/>
+    <w:lsdException w:name="index 7" w:semiHidden="1" w:unhideWhenUsed="1"/>
+    <w:lsdException w:name="index 8" w:semiHidden="1" w:unhideWhenUsed="1"/>
+    <w:lsdException w:name="index 9" w:semiHidden="1" w:unhideWhenUsed="1"/>
+    <w:lsdException w:name="toc 1" w:semiHidden="1" w:uiPriority="39" w:unhideWhenUsed="1"/>
+    <w:lsdException w:name="toc 2" w:semiHidden="1" w:uiPriority="39" w:unhideWhenUsed="1"/>
+    <w:lsdException w:name="toc 3" w:semiHidden="1" w:uiPriority="39" w:unhideWhenUsed="1"/>
+    <w:lsdException w:name="toc 4" w:semiHidden="1" w:uiPriority="39" w:unhideWhenUsed="1"/>
+    <w:lsdException w:name="toc 5" w:semiHidden="1" w:uiPriority="39" w:unhideWhenUsed="1"/>
+    <w:lsdException w:name="toc 6" w:semiHidden="1" w:uiPriority="39" w:unhideWhenUsed="1"/>
+    <w:lsdException w:name="toc 7" w:semiHidden="1" w:uiPriority="39" w:unhideWhenUsed="1"/>
+    <w:lsdException w:name="toc 8" w:semiHidden="1" w:uiPriority="39" w:unhideWhenUsed="1"/>
+    <w:lsdException w:name="toc 9" w:semiHidden="1" w:uiPriority="39" w:unhideWhenUsed="1"/>
+    <w:lsdException w:name="Normal Indent" w:semiHidden="1" w:unhideWhenUsed="1"/>
+    <w:lsdException w:name="footnote text" w:semiHidden="1" w:unhideWhenUsed="1"/>
+    <w:lsdException w:name="annotation text" w:semiHidden="1" w:unhideWhenUsed="1"/>
+    <w:lsdException w:name="header" w:semiHidden="1" w:unhideWhenUsed="1"/>
+    <w:lsdException w:name="footer" w:semiHidden="1" w:unhideWhenUsed="1"/>
+    <w:lsdException w:name="index heading" w:semiHidden="1" w:unhideWhenUsed="1"/>
+    <w:lsdException w:name="caption" w:uiPriority="0" w:qFormat="1"/>
+    <w:lsdException w:name="table of figures" w:semiHidden="1" w:unhideWhenUsed="1"/>
+    <w:lsdException w:name="envelope address" w:semiHidden="1" w:unhideWhenUsed="1"/>
+    <w:lsdException w:name="envelope return" w:semiHidden="1" w:unhideWhenUsed="1"/>
+    <w:lsdException w:name="footnote reference" w:semiHidden="1" w:unhideWhenUsed="1"/>
+    <w:lsdException w:name="annotation reference" w:semiHidden="1" w:unhideWhenUsed="1"/>
+    <w:lsdException w:name="line number" w:semiHidden="1" w:unhideWhenUsed="1"/>
+    <w:lsdException w:name="page number" w:semiHidden="1" w:unhideWhenUsed="1"/>
+    <w:lsdException w:name="endnote reference" w:semiHidden="1" w:unhideWhenUsed="1"/>
+    <w:lsdException w:name="endnote text" w:semiHidden="1" w:unhideWhenUsed="1"/>
+    <w:lsdException w:name="table of authorities" w:semiHidden="1" w:unhideWhenUsed="1"/>
+    <w:lsdException w:name="macro" w:semiHidden="1" w:unhideWhenUsed="1"/>
+    <w:lsdException w:name="toa heading" w:semiHidden="1" w:unhideWhenUsed="1"/>
+    <w:lsdException w:name="List" w:semiHidden="1" w:unhideWhenUsed="1"/>
+    <w:lsdException w:name="List Bullet" w:semiHidden="1" w:unhideWhenUsed="1"/>
+    <w:lsdException w:name="List Number" w:semiHidden="1" w:unhideWhenUsed="1"/>
+    <w:lsdException w:name="List 2" w:semiHidden="1" w:unhideWhenUsed="1"/>
+    <w:lsdException w:name="List 3" w:semiHidden="1" w:unhideWhenUsed="1"/>
+    <w:lsdException w:name="List 4" w:semiHidden="1" w:unhideWhenUsed="1"/>
+    <w:lsdException w:name="List 5" w:semiHidden="1" w:unhideWhenUsed="1"/>
+    <w:lsdException w:name="List Bullet 2" w:semiHidden="1" w:unhideWhenUsed="1"/>
+    <w:lsdException w:name="List Bullet 3" w:semiHidden="1" w:unhideWhenUsed="1"/>
+    <w:lsdException w:name="List Bullet 4" w:semiHidden="1" w:unhideWhenUsed="1"/>
+    <w:lsdException w:name="List Bullet 5" w:semiHidden="1" w:unhideWhenUsed="1"/>
+    <w:lsdException w:name="List Number 2" w:semiHidden="1" w:unhideWhenUsed="1"/>
+    <w:lsdException w:name="List Number 3" w:semiHidden="1" w:unhideWhenUsed="1"/>
+    <w:lsdException w:name="List Number 4" w:semiHidden="1" w:unhideWhenUsed="1"/>
+    <w:lsdException w:name="List Number 5" w:semiHidden="1" w:unhideWhenUsed="1"/>
+    <w:lsdException w:name="Title" w:uiPriority="10" w:qFormat="1"/>
+    <w:lsdException w:name="Closing" w:semiHidden="1" w:unhideWhenUsed="1"/>
+    <w:lsdException w:name="Signature" w:semiHidden="1" w:unhideWhenUsed="1"/>
+    <w:lsdException w:name="Default Paragraph Font" w:semiHidden="1" w:uiPriority="1" w:unhideWhenUsed="1"/>
+    <w:lsdException w:name="Body Text" w:semiHidden="1" w:unhideWhenUsed="1"/>
+    <w:lsdException w:name="Body Text Indent" w:semiHidden="1" w:unhideWhenUsed="1"/>
+    <w:lsdException w:name="List Continue" w:semiHidden="1" w:unhideWhenUsed="1"/>
+    <w:lsdException w:name="List Continue 2" w:semiHidden="1" w:unhideWhenUsed="1"/>
+    <w:lsdException w:name="List Continue 3" w:semiHidden="1" w:unhideWhenUsed="1"/>
+    <w:lsdException w:name="List Continue 4" w:semiHidden="1" w:unhideWhenUsed="1"/>
+    <w:lsdException w:name="List Continue 5" w:semiHidden="1" w:unhideWhenUsed="1"/>
+    <w:lsdException w:name="Message Header" w:semiHidden="1" w:unhideWhenUsed="1"/>
+    <w:lsdException w:name="Subtitle" w:uiPriority="11" w:qFormat="1"/>
+    <w:lsdException w:name="Salutation" w:semiHidden="1" w:unhideWhenUsed="1"/>
+    <w:lsdException w:name="Date" w:semiHidden="1" w:unhideWhenUsed="1"/>
+    <w:lsdException w:name="Body Text First Indent" w:semiHidden="1" w:unhideWhenUsed="1"/>
+    <w:lsdException w:name="Body Text First Indent 2" w:semiHidden="1" w:unhideWhenUsed="1"/>
+    <w:lsdException w:name="Note Heading" w:semiHidden="1" w:unhideWhenUsed="1"/>
+    <w:lsdException w:name="Body Text 2" w:semiHidden="1" w:unhideWhenUsed="1"/>
+    <w:lsdException w:name="Body Text 3" w:semiHidden="1" w:unhideWhenUsed="1"/>
+    <w:lsdException w:name="Body Text Indent 2" w:semiHidden="1" w:unhideWhenUsed="1"/>
+    <w:lsdException w:name="Body Text Indent 3" w:semiHidden="1" w:unhideWhenUsed="1"/>
+    <w:lsdException w:name="Block Text" w:semiHidden="1" w:unhideWhenUsed="1"/>
+    <w:lsdException w:name="Hyperlink" w:semiHidden="1" w:unhideWhenUsed="1"/>
+    <w:lsdException w:name="FollowedHyperlink" w:semiHidden="1" w:unhideWhenUsed="1"/>
+    <w:lsdException w:name="Strong" w:uiPriority="22" w:qFormat="1"/>
+    <w:lsdException w:name="Emphasis" w:uiPriority="20" w:qFormat="1"/>
+    <w:lsdException w:name="Document Map" w:semiHidden="1" w:unhideWhenUsed="1"/>
+    <w:lsdException w:name="Plain Text" w:semiHidden="1" w:unhideWhenUsed="1"/>
+    <w:lsdException w:name="E-mail Signature" w:semiHidden="1" w:unhideWhenUsed="1"/>
+    <w:lsdException w:name="HTML Top of Form" w:semiHidden="1" w:unhideWhenUsed="1"/>
+    <w:lsdException w:name="HTML Bottom of Form" w:semiHidden="1" w:unhideWhenUsed="1"/>
+    <w:lsdException w:name="Normal (Web)" w:semiHidden="1" w:unhideWhenUsed="1"/>
+    <w:lsdException w:name="HTML Acronym" w:semiHidden="1" w:unhideWhenUsed="1"/>
+    <w:lsdException w:name="HTML Address" w:semiHidden="1" w:unhideWhenUsed="1"/>
+    <w:lsdException w:name="HTML Cite" w:semiHidden="1" w:unhideWhenUsed="1"/>
+    <w:lsdException w:name="HTML Code" w:semiHidden="1" w:unhideWhenUsed="1"/>
+    <w:lsdException w:name="HTML Definition" w:semiHidden="1" w:unhideWhenUsed="1"/>
+    <w:lsdException w:name="HTML Keyboard" w:semiHidden="1" w:unhideWhenUsed="1"/>
+    <w:lsdException w:name="HTML Preformatted" w:semiHidden="1" w:unhideWhenUsed="1"/>
+    <w:lsdException w:name="HTML Sample" w:semiHidden="1" w:unhideWhenUsed="1"/>
+    <w:lsdException w:name="HTML Typewriter" w:semiHidden="1" w:unhideWhenUsed="1"/>
+    <w:lsdException w:name="HTML Variable" w:semiHidden="1" w:unhideWhenUsed="1"/>
+    <w:lsdException w:name="Normal Table" w:semiHidden="1" w:unhideWhenUsed="1"/>
+    <w:lsdException w:name="annotation subject" w:semiHidden="1" w:unhideWhenUsed="1"/>
+    <w:lsdException w:name="No List" w:semiHidden="1" w:unhideWhenUsed="1"/>
+    <w:lsdException w:name="Outline List 1" w:semiHidden="1" w:unhideWhenUsed="1"/>
+    <w:lsdException w:name="Outline List 2" w:semiHidden="1" w:unhideWhenUsed="1"/>
+    <w:lsdException w:name="Outline List 3" w:semiHidden="1" w:unhideWhenUsed="1"/>
+    <w:lsdException w:name="Table Simple 1" w:semiHidden="1" w:unhideWhenUsed="1"/>
+    <w:lsdException w:name="Table Simple 2" w:semiHidden="1" w:unhideWhenUsed="1"/>
+    <w:lsdException w:name="Table Simple 3" w:semiHidden="1" w:unhideWhenUsed="1"/>
+    <w:lsdException w:name="Table Classic 1" w:semiHidden="1" w:unhideWhenUsed="1"/>
+    <w:lsdException w:name="Table Classic 2" w:semiHidden="1" w:unhideWhenUsed="1"/>
+    <w:lsdException w:name="Table Classic 3" w:semiHidden="1" w:unhideWhenUsed="1"/>
+    <w:lsdException w:name="Table Classic 4" w:semiHidden="1" w:unhideWhenUsed="1"/>
+    <w:lsdException w:name="Table Colorful 1" w:semiHidden="1" w:unhideWhenUsed="1"/>
+    <w:lsdException w:name="Table Colorful 2" w:semiHidden="1" w:unhideWhenUsed="1"/>
+    <w:lsdException w:name="Table Colorful 3" w:semiHidden="1" w:unhideWhenUsed="1"/>
+    <w:lsdException w:name="Table Columns 1" w:semiHidden="1" w:unhideWhenUsed="1"/>
+    <w:lsdException w:name="Table Columns 2" w:semiHidden="1" w:unhideWhenUsed="1"/>
+    <w:lsdException w:name="Table Columns 3" w:semiHidden="1" w:unhideWhenUsed="1"/>
+    <w:lsdException w:name="Table Columns 4" w:semiHidden="1" w:unhideWhenUsed="1"/>
+    <w:lsdException w:name="Table Columns 5" w:semiHidden="1" w:unhideWhenUsed="1"/>
+    <w:lsdException w:name="Table Grid 1" w:semiHidden="1" w:unhideWhenUsed="1"/>
+    <w:lsdException w:name="Table Grid 2" w:semiHidden="1" w:unhideWhenUsed="1"/>
+    <w:lsdException w:name="Table Grid 3" w:semiHidden="1" w:unhideWhenUsed="1"/>
+    <w:lsdException w:name="Table Grid 4" w:semiHidden="1" w:unhideWhenUsed="1"/>
+    <w:lsdException w:name="Table Grid 5" w:semiHidden="1" w:unhideWhenUsed="1"/>
+    <w:lsdException w:name="Table Grid 6" w:semiHidden="1" w:unhideWhenUsed="1"/>
+    <w:lsdException w:name="Table Grid 7" w:semiHidden="1" w:unhideWhenUsed="1"/>
+    <w:lsdException w:name="Table Grid 8" w:semiHidden="1" w:unhideWhenUsed="1"/>
+    <w:lsdException w:name="Table List 1" w:semiHidden="1" w:unhideWhenUsed="1"/>
+    <w:lsdException w:name="Table List 2" w:semiHidden="1" w:unhideWhenUsed="1"/>
+    <w:lsdException w:name="Table List 3" w:semiHidden="1" w:unhideWhenUsed="1"/>
+    <w:lsdException w:name="Table List 4" w:semiHidden="1" w:unhideWhenUsed="1"/>
+    <w:lsdException w:name="Table List 5" w:semiHidden="1" w:unhideWhenUsed="1"/>
+    <w:lsdException w:name="Table List 6" w:semiHidden="1" w:unhideWhenUsed="1"/>
+    <w:lsdException w:name="Table List 7" w:semiHidden="1" w:unhideWhenUsed="1"/>
+    <w:lsdException w:name="Table List 8" w:semiHidden="1" w:unhideWhenUsed="1"/>
+    <w:lsdException w:name="Table 3D effects 1" w:semiHidden="1" w:unhideWhenUsed="1"/>
+    <w:lsdException w:name="Table 3D effects 2" w:semiHidden="1" w:unhideWhenUsed="1"/>
+    <w:lsdException w:name="Table 3D effects 3" w:semiHidden="1" w:unhideWhenUsed="1"/>
+    <w:lsdException w:name="Table Contemporary" w:semiHidden="1" w:unhideWhenUsed="1"/>
+    <w:lsdException w:name="Table Elegant" w:semiHidden="1" w:unhideWhenUsed="1"/>
+    <w:lsdException w:name="Table Professional" w:semiHidden="1" w:unhideWhenUsed="1"/>
+    <w:lsdException w:name="Table Subtle 1" w:semiHidden="1" w:unhideWhenUsed="1"/>
+    <w:lsdException w:name="Table Subtle 2" w:semiHidden="1" w:unhideWhenUsed="1"/>
+    <w:lsdException w:name="Table Web 1" w:semiHidden="1" w:unhideWhenUsed="1"/>
+    <w:lsdException w:name="Table Web 2" w:semiHidden="1" w:unhideWhenUsed="1"/>
+    <w:lsdException w:name="Table Web 3" w:semiHidden="1" w:unhideWhenUsed="1"/>
+    <w:lsdException w:name="Balloon Text" w:semiHidden="1" w:unhideWhenUsed="1"/>
+    <w:lsdException w:name="Table Grid" w:semiHidden="1" w:uiPriority="39" w:unhideWhenUsed="1"/>
+    <w:lsdException w:name="Table Theme" w:semiHidden="1" w:unhideWhenUsed="1"/>
+    <w:lsdException w:name="Placeholder Text" w:semiHidden="1"/>
+    <w:lsdException w:name="No Spacing" w:uiPriority="1" w:qFormat="1"/>
+    <w:lsdException w:name="Light Shading" w:uiPriority="60"/>
+    <w:lsdException w:name="Light List" w:uiPriority="61"/>
+    <w:lsdException w:name="Light Grid" w:uiPriority="62"/>
+    <w:lsdException w:name="Medium Shading 1" w:uiPriority="63"/>
+    <w:lsdException w:name="Medium Shading 2" w:uiPriority="64"/>
+    <w:lsdException w:name="Medium List 1" w:uiPriority="65"/>
+    <w:lsdException w:name="Medium List 2" w:uiPriority="66"/>
+    <w:lsdException w:name="Medium Grid 1" w:uiPriority="67"/>
+    <w:lsdException w:name="Medium Grid 2" w:uiPriority="68"/>
+    <w:lsdException w:name="Medium Grid 3" w:uiPriority="69"/>
+    <w:lsdException w:name="Dark List" w:uiPriority="70"/>
+    <w:lsdException w:name="Colorful Shading" w:uiPriority="71"/>
+    <w:lsdException w:name="Colorful List" w:uiPriority="72"/>
+    <w:lsdException w:name="Colorful Grid" w:uiPriority="73"/>
+    <w:lsdException w:name="Light Shading Accent 1" w:uiPriority="60"/>
+    <w:lsdException w:name="Light List Accent 1" w:uiPriority="61"/>
+    <w:lsdException w:name="Light Grid Accent 1" w:uiPriority="62"/>
+    <w:lsdException w:name="Medium Shading 1 Accent 1" w:uiPriority="63"/>
+    <w:lsdException w:name="Medium Shading 2 Accent 1" w:uiPriority="64"/>
+    <w:lsdException w:name="Medium List 1 Accent 1" w:uiPriority="65"/>
+    <w:lsdException w:name="Revision" w:semiHidden="1"/>
+    <w:lsdException w:name="List Paragraph" w:uiPriority="34" w:qFormat="1"/>
+    <w:lsdException w:name="Quote" w:uiPriority="29" w:qFormat="1"/>
+    <w:lsdException w:name="Intense Quote" w:uiPriority="30" w:qFormat="1"/>
+    <w:lsdException w:name="Medium List 2 Accent 1" w:uiPriority="66"/>
+    <w:lsdException w:name="Medium Grid 1 Accent 1" w:uiPriority="67"/>
+    <w:lsdException w:name="Medium Grid 2 Accent 1" w:uiPriority="68"/>
+    <w:lsdException w:name="Medium Grid 3 Accent 1" w:uiPriority="69"/>
+    <w:lsdException w:name="Dark List Accent 1" w:uiPriority="70"/>
+    <w:lsdException w:name="Colorful Shading Accent 1" w:uiPriority="71"/>
+    <w:lsdException w:name="Colorful List Accent 1" w:uiPriority="72"/>
+    <w:lsdException w:name="Colorful Grid Accent 1" w:uiPriority="73"/>
+    <w:lsdException w:name="Light Shading Accent 2" w:uiPriority="60"/>
+    <w:lsdException w:name="Light List Accent 2" w:uiPriority="61"/>
+    <w:lsdException w:name="Light Grid Accent 2" w:uiPriority="62"/>
+    <w:lsdException w:name="Medium Shading 1 Accent 2" w:uiPriority="63"/>
+    <w:lsdException w:name="Medium Shading 2 Accent 2" w:uiPriority="64"/>
+    <w:lsdException w:name="Medium List 1 Accent 2" w:uiPriority="65"/>
+    <w:lsdException w:name="Medium List 2 Accent 2" w:uiPriority="66"/>
+    <w:lsdException w:name="Medium Grid 1 Accent 2" w:uiPriority="67"/>
+    <w:lsdException w:name="Medium Grid 2 Accent 2" w:uiPriority="68"/>
+    <w:lsdException w:name="Medium Grid 3 Accent 2" w:uiPriority="69"/>
+    <w:lsdException w:name="Dark List Accent 2" w:uiPriority="70"/>
+    <w:lsdException w:name="Colorful Shading Accent 2" w:uiPriority="71"/>
+    <w:lsdException w:name="Colorful List Accent 2" w:uiPriority="72"/>
+    <w:lsdException w:name="Colorful Grid Accent 2" w:uiPriority="73"/>
+    <w:lsdException w:name="Light Shading Accent 3" w:uiPriority="60"/>
+    <w:lsdException w:name="Light List Accent 3" w:uiPriority="61"/>
+    <w:lsdException w:name="Light Grid Accent 3" w:uiPriority="62"/>
+    <w:lsdException w:name="Medium Shading 1 Accent 3" w:uiPriority="63"/>
+    <w:lsdException w:name="Medium Shading 2 Accent 3" w:uiPriority="64"/>
+    <w:lsdException w:name="Medium List 1 Accent 3" w:uiPriority="65"/>
+    <w:lsdException w:name="Medium List 2 Accent 3" w:uiPriority="66"/>
+    <w:lsdException w:name="Medium Grid 1 Accent 3" w:uiPriority="67"/>
+    <w:lsdException w:name="Medium Grid 2 Accent 3" w:uiPriority="68"/>
+    <w:lsdException w:name="Medium Grid 3 Accent 3" w:uiPriority="69"/>
+    <w:lsdException w:name="Dark List Accent 3" w:uiPriority="70"/>
+    <w:lsdException w:name="Colorful Shading Accent 3" w:uiPriority="71"/>
+    <w:lsdException w:name="Colorful List Accent 3" w:uiPriority="72"/>
+    <w:lsdException w:name="Colorful Grid Accent 3" w:uiPriority="73"/>
+    <w:lsdException w:name="Light Shading Accent 4" w:uiPriority="60"/>
+    <w:lsdException w:name="Light List Accent 4" w:uiPriority="61"/>
+    <w:lsdException w:name="Light Grid Accent 4" w:uiPriority="62"/>
+    <w:lsdException w:name="Medium Shading 1 Accent 4" w:uiPriority="63"/>
+    <w:lsdException w:name="Medium Shading 2 Accent 4" w:uiPriority="64"/>
+    <w:lsdException w:name="Medium List 1 Accent 4" w:uiPriority="65"/>
+    <w:lsdException w:name="Medium List 2 Accent 4" w:uiPriority="66"/>
+    <w:lsdException w:name="Medium Grid 1 Accent 4" w:uiPriority="67"/>
+    <w:lsdException w:name="Medium Grid 2 Accent 4" w:uiPriority="68"/>
+    <w:lsdException w:name="Medium Grid 3 Accent 4" w:uiPriority="69"/>
+    <w:lsdException w:name="Dark List Accent 4" w:uiPriority="70"/>
+    <w:lsdException w:name="Colorful Shading Accent 4" w:uiPriority="71"/>
+    <w:lsdException w:name="Colorful List Accent 4" w:uiPriority="72"/>
+    <w:lsdException w:name="Colorful Grid Accent 4" w:uiPriority="73"/>
+    <w:lsdException w:name="Light Shading Accent 5" w:uiPriority="60"/>
+    <w:lsdException w:name="Light List Accent 5" w:uiPriority="61"/>
+    <w:lsdException w:name="Light Grid Accent 5" w:uiPriority="62"/>
+    <w:lsdException w:name="Medium Shading 1 Accent 5" w:uiPriority="63"/>
+    <w:lsdException w:name="Medium Shading 2 Accent 5" w:uiPriority="64"/>
+    <w:lsdException w:name="Medium List 1 Accent 5" w:uiPriority="65"/>
+    <w:lsdException w:name="Medium List 2 Accent 5" w:uiPriority="66"/>
+    <w:lsdException w:name="Medium Grid 1 Accent 5" w:uiPriority="67"/>
+    <w:lsdException w:name="Medium Grid 2 Accent 5" w:uiPriority="68"/>
+    <w:lsdException w:name="Medium Grid 3 Accent 5" w:uiPriority="69"/>
+    <w:lsdException w:name="Dark List Accent 5" w:uiPriority="70"/>
+    <w:lsdException w:name="Colorful Shading Accent 5" w:uiPriority="71"/>
+    <w:lsdException w:name="Colorful List Accent 5" w:uiPriority="72"/>
+    <w:lsdException w:name="Colorful Grid Accent 5" w:uiPriority="73"/>
+    <w:lsdException w:name="Light Shading Accent 6" w:uiPriority="60"/>
+    <w:lsdException w:name="Light List Accent 6" w:uiPriority="61"/>
+    <w:lsdException w:name="Light Grid Accent 6" w:uiPriority="62"/>
+    <w:lsdException w:name="Medium Shading 1 Accent 6" w:uiPriority="63"/>
+    <w:lsdException w:name="Medium Shading 2 Accent 6" w:uiPriority="64"/>
+    <w:lsdException w:name="Medium List 1 Accent 6" w:uiPriority="65"/>
+    <w:lsdException w:name="Medium List 2 Accent 6" w:uiPriority="66"/>
+    <w:lsdException w:name="Medium Grid 1 Accent 6" w:uiPriority="67"/>
+    <w:lsdException w:name="Medium Grid 2 Accent 6" w:uiPriority="68"/>
+    <w:lsdException w:name="Medium Grid 3 Accent 6" w:uiPriority="69"/>
+    <w:lsdException w:name="Dark List Accent 6" w:uiPriority="70"/>
+    <w:lsdException w:name="Colorful Shading Accent 6" w:uiPriority="71"/>
+    <w:lsdException w:name="Colorful List Accent 6" w:uiPriority="72"/>
+    <w:lsdException w:name="Colorful Grid Accent 6" w:uiPriority="73"/>
+    <w:lsdException w:name="Subtle Emphasis" w:uiPriority="19" w:qFormat="1"/>
+    <w:lsdException w:name="Intense Emphasis" w:uiPriority="21" w:qFormat="1"/>
+    <w:lsdException w:name="Subtle Reference" w:uiPriority="31" w:qFormat="1"/>
+    <w:lsdException w:name="Intense Reference" w:uiPriority="32" w:qFormat="1"/>
+    <w:lsdException w:name="Book Title" w:uiPriority="33" w:qFormat="1"/>
+    <w:lsdException w:name="Bibliography" w:semiHidden="1" w:uiPriority="37" w:unhideWhenUsed="1"/>
+    <w:lsdException w:name="TOC Heading" w:semiHidden="1" w:uiPriority="39" w:unhideWhenUsed="1" w:qFormat="1"/>
+    <w:lsdException w:name="Plain Table 1" w:uiPriority="41"/>
+    <w:lsdException w:name="Plain Table 2" w:uiPriority="42"/>
+    <w:lsdException w:name="Plain Table 3" w:uiPriority="43"/>
+    <w:lsdException w:name="Plain Table 4" w:uiPriority="44"/>
+    <w:lsdException w:name="Plain Table 5" w:uiPriority="45"/>
+    <w:lsdException w:name="Grid Table Light" w:uiPriority="40"/>
+    <w:lsdException w:name="Grid Table 1 Light" w:uiPriority="46"/>
+    <w:lsdException w:name="Grid Table 2" w:uiPriority="47"/>
+    <w:lsdException w:name="Grid Table 3" w:uiPriority="48"/>
+    <w:lsdException w:name="Grid Table 4" w:uiPriority="49"/>
+    <w:lsdException w:name="Grid Table 5 Dark" w:uiPriority="50"/>
+    <w:lsdException w:name="Grid Table 6 Colorful" w:uiPriority="51"/>
+    <w:lsdException w:name="Grid Table 7 Colorful" w:uiPriority="52"/>
+    <w:lsdException w:name="Grid Table 1 Light Accent 1" w:uiPriority="46"/>
+    <w:lsdException w:name="Grid Table 2 Accent 1" w:uiPriority="47"/>
+    <w:lsdException w:name="Grid Table 3 Accent 1" w:uiPriority="48"/>
+    <w:lsdException w:name="Grid Table 4 Accent 1" w:uiPriority="49"/>
+    <w:lsdException w:name="Grid Table 5 Dark Accent 1" w:uiPriority="50"/>
+    <w:lsdException w:name="Grid Table 6 Colorful Accent 1" w:uiPriority="51"/>
+    <w:lsdException w:name="Grid Table 7 Colorful Accent 1" w:uiPriority="52"/>
+    <w:lsdException w:name="Grid Table 1 Light Accent 2" w:uiPriority="46"/>
+    <w:lsdException w:name="Grid Table 2 Accent 2" w:uiPriority="47"/>
+    <w:lsdException w:name="Grid Table 3 Accent 2" w:uiPriority="48"/>
+    <w:lsdException w:name="Grid Table 4 Accent 2" w:uiPriority="49"/>
+    <w:lsdException w:name="Grid Table 5 Dark Accent 2" w:uiPriority="50"/>
+    <w:lsdException w:name="Grid Table 6 Colorful Accent 2" w:uiPriority="51"/>
+    <w:lsdException w:name="Grid Table 7 Colorful Accent 2" w:uiPriority="52"/>
+    <w:lsdException w:name="Grid Table 1 Light Accent 3" w:uiPriority="46"/>
+    <w:lsdException w:name="Grid Table 2 Accent 3" w:uiPriority="47"/>
+    <w:lsdException w:name="Grid Table 3 Accent 3" w:uiPriority="48"/>
+    <w:lsdException w:name="Grid Table 4 Accent 3" w:uiPriority="49"/>
+    <w:lsdException w:name="Grid Table 5 Dark Accent 3" w:uiPriority="50"/>
+    <w:lsdException w:name="Grid Table 6 Colorful Accent 3" w:uiPriority="51"/>
+    <w:lsdException w:name="Grid Table 7 Colorful Accent 3" w:uiPriority="52"/>
+    <w:lsdException w:name="Grid Table 1 Light Accent 4" w:uiPriority="46"/>
+    <w:lsdException w:name="Grid Table 2 Accent 4" w:uiPriority="47"/>
+    <w:lsdException w:name="Grid Table 3 Accent 4" w:uiPriority="48"/>
+    <w:lsdException w:name="Grid Table 4 Accent 4" w:uiPriority="49"/>
+    <w:lsdException w:name="Grid Table 5 Dark Accent 4" w:uiPriority="50"/>
+    <w:lsdException w:name="Grid Table 6 Colorful Accent 4" w:uiPriority="51"/>
+    <w:lsdException w:name="Grid Table 7 Colorful Accent 4" w:uiPriority="52"/>
+    <w:lsdException w:name="Grid Table 1 Light Accent 5" w:uiPriority="46"/>
+    <w:lsdException w:name="Grid Table 2 Accent 5" w:uiPriority="47"/>
+    <w:lsdException w:name="Grid Table 3 Accent 5" w:uiPriority="48"/>
+    <w:lsdException w:name="Grid Table 4 Accent 5" w:uiPriority="49"/>
+    <w:lsdException w:name="Grid Table 5 Dark Accent 5" w:uiPriority="50"/>
+    <w:lsdException w:name="Grid Table 6 Colorful Accent 5" w:uiPriority="51"/>
+    <w:lsdException w:name="Grid Table 7 Colorful Accent 5" w:uiPriority="52"/>
+    <w:lsdException w:name="Grid Table 1 Light Accent 6" w:uiPriority="46"/>
+    <w:lsdException w:name="Grid Table 2 Accent 6" w:uiPriority="47"/>
+    <w:lsdException w:name="Grid Table 3 Accent 6" w:uiPriority="48"/>
+    <w:lsdException w:name="Grid Table 4 Accent 6" w:uiPriority="49"/>
+    <w:lsdException w:name="Grid Table 5 Dark Accent 6" w:uiPriority="50"/>
+    <w:lsdException w:name="Grid Table 6 Colorful Accent 6" w:uiPriority="51"/>
+    <w:lsdException w:name="Grid Table 7 Colorful Accent 6" w:uiPriority="52"/>
+    <w:lsdException w:name="List Table 1 Light" w:uiPriority="46"/>
+    <w:lsdException w:name="List Table 2" w:uiPriority="47"/>
+    <w:lsdException w:name="List Table 3" w:uiPriority="48"/>
+    <w:lsdException w:name="List Table 4" w:uiPriority="49"/>
+    <w:lsdException w:name="List Table 5 Dark" w:uiPriority="50"/>
+    <w:lsdException w:name="List Table 6 Colorful" w:uiPriority="51"/>
+    <w:lsdException w:name="List Table 7 Colorful" w:uiPriority="52"/>
+    <w:lsdException w:name="List Table 1 Light Accent 1" w:uiPriority="46"/>
+    <w:lsdException w:name="List Table 2 Accent 1" w:uiPriority="47"/>
+    <w:lsdException w:name="List Table 3 Accent 1" w:uiPriority="48"/>
+    <w:lsdException w:name="List Table 4 Accent 1" w:uiPriority="49"/>
+    <w:lsdException w:name="List Table 5 Dark Accent 1" w:uiPriority="50"/>
+    <w:lsdException w:name="List Table 6 Colorful Accent 1" w:uiPriority="51"/>
+    <w:lsdException w:name="List Table 7 Colorful Accent 1" w:uiPriority="52"/>
+    <w:lsdException w:name="List Table 1 Light Accent 2" w:uiPriority="46"/>
+    <w:lsdException w:name="List Table 2 Accent 2" w:uiPriority="47"/>
+    <w:lsdException w:name="List Table 3 Accent 2" w:uiPriority="48"/>
+    <w:lsdException w:name="List Table 4 Accent 2" w:uiPriority="49"/>
+    <w:lsdException w:name="List Table 5 Dark Accent 2" w:uiPriority="50"/>
+    <w:lsdException w:name="List Table 6 Colorful Accent 2" w:uiPriority="51"/>
+    <w:lsdException w:name="List Table 7 Colorful Accent 2" w:uiPriority="52"/>
+    <w:lsdException w:name="List Table 1 Light Accent 3" w:uiPriority="46"/>
+    <w:lsdException w:name="List Table 2 Accent 3" w:uiPriority="47"/>
+    <w:lsdException w:name="List Table 3 Accent 3" w:uiPriority="48"/>
+    <w:lsdException w:name="List Table 4 Accent 3" w:uiPriority="49"/>
+    <w:lsdException w:name="List Table 5 Dark Accent 3" w:uiPriority="50"/>
+    <w:lsdException w:name="List Table 6 Colorful Accent 3" w:uiPriority="51"/>
+    <w:lsdException w:name="List Table 7 Colorful Accent 3" w:uiPriority="52"/>
+    <w:lsdException w:name="List Table 1 Light Accent 4" w:uiPriority="46"/>
+    <w:lsdException w:name="List Table 2 Accent 4" w:uiPriority="47"/>
+    <w:lsdException w:name="List Table 3 Accent 4" w:uiPriority="48"/>
+    <w:lsdException w:name="List Table 4 Accent 4" w:uiPriority="49"/>
+    <w:lsdException w:name="List Table 5 Dark Accent 4" w:uiPriority="50"/>
+    <w:lsdException w:name="List Table 6 Colorful Accent 4" w:uiPriority="51"/>
+    <w:lsdException w:name="List Table 7 Colorful Accent 4" w:uiPriority="52"/>
+    <w:lsdException w:name="List Table 1 Light Accent 5" w:uiPriority="46"/>
+    <w:lsdException w:name="List Table 2 Accent 5" w:uiPriority="47"/>
+    <w:lsdException w:name="List Table 3 Accent 5" w:uiPriority="48"/>
+    <w:lsdException w:name="List Table 4 Accent 5" w:uiPriority="49"/>
+    <w:lsdException w:name="List Table 5 Dark Accent 5" w:uiPriority="50"/>
+    <w:lsdException w:name="List Table 6 Colorful Accent 5" w:uiPriority="51"/>
+    <w:lsdException w:name="List Table 7 Colorful Accent 5" w:uiPriority="52"/>
+    <w:lsdException w:name="List Table 1 Light Accent 6" w:uiPriority="46"/>
+    <w:lsdException w:name="List Table 2 Accent 6" w:uiPriority="47"/>
+    <w:lsdException w:name="List Table 3 Accent 6" w:uiPriority="48"/>
+    <w:lsdException w:name="List Table 4 Accent 6" w:uiPriority="49"/>
+    <w:lsdException w:name="List Table 5 Dark Accent 6" w:uiPriority="50"/>
+    <w:lsdException w:name="List Table 6 Colorful Accent 6" w:uiPriority="51"/>
+    <w:lsdException w:name="List Table 7 Colorful Accent 6" w:uiPriority="52"/>
+    <w:lsdException w:name="Mention" w:semiHidden="1" w:unhideWhenUsed="1"/>
+    <w:lsdException w:name="Smart Hyperlink" w:semiHidden="1" w:unhideWhenUsed="1"/>
+    <w:lsdException w:name="Hashtag" w:semiHidden="1" w:unhideWhenUsed="1"/>
+    <w:lsdException w:name="Unresolved Mention" w:semiHidden="1" w:unhideWhenUsed="1"/>
+    <w:lsdException w:name="Smart Link" w:semiHidden="1" w:unhideWhenUsed="1"/>
   </w:latentStyles>
-  <w:style w:type="paragraph" w:default="1" w:styleId="a">
+  <w:style w:type="paragraph" w:default="1" w:styleId="Normal">
     <w:name w:val="Normal"/>
     <w:qFormat/>
     <w:rsid w:val="00E26F16"/>
   </w:style>
-  <w:style w:type="paragraph" w:styleId="1">
+  <w:style w:type="paragraph" w:styleId="Heading1">
     <w:name w:val="heading 1"/>
-    <w:basedOn w:val="a"/>
-    <w:next w:val="a"/>
+    <w:basedOn w:val="Normal"/>
+    <w:next w:val="Normal"/>
+    <w:link w:val="Heading1Char"/>
     <w:qFormat/>
     <w:rsid w:val="00E26F16"/>
     <w:pPr>
@@ -7908,10 +10399,11 @@
       <w:sz w:val="24"/>
     </w:rPr>
   </w:style>
-  <w:style w:type="paragraph" w:styleId="2">
+  <w:style w:type="paragraph" w:styleId="Heading2">
     <w:name w:val="heading 2"/>
-    <w:basedOn w:val="a"/>
-    <w:next w:val="a"/>
+    <w:basedOn w:val="Normal"/>
+    <w:next w:val="Normal"/>
+    <w:link w:val="Heading2Char"/>
     <w:qFormat/>
     <w:rsid w:val="00E26F16"/>
     <w:pPr>
@@ -7926,10 +10418,11 @@
       <w:sz w:val="24"/>
     </w:rPr>
   </w:style>
-  <w:style w:type="paragraph" w:styleId="3">
+  <w:style w:type="paragraph" w:styleId="Heading3">
     <w:name w:val="heading 3"/>
-    <w:basedOn w:val="a"/>
-    <w:next w:val="a"/>
+    <w:basedOn w:val="Normal"/>
+    <w:next w:val="Normal"/>
+    <w:link w:val="Heading3Char"/>
     <w:qFormat/>
     <w:rsid w:val="00E26F16"/>
     <w:pPr>
@@ -7941,10 +10434,11 @@
       <w:sz w:val="28"/>
     </w:rPr>
   </w:style>
-  <w:style w:type="paragraph" w:styleId="4">
+  <w:style w:type="paragraph" w:styleId="Heading4">
     <w:name w:val="heading 4"/>
-    <w:basedOn w:val="a"/>
-    <w:next w:val="a"/>
+    <w:basedOn w:val="Normal"/>
+    <w:next w:val="Normal"/>
+    <w:link w:val="Heading4Char"/>
     <w:qFormat/>
     <w:rsid w:val="00E26F16"/>
     <w:pPr>
@@ -7955,10 +10449,10 @@
       <w:b/>
     </w:rPr>
   </w:style>
-  <w:style w:type="paragraph" w:styleId="5">
+  <w:style w:type="paragraph" w:styleId="Heading5">
     <w:name w:val="heading 5"/>
-    <w:basedOn w:val="a"/>
-    <w:next w:val="a"/>
+    <w:basedOn w:val="Normal"/>
+    <w:next w:val="Normal"/>
     <w:qFormat/>
     <w:rsid w:val="00E26F16"/>
     <w:pPr>
@@ -7969,18 +10463,17 @@
       <w:sz w:val="24"/>
     </w:rPr>
   </w:style>
-  <w:style w:type="character" w:default="1" w:styleId="a0">
+  <w:style w:type="character" w:default="1" w:styleId="DefaultParagraphFont">
     <w:name w:val="Default Paragraph Font"/>
     <w:uiPriority w:val="1"/>
     <w:semiHidden/>
     <w:unhideWhenUsed/>
   </w:style>
-  <w:style w:type="table" w:default="1" w:styleId="a1">
+  <w:style w:type="table" w:default="1" w:styleId="TableNormal">
     <w:name w:val="Normal Table"/>
     <w:uiPriority w:val="99"/>
     <w:semiHidden/>
     <w:unhideWhenUsed/>
-    <w:qFormat/>
     <w:tblPr>
       <w:tblInd w:w="0" w:type="dxa"/>
       <w:tblCellMar>
@@ -7991,15 +10484,15 @@
       </w:tblCellMar>
     </w:tblPr>
   </w:style>
-  <w:style w:type="numbering" w:default="1" w:styleId="a2">
+  <w:style w:type="numbering" w:default="1" w:styleId="NoList">
     <w:name w:val="No List"/>
     <w:uiPriority w:val="99"/>
     <w:semiHidden/>
     <w:unhideWhenUsed/>
   </w:style>
-  <w:style w:type="paragraph" w:styleId="20">
+  <w:style w:type="paragraph" w:styleId="BodyTextIndent2">
     <w:name w:val="Body Text Indent 2"/>
-    <w:basedOn w:val="a"/>
+    <w:basedOn w:val="Normal"/>
     <w:rsid w:val="00E26F16"/>
     <w:pPr>
       <w:ind w:firstLine="420"/>
@@ -8008,25 +10501,25 @@
       <w:sz w:val="24"/>
     </w:rPr>
   </w:style>
-  <w:style w:type="paragraph" w:styleId="a3">
+  <w:style w:type="paragraph" w:styleId="BodyText">
     <w:name w:val="Body Text"/>
-    <w:basedOn w:val="a"/>
+    <w:basedOn w:val="Normal"/>
     <w:rsid w:val="00E26F16"/>
     <w:rPr>
       <w:sz w:val="24"/>
     </w:rPr>
   </w:style>
-  <w:style w:type="paragraph" w:styleId="a4">
+  <w:style w:type="paragraph" w:styleId="PlainText">
     <w:name w:val="Plain Text"/>
-    <w:basedOn w:val="a"/>
+    <w:basedOn w:val="Normal"/>
     <w:rsid w:val="00E26F16"/>
     <w:rPr>
       <w:rFonts w:ascii="Courier New" w:hAnsi="Courier New"/>
     </w:rPr>
   </w:style>
-  <w:style w:type="paragraph" w:styleId="a5">
+  <w:style w:type="paragraph" w:styleId="Header">
     <w:name w:val="header"/>
-    <w:basedOn w:val="a"/>
+    <w:basedOn w:val="Normal"/>
     <w:rsid w:val="00E26F16"/>
     <w:pPr>
       <w:tabs>
@@ -8035,9 +10528,9 @@
       </w:tabs>
     </w:pPr>
   </w:style>
-  <w:style w:type="paragraph" w:styleId="a6">
+  <w:style w:type="paragraph" w:styleId="Footer">
     <w:name w:val="footer"/>
-    <w:basedOn w:val="a"/>
+    <w:basedOn w:val="Normal"/>
     <w:rsid w:val="00E26F16"/>
     <w:pPr>
       <w:tabs>
@@ -8046,15 +10539,15 @@
       </w:tabs>
     </w:pPr>
   </w:style>
-  <w:style w:type="character" w:styleId="a7">
+  <w:style w:type="character" w:styleId="PageNumber">
     <w:name w:val="page number"/>
-    <w:basedOn w:val="a0"/>
+    <w:basedOn w:val="DefaultParagraphFont"/>
     <w:rsid w:val="00E26F16"/>
   </w:style>
-  <w:style w:type="paragraph" w:styleId="a8">
+  <w:style w:type="paragraph" w:styleId="Caption">
     <w:name w:val="caption"/>
-    <w:basedOn w:val="a"/>
-    <w:next w:val="a"/>
+    <w:basedOn w:val="Normal"/>
+    <w:next w:val="Normal"/>
     <w:qFormat/>
     <w:rsid w:val="00E26F16"/>
     <w:pPr>
@@ -8064,18 +10557,18 @@
       <w:b/>
     </w:rPr>
   </w:style>
-  <w:style w:type="paragraph" w:styleId="10">
+  <w:style w:type="paragraph" w:styleId="TOC1">
     <w:name w:val="toc 1"/>
-    <w:basedOn w:val="a"/>
-    <w:next w:val="a"/>
+    <w:basedOn w:val="Normal"/>
+    <w:next w:val="Normal"/>
     <w:autoRedefine/>
     <w:semiHidden/>
     <w:rsid w:val="00E26F16"/>
   </w:style>
-  <w:style w:type="paragraph" w:styleId="21">
+  <w:style w:type="paragraph" w:styleId="TOC2">
     <w:name w:val="toc 2"/>
-    <w:basedOn w:val="a"/>
-    <w:next w:val="a"/>
+    <w:basedOn w:val="Normal"/>
+    <w:next w:val="Normal"/>
     <w:autoRedefine/>
     <w:semiHidden/>
     <w:rsid w:val="00E26F16"/>
@@ -8083,10 +10576,10 @@
       <w:ind w:left="200"/>
     </w:pPr>
   </w:style>
-  <w:style w:type="paragraph" w:styleId="30">
+  <w:style w:type="paragraph" w:styleId="TOC3">
     <w:name w:val="toc 3"/>
-    <w:basedOn w:val="a"/>
-    <w:next w:val="a"/>
+    <w:basedOn w:val="Normal"/>
+    <w:next w:val="Normal"/>
     <w:autoRedefine/>
     <w:semiHidden/>
     <w:rsid w:val="00E26F16"/>
@@ -8094,10 +10587,10 @@
       <w:ind w:left="400"/>
     </w:pPr>
   </w:style>
-  <w:style w:type="paragraph" w:styleId="40">
+  <w:style w:type="paragraph" w:styleId="TOC4">
     <w:name w:val="toc 4"/>
-    <w:basedOn w:val="a"/>
-    <w:next w:val="a"/>
+    <w:basedOn w:val="Normal"/>
+    <w:next w:val="Normal"/>
     <w:autoRedefine/>
     <w:semiHidden/>
     <w:rsid w:val="00E26F16"/>
@@ -8105,10 +10598,10 @@
       <w:ind w:left="600"/>
     </w:pPr>
   </w:style>
-  <w:style w:type="paragraph" w:styleId="50">
+  <w:style w:type="paragraph" w:styleId="TOC5">
     <w:name w:val="toc 5"/>
-    <w:basedOn w:val="a"/>
-    <w:next w:val="a"/>
+    <w:basedOn w:val="Normal"/>
+    <w:next w:val="Normal"/>
     <w:autoRedefine/>
     <w:semiHidden/>
     <w:rsid w:val="00E26F16"/>
@@ -8116,10 +10609,10 @@
       <w:ind w:left="800"/>
     </w:pPr>
   </w:style>
-  <w:style w:type="paragraph" w:styleId="6">
+  <w:style w:type="paragraph" w:styleId="TOC6">
     <w:name w:val="toc 6"/>
-    <w:basedOn w:val="a"/>
-    <w:next w:val="a"/>
+    <w:basedOn w:val="Normal"/>
+    <w:next w:val="Normal"/>
     <w:autoRedefine/>
     <w:semiHidden/>
     <w:rsid w:val="00E26F16"/>
@@ -8127,10 +10620,10 @@
       <w:ind w:left="1000"/>
     </w:pPr>
   </w:style>
-  <w:style w:type="paragraph" w:styleId="7">
+  <w:style w:type="paragraph" w:styleId="TOC7">
     <w:name w:val="toc 7"/>
-    <w:basedOn w:val="a"/>
-    <w:next w:val="a"/>
+    <w:basedOn w:val="Normal"/>
+    <w:next w:val="Normal"/>
     <w:autoRedefine/>
     <w:semiHidden/>
     <w:rsid w:val="00E26F16"/>
@@ -8138,10 +10631,10 @@
       <w:ind w:left="1200"/>
     </w:pPr>
   </w:style>
-  <w:style w:type="paragraph" w:styleId="8">
+  <w:style w:type="paragraph" w:styleId="TOC8">
     <w:name w:val="toc 8"/>
-    <w:basedOn w:val="a"/>
-    <w:next w:val="a"/>
+    <w:basedOn w:val="Normal"/>
+    <w:next w:val="Normal"/>
     <w:autoRedefine/>
     <w:semiHidden/>
     <w:rsid w:val="00E26F16"/>
@@ -8149,10 +10642,10 @@
       <w:ind w:left="1400"/>
     </w:pPr>
   </w:style>
-  <w:style w:type="paragraph" w:styleId="9">
+  <w:style w:type="paragraph" w:styleId="TOC9">
     <w:name w:val="toc 9"/>
-    <w:basedOn w:val="a"/>
-    <w:next w:val="a"/>
+    <w:basedOn w:val="Normal"/>
+    <w:next w:val="Normal"/>
     <w:autoRedefine/>
     <w:semiHidden/>
     <w:rsid w:val="00E26F16"/>
@@ -8160,10 +10653,10 @@
       <w:ind w:left="1600"/>
     </w:pPr>
   </w:style>
-  <w:style w:type="paragraph" w:styleId="a9">
+  <w:style w:type="paragraph" w:styleId="TableofFigures">
     <w:name w:val="table of figures"/>
-    <w:basedOn w:val="a"/>
-    <w:next w:val="a"/>
+    <w:basedOn w:val="Normal"/>
+    <w:next w:val="Normal"/>
     <w:semiHidden/>
     <w:rsid w:val="00E26F16"/>
     <w:pPr>
@@ -8172,8 +10665,8 @@
   </w:style>
   <w:style w:type="paragraph" w:styleId="Index1">
     <w:name w:val="index 1"/>
-    <w:basedOn w:val="a"/>
-    <w:next w:val="a"/>
+    <w:basedOn w:val="Normal"/>
+    <w:next w:val="Normal"/>
     <w:autoRedefine/>
     <w:semiHidden/>
     <w:rsid w:val="00E26F16"/>
@@ -8183,8 +10676,8 @@
   </w:style>
   <w:style w:type="paragraph" w:styleId="Index2">
     <w:name w:val="index 2"/>
-    <w:basedOn w:val="a"/>
-    <w:next w:val="a"/>
+    <w:basedOn w:val="Normal"/>
+    <w:next w:val="Normal"/>
     <w:autoRedefine/>
     <w:semiHidden/>
     <w:rsid w:val="00E26F16"/>
@@ -8194,8 +10687,8 @@
   </w:style>
   <w:style w:type="paragraph" w:styleId="Index3">
     <w:name w:val="index 3"/>
-    <w:basedOn w:val="a"/>
-    <w:next w:val="a"/>
+    <w:basedOn w:val="Normal"/>
+    <w:next w:val="Normal"/>
     <w:autoRedefine/>
     <w:semiHidden/>
     <w:rsid w:val="00E26F16"/>
@@ -8205,8 +10698,8 @@
   </w:style>
   <w:style w:type="paragraph" w:styleId="Index4">
     <w:name w:val="index 4"/>
-    <w:basedOn w:val="a"/>
-    <w:next w:val="a"/>
+    <w:basedOn w:val="Normal"/>
+    <w:next w:val="Normal"/>
     <w:autoRedefine/>
     <w:semiHidden/>
     <w:rsid w:val="00E26F16"/>
@@ -8216,8 +10709,8 @@
   </w:style>
   <w:style w:type="paragraph" w:styleId="Index5">
     <w:name w:val="index 5"/>
-    <w:basedOn w:val="a"/>
-    <w:next w:val="a"/>
+    <w:basedOn w:val="Normal"/>
+    <w:next w:val="Normal"/>
     <w:autoRedefine/>
     <w:semiHidden/>
     <w:rsid w:val="00E26F16"/>
@@ -8227,8 +10720,8 @@
   </w:style>
   <w:style w:type="paragraph" w:styleId="Index6">
     <w:name w:val="index 6"/>
-    <w:basedOn w:val="a"/>
-    <w:next w:val="a"/>
+    <w:basedOn w:val="Normal"/>
+    <w:next w:val="Normal"/>
     <w:autoRedefine/>
     <w:semiHidden/>
     <w:rsid w:val="00E26F16"/>
@@ -8238,8 +10731,8 @@
   </w:style>
   <w:style w:type="paragraph" w:styleId="Index7">
     <w:name w:val="index 7"/>
-    <w:basedOn w:val="a"/>
-    <w:next w:val="a"/>
+    <w:basedOn w:val="Normal"/>
+    <w:next w:val="Normal"/>
     <w:autoRedefine/>
     <w:semiHidden/>
     <w:rsid w:val="00E26F16"/>
@@ -8249,8 +10742,8 @@
   </w:style>
   <w:style w:type="paragraph" w:styleId="Index8">
     <w:name w:val="index 8"/>
-    <w:basedOn w:val="a"/>
-    <w:next w:val="a"/>
+    <w:basedOn w:val="Normal"/>
+    <w:next w:val="Normal"/>
     <w:autoRedefine/>
     <w:semiHidden/>
     <w:rsid w:val="00E26F16"/>
@@ -8260,8 +10753,8 @@
   </w:style>
   <w:style w:type="paragraph" w:styleId="Index9">
     <w:name w:val="index 9"/>
-    <w:basedOn w:val="a"/>
-    <w:next w:val="a"/>
+    <w:basedOn w:val="Normal"/>
+    <w:next w:val="Normal"/>
     <w:autoRedefine/>
     <w:semiHidden/>
     <w:rsid w:val="00E26F16"/>
@@ -8269,9 +10762,9 @@
       <w:ind w:left="1800" w:hanging="200"/>
     </w:pPr>
   </w:style>
-  <w:style w:type="paragraph" w:styleId="aa">
+  <w:style w:type="paragraph" w:styleId="IndexHeading">
     <w:name w:val="index heading"/>
-    <w:basedOn w:val="a"/>
+    <w:basedOn w:val="Normal"/>
     <w:next w:val="Index1"/>
     <w:semiHidden/>
     <w:rsid w:val="00E26F16"/>
@@ -8284,10 +10777,10 @@
       <w:u w:val="single"/>
     </w:rPr>
   </w:style>
-  <w:style w:type="paragraph" w:styleId="ab">
+  <w:style w:type="paragraph" w:styleId="BalloonText">
     <w:name w:val="Balloon Text"/>
-    <w:basedOn w:val="a"/>
-    <w:link w:val="Char"/>
+    <w:basedOn w:val="Normal"/>
+    <w:link w:val="BalloonTextChar"/>
     <w:uiPriority w:val="99"/>
     <w:semiHidden/>
     <w:unhideWhenUsed/>
@@ -8298,10 +10791,10 @@
       <w:szCs w:val="16"/>
     </w:rPr>
   </w:style>
-  <w:style w:type="character" w:customStyle="1" w:styleId="Char">
-    <w:name w:val="نص في بالون Char"/>
-    <w:basedOn w:val="a0"/>
-    <w:link w:val="ab"/>
+  <w:style w:type="character" w:customStyle="1" w:styleId="BalloonTextChar">
+    <w:name w:val="Balloon Text Char"/>
+    <w:basedOn w:val="DefaultParagraphFont"/>
+    <w:link w:val="BalloonText"/>
     <w:uiPriority w:val="99"/>
     <w:semiHidden/>
     <w:rsid w:val="00405BC6"/>
@@ -8309,6 +10802,46 @@
       <w:rFonts w:ascii="Tahoma" w:hAnsi="Tahoma" w:cs="Tahoma"/>
       <w:sz w:val="16"/>
       <w:szCs w:val="16"/>
+    </w:rPr>
+  </w:style>
+  <w:style w:type="character" w:customStyle="1" w:styleId="Heading1Char">
+    <w:name w:val="Heading 1 Char"/>
+    <w:basedOn w:val="DefaultParagraphFont"/>
+    <w:link w:val="Heading1"/>
+    <w:rsid w:val="00CF2D7D"/>
+    <w:rPr>
+      <w:b/>
+      <w:sz w:val="24"/>
+    </w:rPr>
+  </w:style>
+  <w:style w:type="character" w:customStyle="1" w:styleId="Heading2Char">
+    <w:name w:val="Heading 2 Char"/>
+    <w:basedOn w:val="DefaultParagraphFont"/>
+    <w:link w:val="Heading2"/>
+    <w:rsid w:val="00CF2D7D"/>
+    <w:rPr>
+      <w:rFonts w:ascii="Arial" w:hAnsi="Arial"/>
+      <w:b/>
+      <w:i/>
+      <w:sz w:val="24"/>
+    </w:rPr>
+  </w:style>
+  <w:style w:type="character" w:customStyle="1" w:styleId="Heading3Char">
+    <w:name w:val="Heading 3 Char"/>
+    <w:basedOn w:val="DefaultParagraphFont"/>
+    <w:link w:val="Heading3"/>
+    <w:rsid w:val="00CF2D7D"/>
+    <w:rPr>
+      <w:sz w:val="28"/>
+    </w:rPr>
+  </w:style>
+  <w:style w:type="character" w:customStyle="1" w:styleId="Heading4Char">
+    <w:name w:val="Heading 4 Char"/>
+    <w:basedOn w:val="DefaultParagraphFont"/>
+    <w:link w:val="Heading4"/>
+    <w:rsid w:val="00CF2D7D"/>
+    <w:rPr>
+      <w:b/>
     </w:rPr>
   </w:style>
 </w:styles>
@@ -8603,7 +11136,7 @@
   <a:extraClrSchemeLst/>
   <a:extLst>
     <a:ext uri="{05A4C25C-085E-4340-85A3-A5531E510DB2}">
-      <thm15:themeFamily xmlns="" xmlns:thm15="http://schemas.microsoft.com/office/thememl/2012/main" name="Office Theme" id="{62F939B6-93AF-4DB8-9C6B-D6C7DFDC589F}" vid="{4A3C46E8-61CC-4603-A589-7422A47A8E4A}"/>
+      <thm15:themeFamily xmlns:thm15="http://schemas.microsoft.com/office/thememl/2012/main" name="Office Theme" id="{62F939B6-93AF-4DB8-9C6B-D6C7DFDC589F}" vid="{4A3C46E8-61CC-4603-A589-7422A47A8E4A}"/>
     </a:ext>
   </a:extLst>
 </a:theme>

--- a/SRSExample-Clothes store requirements analysis.docx
+++ b/SRSExample-Clothes store requirements analysis.docx
@@ -5576,8 +5576,459 @@
         <w:spacing w:line="480" w:lineRule="auto"/>
         <w:ind w:firstLine="720"/>
       </w:pPr>
-      <w:bookmarkStart w:id="31" w:name="_GoBack"/>
+    </w:p>
+    <w:p>
+      <w:pPr>
+        <w:spacing w:line="480" w:lineRule="auto"/>
+        <w:ind w:firstLine="720"/>
+      </w:pPr>
+    </w:p>
+    <w:p>
+      <w:pPr>
+        <w:spacing w:line="480" w:lineRule="auto"/>
+        <w:ind w:firstLine="720"/>
+      </w:pPr>
+    </w:p>
+    <w:p>
+      <w:pPr>
+        <w:spacing w:line="480" w:lineRule="auto"/>
+        <w:ind w:firstLine="720"/>
+      </w:pPr>
+    </w:p>
+    <w:p>
+      <w:pPr>
+        <w:spacing w:line="480" w:lineRule="auto"/>
+        <w:ind w:firstLine="720"/>
+      </w:pPr>
+    </w:p>
+    <w:p>
+      <w:pPr>
+        <w:spacing w:line="480" w:lineRule="auto"/>
+        <w:ind w:firstLine="720"/>
+      </w:pPr>
+    </w:p>
+    <w:p>
+      <w:pPr>
+        <w:spacing w:line="480" w:lineRule="auto"/>
+        <w:ind w:firstLine="720"/>
+      </w:pPr>
+    </w:p>
+    <w:p>
+      <w:pPr>
+        <w:spacing w:line="480" w:lineRule="auto"/>
+        <w:ind w:firstLine="720"/>
+      </w:pPr>
+    </w:p>
+    <w:p>
+      <w:pPr>
+        <w:spacing w:line="480" w:lineRule="auto"/>
+        <w:ind w:firstLine="720"/>
+      </w:pPr>
+    </w:p>
+    <w:p>
+      <w:pPr>
+        <w:spacing w:line="480" w:lineRule="auto"/>
+        <w:ind w:firstLine="720"/>
+      </w:pPr>
+    </w:p>
+    <w:p>
+      <w:pPr>
+        <w:spacing w:line="480" w:lineRule="auto"/>
+        <w:ind w:firstLine="720"/>
+      </w:pPr>
+    </w:p>
+    <w:p>
+      <w:pPr>
+        <w:spacing w:line="480" w:lineRule="auto"/>
+        <w:ind w:firstLine="720"/>
+      </w:pPr>
+    </w:p>
+    <w:p>
+      <w:pPr>
+        <w:pStyle w:val="Heading1"/>
+        <w:rPr>
+          <w:sz w:val="28"/>
+        </w:rPr>
+      </w:pPr>
+      <w:bookmarkStart w:id="31" w:name="_Toc61315205"/>
+      <w:bookmarkStart w:id="32" w:name="_Toc77487650"/>
+      <w:r>
+        <w:rPr>
+          <w:sz w:val="28"/>
+        </w:rPr>
+        <w:lastRenderedPageBreak/>
+        <w:t>3.0.</w:t>
+      </w:r>
+      <w:r>
+        <w:rPr>
+          <w:sz w:val="28"/>
+        </w:rPr>
+        <w:tab/>
+      </w:r>
       <w:bookmarkEnd w:id="31"/>
+      <w:r>
+        <w:rPr>
+          <w:sz w:val="28"/>
+        </w:rPr>
+        <w:t>Requirements Specification</w:t>
+      </w:r>
+      <w:bookmarkEnd w:id="32"/>
+    </w:p>
+    <w:p>
+      <w:pPr>
+        <w:pStyle w:val="Heading2"/>
+        <w:spacing w:line="480" w:lineRule="auto"/>
+      </w:pPr>
+      <w:bookmarkStart w:id="33" w:name="_Toc77487651"/>
+      <w:r>
+        <w:rPr>
+          <w:rFonts w:ascii="Times New Roman" w:hAnsi="Times New Roman"/>
+        </w:rPr>
+        <w:t>3.1</w:t>
+      </w:r>
+      <w:r>
+        <w:rPr>
+          <w:rFonts w:ascii="Times New Roman" w:hAnsi="Times New Roman"/>
+        </w:rPr>
+        <w:tab/>
+        <w:t>External Interface Requirements</w:t>
+      </w:r>
+      <w:bookmarkEnd w:id="33"/>
+    </w:p>
+    <w:p>
+      <w:pPr>
+        <w:pStyle w:val="Heading2"/>
+        <w:spacing w:line="480" w:lineRule="auto"/>
+        <w:rPr>
+          <w:rFonts w:ascii="Times New Roman" w:hAnsi="Times New Roman"/>
+        </w:rPr>
+      </w:pPr>
+      <w:bookmarkStart w:id="34" w:name="_Toc77487652"/>
+      <w:r>
+        <w:rPr>
+          <w:rFonts w:ascii="Times New Roman" w:hAnsi="Times New Roman"/>
+          <w:b w:val="0"/>
+          <w:i w:val="0"/>
+        </w:rPr>
+        <w:t>Acquire a computer and a Java emulator program (NetBeans) and a programmer specializing in this language, and obtain bills for all goods in the store, with a printer and paper.</w:t>
+      </w:r>
+    </w:p>
+    <w:p>
+      <w:pPr>
+        <w:pStyle w:val="Heading2"/>
+        <w:spacing w:line="480" w:lineRule="auto"/>
+        <w:rPr>
+          <w:rFonts w:ascii="Times New Roman" w:hAnsi="Times New Roman"/>
+        </w:rPr>
+      </w:pPr>
+      <w:r>
+        <w:rPr>
+          <w:rFonts w:ascii="Times New Roman" w:hAnsi="Times New Roman"/>
+        </w:rPr>
+        <w:t>3.2</w:t>
+      </w:r>
+      <w:r>
+        <w:rPr>
+          <w:rFonts w:ascii="Times New Roman" w:hAnsi="Times New Roman"/>
+        </w:rPr>
+        <w:tab/>
+        <w:t>Functional Requirements</w:t>
+      </w:r>
+      <w:bookmarkEnd w:id="34"/>
+    </w:p>
+    <w:p>
+      <w:pPr>
+        <w:rPr>
+          <w:sz w:val="24"/>
+        </w:rPr>
+      </w:pPr>
+      <w:r>
+        <w:rPr>
+          <w:sz w:val="24"/>
+        </w:rPr>
+        <w:t>1- Enter the amount of the assets (jeans, sweaters, shirts, and pajamas) according to the measurements.</w:t>
+      </w:r>
+    </w:p>
+    <w:p>
+      <w:pPr>
+        <w:rPr>
+          <w:sz w:val="24"/>
+        </w:rPr>
+      </w:pPr>
+      <w:r>
+        <w:rPr>
+          <w:sz w:val="24"/>
+        </w:rPr>
+        <w:t>2- Entering asset prices.</w:t>
+      </w:r>
+    </w:p>
+    <w:p>
+      <w:pPr>
+        <w:rPr>
+          <w:sz w:val="24"/>
+        </w:rPr>
+      </w:pPr>
+      <w:r>
+        <w:rPr>
+          <w:sz w:val="24"/>
+        </w:rPr>
+        <w:t>3- Entering the safety limit for each class of assets.</w:t>
+      </w:r>
+    </w:p>
+    <w:p>
+      <w:pPr>
+        <w:rPr>
+          <w:sz w:val="24"/>
+        </w:rPr>
+      </w:pPr>
+      <w:r>
+        <w:rPr>
+          <w:sz w:val="24"/>
+        </w:rPr>
+        <w:t>4- Entering the number of pieces found in each type and item.</w:t>
+      </w:r>
+    </w:p>
+    <w:p>
+      <w:pPr>
+        <w:rPr>
+          <w:sz w:val="24"/>
+        </w:rPr>
+      </w:pPr>
+      <w:r>
+        <w:rPr>
+          <w:sz w:val="24"/>
+        </w:rPr>
+        <w:t>5- Carry out a daily inventory.</w:t>
+      </w:r>
+    </w:p>
+    <w:p>
+      <w:pPr>
+        <w:rPr>
+          <w:sz w:val="24"/>
+        </w:rPr>
+      </w:pPr>
+      <w:r>
+        <w:rPr>
+          <w:sz w:val="24"/>
+        </w:rPr>
+        <w:t>6- Issue an invoice when selling to each customer.</w:t>
+      </w:r>
+    </w:p>
+    <w:p>
+      <w:pPr>
+        <w:rPr>
+          <w:sz w:val="24"/>
+        </w:rPr>
+      </w:pPr>
+      <w:r>
+        <w:rPr>
+          <w:sz w:val="24"/>
+        </w:rPr>
+        <w:t>7- Deduction of one thousand liras from the total price when buying 3 pieces.</w:t>
+      </w:r>
+    </w:p>
+    <w:p>
+      <w:pPr>
+        <w:pStyle w:val="Heading2"/>
+        <w:spacing w:line="480" w:lineRule="auto"/>
+      </w:pPr>
+      <w:bookmarkStart w:id="35" w:name="_Toc77487665"/>
+      <w:r>
+        <w:rPr>
+          <w:rFonts w:ascii="Times New Roman" w:hAnsi="Times New Roman"/>
+        </w:rPr>
+        <w:t>3.3</w:t>
+      </w:r>
+      <w:r>
+        <w:rPr>
+          <w:rFonts w:ascii="Times New Roman" w:hAnsi="Times New Roman"/>
+        </w:rPr>
+        <w:tab/>
+        <w:t>Detailed Non-Functional Requirements</w:t>
+      </w:r>
+      <w:bookmarkEnd w:id="35"/>
+    </w:p>
+    <w:p>
+      <w:pPr>
+        <w:spacing w:line="480" w:lineRule="auto"/>
+        <w:rPr>
+          <w:sz w:val="24"/>
+        </w:rPr>
+      </w:pPr>
+      <w:bookmarkStart w:id="36" w:name="_Toc77487666"/>
+      <w:r>
+        <w:rPr>
+          <w:sz w:val="24"/>
+        </w:rPr>
+        <w:t>3.3.1</w:t>
+      </w:r>
+      <w:r>
+        <w:rPr>
+          <w:sz w:val="24"/>
+        </w:rPr>
+        <w:tab/>
+      </w:r>
+      <w:bookmarkEnd w:id="36"/>
+      <w:r>
+        <w:rPr>
+          <w:sz w:val="24"/>
+        </w:rPr>
+        <w:t xml:space="preserve"> Remind the seller to make sure not to use or use any of the returned parts:</w:t>
+      </w:r>
+    </w:p>
+    <w:p>
+      <w:pPr>
+        <w:pStyle w:val="Heading3"/>
+        <w:jc w:val="left"/>
+        <w:rPr>
+          <w:sz w:val="24"/>
+        </w:rPr>
+      </w:pPr>
+      <w:r>
+        <w:rPr>
+          <w:sz w:val="24"/>
+        </w:rPr>
+        <w:t>In the event that any item previously purchased by the customer is returned, the system will alert the seller by message to ensure the safety and correctness of the returned item.</w:t>
+      </w:r>
+    </w:p>
+    <w:p/>
+    <w:p>
+      <w:pPr>
+        <w:pStyle w:val="Heading3"/>
+        <w:jc w:val="left"/>
+        <w:rPr>
+          <w:sz w:val="24"/>
+        </w:rPr>
+      </w:pPr>
+      <w:bookmarkStart w:id="37" w:name="_Toc77487667"/>
+      <w:r>
+        <w:rPr>
+          <w:sz w:val="24"/>
+        </w:rPr>
+        <w:t>3.3.2</w:t>
+      </w:r>
+      <w:r>
+        <w:rPr>
+          <w:sz w:val="24"/>
+        </w:rPr>
+        <w:tab/>
+      </w:r>
+      <w:bookmarkEnd w:id="37"/>
+      <w:r>
+        <w:rPr>
+          <w:sz w:val="24"/>
+        </w:rPr>
+        <w:t>Having a printer:</w:t>
+      </w:r>
+      <w:r>
+        <w:rPr>
+          <w:sz w:val="24"/>
+        </w:rPr>
+        <w:fldChar w:fldCharType="begin"/>
+      </w:r>
+      <w:r>
+        <w:rPr>
+          <w:sz w:val="24"/>
+        </w:rPr>
+        <w:instrText xml:space="preserve"> XE "</w:instrText>
+      </w:r>
+      <w:r>
+        <w:instrText>Security"</w:instrText>
+      </w:r>
+      <w:r>
+        <w:rPr>
+          <w:sz w:val="24"/>
+        </w:rPr>
+        <w:fldChar w:fldCharType="end"/>
+      </w:r>
+    </w:p>
+    <w:p/>
+    <w:p>
+      <w:pPr>
+        <w:rPr>
+          <w:sz w:val="24"/>
+          <w:szCs w:val="24"/>
+        </w:rPr>
+      </w:pPr>
+      <w:r>
+        <w:rPr>
+          <w:sz w:val="24"/>
+          <w:szCs w:val="24"/>
+        </w:rPr>
+        <w:t>The seller must purchase a printer in order to document and print the invoice and give it to the customer.</w:t>
+      </w:r>
+    </w:p>
+    <w:p/>
+    <w:p>
+      <w:pPr>
+        <w:spacing w:line="480" w:lineRule="auto"/>
+        <w:ind w:firstLine="720"/>
+        <w:rPr>
+          <w:sz w:val="24"/>
+        </w:rPr>
+      </w:pPr>
+    </w:p>
+    <w:p>
+      <w:pPr>
+        <w:pStyle w:val="Heading1"/>
+        <w:jc w:val="center"/>
+      </w:pPr>
+      <w:bookmarkStart w:id="38" w:name="_Toc77487668"/>
+      <w:bookmarkStart w:id="39" w:name="_Toc61315241"/>
+      <w:bookmarkStart w:id="40" w:name="_Toc44676320"/>
+    </w:p>
+    <w:p>
+      <w:pPr>
+        <w:pStyle w:val="Heading1"/>
+        <w:jc w:val="center"/>
+      </w:pPr>
+    </w:p>
+    <w:p>
+      <w:pPr>
+        <w:pStyle w:val="Heading1"/>
+        <w:jc w:val="center"/>
+      </w:pPr>
+    </w:p>
+    <w:p>
+      <w:pPr>
+        <w:pStyle w:val="Heading1"/>
+        <w:jc w:val="center"/>
+      </w:pPr>
+    </w:p>
+    <w:p>
+      <w:pPr>
+        <w:pStyle w:val="Heading1"/>
+        <w:jc w:val="center"/>
+      </w:pPr>
+    </w:p>
+    <w:p>
+      <w:pPr>
+        <w:pStyle w:val="Heading1"/>
+        <w:jc w:val="center"/>
+      </w:pPr>
+    </w:p>
+    <w:p>
+      <w:pPr>
+        <w:pStyle w:val="Heading1"/>
+        <w:jc w:val="center"/>
+      </w:pPr>
+    </w:p>
+    <w:bookmarkEnd w:id="38"/>
+    <w:bookmarkEnd w:id="39"/>
+    <w:bookmarkEnd w:id="40"/>
+    <w:p>
+      <w:pPr>
+        <w:pStyle w:val="Heading1"/>
+        <w:jc w:val="center"/>
+      </w:pPr>
+    </w:p>
+    <w:p>
+      <w:pPr>
+        <w:spacing w:line="480" w:lineRule="auto"/>
+        <w:ind w:firstLine="720"/>
+      </w:pPr>
+      <w:bookmarkStart w:id="41" w:name="_GoBack"/>
+      <w:bookmarkEnd w:id="41"/>
     </w:p>
     <w:sectPr>
       <w:headerReference w:type="default" r:id="rId13"/>
@@ -10155,7 +10606,7 @@
     <w:lsdException w:name="Table Web 2" w:semiHidden="1" w:unhideWhenUsed="1"/>
     <w:lsdException w:name="Table Web 3" w:semiHidden="1" w:unhideWhenUsed="1"/>
     <w:lsdException w:name="Balloon Text" w:semiHidden="1" w:unhideWhenUsed="1"/>
-    <w:lsdException w:name="Table Grid" w:semiHidden="1" w:uiPriority="39" w:unhideWhenUsed="1"/>
+    <w:lsdException w:name="Table Grid" w:uiPriority="39"/>
     <w:lsdException w:name="Table Theme" w:semiHidden="1" w:unhideWhenUsed="1"/>
     <w:lsdException w:name="Placeholder Text" w:semiHidden="1"/>
     <w:lsdException w:name="No Spacing" w:uiPriority="1" w:qFormat="1"/>
